--- a/3_Documentazione/Risultati test.docx
+++ b/3_Documentazione/Risultati test.docx
@@ -37,7 +37,11 @@
     <w:sdt>
       <w:sdtPr>
         <w:rPr>
-          <w:lang w:val="it-IT"/>
+          <w:rFonts w:asciiTheme="minorHAnsi" w:eastAsiaTheme="minorHAnsi" w:hAnsiTheme="minorHAnsi" w:cstheme="minorBidi"/>
+          <w:color w:val="auto"/>
+          <w:sz w:val="22"/>
+          <w:szCs w:val="22"/>
+          <w:lang w:val="it-IT" w:eastAsia="en-US"/>
         </w:rPr>
         <w:id w:val="-1241871918"/>
         <w:docPartObj>
@@ -47,13 +51,8 @@
       </w:sdtPr>
       <w:sdtEndPr>
         <w:rPr>
-          <w:rFonts w:asciiTheme="minorHAnsi" w:eastAsiaTheme="minorHAnsi" w:hAnsiTheme="minorHAnsi" w:cstheme="minorBidi"/>
           <w:b/>
           <w:bCs/>
-          <w:color w:val="auto"/>
-          <w:sz w:val="22"/>
-          <w:szCs w:val="22"/>
-          <w:lang w:eastAsia="en-US"/>
         </w:rPr>
       </w:sdtEndPr>
       <w:sdtContent>
@@ -69,6 +68,16 @@
           </w:r>
         </w:p>
         <w:p>
+          <w:pPr>
+            <w:pStyle w:val="Sommario1"/>
+            <w:tabs>
+              <w:tab w:val="right" w:leader="dot" w:pos="9628"/>
+            </w:tabs>
+            <w:rPr>
+              <w:rFonts w:cstheme="minorBidi"/>
+              <w:noProof/>
+            </w:rPr>
+          </w:pPr>
           <w:r>
             <w:fldChar w:fldCharType="begin"/>
           </w:r>
@@ -78,15 +87,1055 @@
           <w:r>
             <w:fldChar w:fldCharType="separate"/>
           </w:r>
-          <w:r>
+          <w:hyperlink w:anchor="_Toc198732153" w:history="1">
+            <w:r>
+              <w:rPr>
+                <w:rStyle w:val="Collegamentoipertestuale"/>
+                <w:b/>
+                <w:noProof/>
+              </w:rPr>
+              <w:t>TC-001</w:t>
+            </w:r>
+            <w:r>
+              <w:rPr>
+                <w:noProof/>
+                <w:webHidden/>
+              </w:rPr>
+              <w:tab/>
+            </w:r>
+            <w:r>
+              <w:rPr>
+                <w:noProof/>
+                <w:webHidden/>
+              </w:rPr>
+              <w:fldChar w:fldCharType="begin"/>
+            </w:r>
+            <w:r>
+              <w:rPr>
+                <w:noProof/>
+                <w:webHidden/>
+              </w:rPr>
+              <w:instrText xml:space="preserve"> PAGEREF _Toc198732153 \h </w:instrText>
+            </w:r>
+            <w:r>
+              <w:rPr>
+                <w:noProof/>
+                <w:webHidden/>
+              </w:rPr>
+            </w:r>
+            <w:r>
+              <w:rPr>
+                <w:noProof/>
+                <w:webHidden/>
+              </w:rPr>
+              <w:fldChar w:fldCharType="separate"/>
+            </w:r>
+            <w:r>
+              <w:rPr>
+                <w:noProof/>
+                <w:webHidden/>
+              </w:rPr>
+              <w:t>3</w:t>
+            </w:r>
+            <w:r>
+              <w:rPr>
+                <w:noProof/>
+                <w:webHidden/>
+              </w:rPr>
+              <w:fldChar w:fldCharType="end"/>
+            </w:r>
+          </w:hyperlink>
+        </w:p>
+        <w:p>
+          <w:pPr>
+            <w:pStyle w:val="Sommario1"/>
+            <w:tabs>
+              <w:tab w:val="right" w:leader="dot" w:pos="9628"/>
+            </w:tabs>
             <w:rPr>
-              <w:b/>
-              <w:bCs/>
+              <w:rFonts w:cstheme="minorBidi"/>
               <w:noProof/>
-              <w:lang w:val="it-IT"/>
             </w:rPr>
-            <w:t>Nessuna voce di sommario trovata.</w:t>
-          </w:r>
+          </w:pPr>
+          <w:hyperlink w:anchor="_Toc198732154" w:history="1">
+            <w:r>
+              <w:rPr>
+                <w:rStyle w:val="Collegamentoipertestuale"/>
+                <w:b/>
+                <w:noProof/>
+              </w:rPr>
+              <w:t>TC-002</w:t>
+            </w:r>
+            <w:r>
+              <w:rPr>
+                <w:noProof/>
+                <w:webHidden/>
+              </w:rPr>
+              <w:tab/>
+            </w:r>
+            <w:r>
+              <w:rPr>
+                <w:noProof/>
+                <w:webHidden/>
+              </w:rPr>
+              <w:fldChar w:fldCharType="begin"/>
+            </w:r>
+            <w:r>
+              <w:rPr>
+                <w:noProof/>
+                <w:webHidden/>
+              </w:rPr>
+              <w:instrText xml:space="preserve"> PAGEREF _Toc198732154 \h </w:instrText>
+            </w:r>
+            <w:r>
+              <w:rPr>
+                <w:noProof/>
+                <w:webHidden/>
+              </w:rPr>
+            </w:r>
+            <w:r>
+              <w:rPr>
+                <w:noProof/>
+                <w:webHidden/>
+              </w:rPr>
+              <w:fldChar w:fldCharType="separate"/>
+            </w:r>
+            <w:r>
+              <w:rPr>
+                <w:noProof/>
+                <w:webHidden/>
+              </w:rPr>
+              <w:t>3</w:t>
+            </w:r>
+            <w:r>
+              <w:rPr>
+                <w:noProof/>
+                <w:webHidden/>
+              </w:rPr>
+              <w:fldChar w:fldCharType="end"/>
+            </w:r>
+          </w:hyperlink>
+        </w:p>
+        <w:p>
+          <w:pPr>
+            <w:pStyle w:val="Sommario1"/>
+            <w:tabs>
+              <w:tab w:val="right" w:leader="dot" w:pos="9628"/>
+            </w:tabs>
+            <w:rPr>
+              <w:rFonts w:cstheme="minorBidi"/>
+              <w:noProof/>
+            </w:rPr>
+          </w:pPr>
+          <w:hyperlink w:anchor="_Toc198732155" w:history="1">
+            <w:r>
+              <w:rPr>
+                <w:rStyle w:val="Collegamentoipertestuale"/>
+                <w:b/>
+                <w:noProof/>
+              </w:rPr>
+              <w:t>TC-003</w:t>
+            </w:r>
+            <w:r>
+              <w:rPr>
+                <w:noProof/>
+                <w:webHidden/>
+              </w:rPr>
+              <w:tab/>
+            </w:r>
+            <w:r>
+              <w:rPr>
+                <w:noProof/>
+                <w:webHidden/>
+              </w:rPr>
+              <w:fldChar w:fldCharType="begin"/>
+            </w:r>
+            <w:r>
+              <w:rPr>
+                <w:noProof/>
+                <w:webHidden/>
+              </w:rPr>
+              <w:instrText xml:space="preserve"> PAGEREF _Toc198732155 \h </w:instrText>
+            </w:r>
+            <w:r>
+              <w:rPr>
+                <w:noProof/>
+                <w:webHidden/>
+              </w:rPr>
+            </w:r>
+            <w:r>
+              <w:rPr>
+                <w:noProof/>
+                <w:webHidden/>
+              </w:rPr>
+              <w:fldChar w:fldCharType="separate"/>
+            </w:r>
+            <w:r>
+              <w:rPr>
+                <w:noProof/>
+                <w:webHidden/>
+              </w:rPr>
+              <w:t>4</w:t>
+            </w:r>
+            <w:r>
+              <w:rPr>
+                <w:noProof/>
+                <w:webHidden/>
+              </w:rPr>
+              <w:fldChar w:fldCharType="end"/>
+            </w:r>
+          </w:hyperlink>
+        </w:p>
+        <w:p>
+          <w:pPr>
+            <w:pStyle w:val="Sommario1"/>
+            <w:tabs>
+              <w:tab w:val="right" w:leader="dot" w:pos="9628"/>
+            </w:tabs>
+            <w:rPr>
+              <w:rFonts w:cstheme="minorBidi"/>
+              <w:noProof/>
+            </w:rPr>
+          </w:pPr>
+          <w:hyperlink w:anchor="_Toc198732156" w:history="1">
+            <w:r>
+              <w:rPr>
+                <w:rStyle w:val="Collegamentoipertestuale"/>
+                <w:b/>
+                <w:noProof/>
+              </w:rPr>
+              <w:t>TC-004</w:t>
+            </w:r>
+            <w:r>
+              <w:rPr>
+                <w:noProof/>
+                <w:webHidden/>
+              </w:rPr>
+              <w:tab/>
+            </w:r>
+            <w:r>
+              <w:rPr>
+                <w:noProof/>
+                <w:webHidden/>
+              </w:rPr>
+              <w:fldChar w:fldCharType="begin"/>
+            </w:r>
+            <w:r>
+              <w:rPr>
+                <w:noProof/>
+                <w:webHidden/>
+              </w:rPr>
+              <w:instrText xml:space="preserve"> PAGEREF _Toc198732156 \h </w:instrText>
+            </w:r>
+            <w:r>
+              <w:rPr>
+                <w:noProof/>
+                <w:webHidden/>
+              </w:rPr>
+            </w:r>
+            <w:r>
+              <w:rPr>
+                <w:noProof/>
+                <w:webHidden/>
+              </w:rPr>
+              <w:fldChar w:fldCharType="separate"/>
+            </w:r>
+            <w:r>
+              <w:rPr>
+                <w:noProof/>
+                <w:webHidden/>
+              </w:rPr>
+              <w:t>4</w:t>
+            </w:r>
+            <w:r>
+              <w:rPr>
+                <w:noProof/>
+                <w:webHidden/>
+              </w:rPr>
+              <w:fldChar w:fldCharType="end"/>
+            </w:r>
+          </w:hyperlink>
+        </w:p>
+        <w:p>
+          <w:pPr>
+            <w:pStyle w:val="Sommario1"/>
+            <w:tabs>
+              <w:tab w:val="right" w:leader="dot" w:pos="9628"/>
+            </w:tabs>
+            <w:rPr>
+              <w:rFonts w:cstheme="minorBidi"/>
+              <w:noProof/>
+            </w:rPr>
+          </w:pPr>
+          <w:hyperlink w:anchor="_Toc198732157" w:history="1">
+            <w:r>
+              <w:rPr>
+                <w:rStyle w:val="Collegamentoipertestuale"/>
+                <w:b/>
+                <w:noProof/>
+              </w:rPr>
+              <w:t>TC-005</w:t>
+            </w:r>
+            <w:r>
+              <w:rPr>
+                <w:noProof/>
+                <w:webHidden/>
+              </w:rPr>
+              <w:tab/>
+            </w:r>
+            <w:r>
+              <w:rPr>
+                <w:noProof/>
+                <w:webHidden/>
+              </w:rPr>
+              <w:fldChar w:fldCharType="begin"/>
+            </w:r>
+            <w:r>
+              <w:rPr>
+                <w:noProof/>
+                <w:webHidden/>
+              </w:rPr>
+              <w:instrText xml:space="preserve"> PAGEREF _Toc198732157 \h </w:instrText>
+            </w:r>
+            <w:r>
+              <w:rPr>
+                <w:noProof/>
+                <w:webHidden/>
+              </w:rPr>
+            </w:r>
+            <w:r>
+              <w:rPr>
+                <w:noProof/>
+                <w:webHidden/>
+              </w:rPr>
+              <w:fldChar w:fldCharType="separate"/>
+            </w:r>
+            <w:r>
+              <w:rPr>
+                <w:noProof/>
+                <w:webHidden/>
+              </w:rPr>
+              <w:t>5</w:t>
+            </w:r>
+            <w:r>
+              <w:rPr>
+                <w:noProof/>
+                <w:webHidden/>
+              </w:rPr>
+              <w:fldChar w:fldCharType="end"/>
+            </w:r>
+          </w:hyperlink>
+        </w:p>
+        <w:p>
+          <w:pPr>
+            <w:pStyle w:val="Sommario1"/>
+            <w:tabs>
+              <w:tab w:val="right" w:leader="dot" w:pos="9628"/>
+            </w:tabs>
+            <w:rPr>
+              <w:rFonts w:cstheme="minorBidi"/>
+              <w:noProof/>
+            </w:rPr>
+          </w:pPr>
+          <w:hyperlink w:anchor="_Toc198732158" w:history="1">
+            <w:r>
+              <w:rPr>
+                <w:rStyle w:val="Collegamentoipertestuale"/>
+                <w:b/>
+                <w:noProof/>
+              </w:rPr>
+              <w:t>TC-006</w:t>
+            </w:r>
+            <w:r>
+              <w:rPr>
+                <w:noProof/>
+                <w:webHidden/>
+              </w:rPr>
+              <w:tab/>
+            </w:r>
+            <w:r>
+              <w:rPr>
+                <w:noProof/>
+                <w:webHidden/>
+              </w:rPr>
+              <w:fldChar w:fldCharType="begin"/>
+            </w:r>
+            <w:r>
+              <w:rPr>
+                <w:noProof/>
+                <w:webHidden/>
+              </w:rPr>
+              <w:instrText xml:space="preserve"> PAGEREF _Toc198732158 \h </w:instrText>
+            </w:r>
+            <w:r>
+              <w:rPr>
+                <w:noProof/>
+                <w:webHidden/>
+              </w:rPr>
+            </w:r>
+            <w:r>
+              <w:rPr>
+                <w:noProof/>
+                <w:webHidden/>
+              </w:rPr>
+              <w:fldChar w:fldCharType="separate"/>
+            </w:r>
+            <w:r>
+              <w:rPr>
+                <w:noProof/>
+                <w:webHidden/>
+              </w:rPr>
+              <w:t>5</w:t>
+            </w:r>
+            <w:r>
+              <w:rPr>
+                <w:noProof/>
+                <w:webHidden/>
+              </w:rPr>
+              <w:fldChar w:fldCharType="end"/>
+            </w:r>
+          </w:hyperlink>
+        </w:p>
+        <w:p>
+          <w:pPr>
+            <w:pStyle w:val="Sommario1"/>
+            <w:tabs>
+              <w:tab w:val="right" w:leader="dot" w:pos="9628"/>
+            </w:tabs>
+            <w:rPr>
+              <w:rFonts w:cstheme="minorBidi"/>
+              <w:noProof/>
+            </w:rPr>
+          </w:pPr>
+          <w:hyperlink w:anchor="_Toc198732159" w:history="1">
+            <w:r>
+              <w:rPr>
+                <w:rStyle w:val="Collegamentoipertestuale"/>
+                <w:b/>
+                <w:noProof/>
+                <w:lang w:val="it-IT"/>
+              </w:rPr>
+              <w:t>TC-007</w:t>
+            </w:r>
+            <w:r>
+              <w:rPr>
+                <w:noProof/>
+                <w:webHidden/>
+              </w:rPr>
+              <w:tab/>
+            </w:r>
+            <w:r>
+              <w:rPr>
+                <w:noProof/>
+                <w:webHidden/>
+              </w:rPr>
+              <w:fldChar w:fldCharType="begin"/>
+            </w:r>
+            <w:r>
+              <w:rPr>
+                <w:noProof/>
+                <w:webHidden/>
+              </w:rPr>
+              <w:instrText xml:space="preserve"> PAGEREF _Toc198732159 \h </w:instrText>
+            </w:r>
+            <w:r>
+              <w:rPr>
+                <w:noProof/>
+                <w:webHidden/>
+              </w:rPr>
+            </w:r>
+            <w:r>
+              <w:rPr>
+                <w:noProof/>
+                <w:webHidden/>
+              </w:rPr>
+              <w:fldChar w:fldCharType="separate"/>
+            </w:r>
+            <w:r>
+              <w:rPr>
+                <w:noProof/>
+                <w:webHidden/>
+              </w:rPr>
+              <w:t>6</w:t>
+            </w:r>
+            <w:r>
+              <w:rPr>
+                <w:noProof/>
+                <w:webHidden/>
+              </w:rPr>
+              <w:fldChar w:fldCharType="end"/>
+            </w:r>
+          </w:hyperlink>
+        </w:p>
+        <w:p>
+          <w:pPr>
+            <w:pStyle w:val="Sommario1"/>
+            <w:tabs>
+              <w:tab w:val="right" w:leader="dot" w:pos="9628"/>
+            </w:tabs>
+            <w:rPr>
+              <w:rFonts w:cstheme="minorBidi"/>
+              <w:noProof/>
+            </w:rPr>
+          </w:pPr>
+          <w:hyperlink w:anchor="_Toc198732160" w:history="1">
+            <w:r>
+              <w:rPr>
+                <w:rStyle w:val="Collegamentoipertestuale"/>
+                <w:b/>
+                <w:noProof/>
+                <w:lang w:val="it-IT"/>
+              </w:rPr>
+              <w:t>TC-008</w:t>
+            </w:r>
+            <w:r>
+              <w:rPr>
+                <w:noProof/>
+                <w:webHidden/>
+              </w:rPr>
+              <w:tab/>
+            </w:r>
+            <w:r>
+              <w:rPr>
+                <w:noProof/>
+                <w:webHidden/>
+              </w:rPr>
+              <w:fldChar w:fldCharType="begin"/>
+            </w:r>
+            <w:r>
+              <w:rPr>
+                <w:noProof/>
+                <w:webHidden/>
+              </w:rPr>
+              <w:instrText xml:space="preserve"> PAGEREF _Toc198732160 \h </w:instrText>
+            </w:r>
+            <w:r>
+              <w:rPr>
+                <w:noProof/>
+                <w:webHidden/>
+              </w:rPr>
+            </w:r>
+            <w:r>
+              <w:rPr>
+                <w:noProof/>
+                <w:webHidden/>
+              </w:rPr>
+              <w:fldChar w:fldCharType="separate"/>
+            </w:r>
+            <w:r>
+              <w:rPr>
+                <w:noProof/>
+                <w:webHidden/>
+              </w:rPr>
+              <w:t>6</w:t>
+            </w:r>
+            <w:r>
+              <w:rPr>
+                <w:noProof/>
+                <w:webHidden/>
+              </w:rPr>
+              <w:fldChar w:fldCharType="end"/>
+            </w:r>
+          </w:hyperlink>
+        </w:p>
+        <w:p>
+          <w:pPr>
+            <w:pStyle w:val="Sommario1"/>
+            <w:tabs>
+              <w:tab w:val="right" w:leader="dot" w:pos="9628"/>
+            </w:tabs>
+            <w:rPr>
+              <w:rFonts w:cstheme="minorBidi"/>
+              <w:noProof/>
+            </w:rPr>
+          </w:pPr>
+          <w:hyperlink w:anchor="_Toc198732161" w:history="1">
+            <w:r>
+              <w:rPr>
+                <w:rStyle w:val="Collegamentoipertestuale"/>
+                <w:b/>
+                <w:noProof/>
+                <w:lang w:val="it-IT"/>
+              </w:rPr>
+              <w:t>TC-009</w:t>
+            </w:r>
+            <w:r>
+              <w:rPr>
+                <w:noProof/>
+                <w:webHidden/>
+              </w:rPr>
+              <w:tab/>
+            </w:r>
+            <w:r>
+              <w:rPr>
+                <w:noProof/>
+                <w:webHidden/>
+              </w:rPr>
+              <w:fldChar w:fldCharType="begin"/>
+            </w:r>
+            <w:r>
+              <w:rPr>
+                <w:noProof/>
+                <w:webHidden/>
+              </w:rPr>
+              <w:instrText xml:space="preserve"> PAGEREF _Toc198732161 \h </w:instrText>
+            </w:r>
+            <w:r>
+              <w:rPr>
+                <w:noProof/>
+                <w:webHidden/>
+              </w:rPr>
+            </w:r>
+            <w:r>
+              <w:rPr>
+                <w:noProof/>
+                <w:webHidden/>
+              </w:rPr>
+              <w:fldChar w:fldCharType="separate"/>
+            </w:r>
+            <w:r>
+              <w:rPr>
+                <w:noProof/>
+                <w:webHidden/>
+              </w:rPr>
+              <w:t>6</w:t>
+            </w:r>
+            <w:r>
+              <w:rPr>
+                <w:noProof/>
+                <w:webHidden/>
+              </w:rPr>
+              <w:fldChar w:fldCharType="end"/>
+            </w:r>
+          </w:hyperlink>
+        </w:p>
+        <w:p>
+          <w:pPr>
+            <w:pStyle w:val="Sommario1"/>
+            <w:tabs>
+              <w:tab w:val="right" w:leader="dot" w:pos="9628"/>
+            </w:tabs>
+            <w:rPr>
+              <w:rFonts w:cstheme="minorBidi"/>
+              <w:noProof/>
+            </w:rPr>
+          </w:pPr>
+          <w:hyperlink w:anchor="_Toc198732162" w:history="1">
+            <w:r>
+              <w:rPr>
+                <w:rStyle w:val="Collegamentoipertestuale"/>
+                <w:b/>
+                <w:noProof/>
+                <w:lang w:val="it-IT"/>
+              </w:rPr>
+              <w:t>TC-010</w:t>
+            </w:r>
+            <w:r>
+              <w:rPr>
+                <w:noProof/>
+                <w:webHidden/>
+              </w:rPr>
+              <w:tab/>
+            </w:r>
+            <w:r>
+              <w:rPr>
+                <w:noProof/>
+                <w:webHidden/>
+              </w:rPr>
+              <w:fldChar w:fldCharType="begin"/>
+            </w:r>
+            <w:r>
+              <w:rPr>
+                <w:noProof/>
+                <w:webHidden/>
+              </w:rPr>
+              <w:instrText xml:space="preserve"> PAGEREF _Toc198732162 \h </w:instrText>
+            </w:r>
+            <w:r>
+              <w:rPr>
+                <w:noProof/>
+                <w:webHidden/>
+              </w:rPr>
+            </w:r>
+            <w:r>
+              <w:rPr>
+                <w:noProof/>
+                <w:webHidden/>
+              </w:rPr>
+              <w:fldChar w:fldCharType="separate"/>
+            </w:r>
+            <w:r>
+              <w:rPr>
+                <w:noProof/>
+                <w:webHidden/>
+              </w:rPr>
+              <w:t>6</w:t>
+            </w:r>
+            <w:r>
+              <w:rPr>
+                <w:noProof/>
+                <w:webHidden/>
+              </w:rPr>
+              <w:fldChar w:fldCharType="end"/>
+            </w:r>
+          </w:hyperlink>
+        </w:p>
+        <w:p>
+          <w:pPr>
+            <w:pStyle w:val="Sommario1"/>
+            <w:tabs>
+              <w:tab w:val="right" w:leader="dot" w:pos="9628"/>
+            </w:tabs>
+            <w:rPr>
+              <w:rFonts w:cstheme="minorBidi"/>
+              <w:noProof/>
+            </w:rPr>
+          </w:pPr>
+          <w:hyperlink w:anchor="_Toc198732163" w:history="1">
+            <w:r>
+              <w:rPr>
+                <w:rStyle w:val="Collegamentoipertestuale"/>
+                <w:b/>
+                <w:noProof/>
+                <w:lang w:val="it-IT"/>
+              </w:rPr>
+              <w:t>TC-011</w:t>
+            </w:r>
+            <w:r>
+              <w:rPr>
+                <w:noProof/>
+                <w:webHidden/>
+              </w:rPr>
+              <w:tab/>
+            </w:r>
+            <w:r>
+              <w:rPr>
+                <w:noProof/>
+                <w:webHidden/>
+              </w:rPr>
+              <w:fldChar w:fldCharType="begin"/>
+            </w:r>
+            <w:r>
+              <w:rPr>
+                <w:noProof/>
+                <w:webHidden/>
+              </w:rPr>
+              <w:instrText xml:space="preserve"> PAGEREF _Toc198732163 \h </w:instrText>
+            </w:r>
+            <w:r>
+              <w:rPr>
+                <w:noProof/>
+                <w:webHidden/>
+              </w:rPr>
+            </w:r>
+            <w:r>
+              <w:rPr>
+                <w:noProof/>
+                <w:webHidden/>
+              </w:rPr>
+              <w:fldChar w:fldCharType="separate"/>
+            </w:r>
+            <w:r>
+              <w:rPr>
+                <w:noProof/>
+                <w:webHidden/>
+              </w:rPr>
+              <w:t>7</w:t>
+            </w:r>
+            <w:r>
+              <w:rPr>
+                <w:noProof/>
+                <w:webHidden/>
+              </w:rPr>
+              <w:fldChar w:fldCharType="end"/>
+            </w:r>
+          </w:hyperlink>
+        </w:p>
+        <w:p>
+          <w:pPr>
+            <w:pStyle w:val="Sommario1"/>
+            <w:tabs>
+              <w:tab w:val="right" w:leader="dot" w:pos="9628"/>
+            </w:tabs>
+            <w:rPr>
+              <w:rFonts w:cstheme="minorBidi"/>
+              <w:noProof/>
+            </w:rPr>
+          </w:pPr>
+          <w:hyperlink w:anchor="_Toc198732164" w:history="1">
+            <w:r>
+              <w:rPr>
+                <w:rStyle w:val="Collegamentoipertestuale"/>
+                <w:b/>
+                <w:noProof/>
+                <w:lang w:val="it-IT"/>
+              </w:rPr>
+              <w:t>TC-012</w:t>
+            </w:r>
+            <w:r>
+              <w:rPr>
+                <w:noProof/>
+                <w:webHidden/>
+              </w:rPr>
+              <w:tab/>
+            </w:r>
+            <w:r>
+              <w:rPr>
+                <w:noProof/>
+                <w:webHidden/>
+              </w:rPr>
+              <w:fldChar w:fldCharType="begin"/>
+            </w:r>
+            <w:r>
+              <w:rPr>
+                <w:noProof/>
+                <w:webHidden/>
+              </w:rPr>
+              <w:instrText xml:space="preserve"> PAGEREF _Toc198732164 \h </w:instrText>
+            </w:r>
+            <w:r>
+              <w:rPr>
+                <w:noProof/>
+                <w:webHidden/>
+              </w:rPr>
+            </w:r>
+            <w:r>
+              <w:rPr>
+                <w:noProof/>
+                <w:webHidden/>
+              </w:rPr>
+              <w:fldChar w:fldCharType="separate"/>
+            </w:r>
+            <w:r>
+              <w:rPr>
+                <w:noProof/>
+                <w:webHidden/>
+              </w:rPr>
+              <w:t>7</w:t>
+            </w:r>
+            <w:r>
+              <w:rPr>
+                <w:noProof/>
+                <w:webHidden/>
+              </w:rPr>
+              <w:fldChar w:fldCharType="end"/>
+            </w:r>
+          </w:hyperlink>
+        </w:p>
+        <w:p>
+          <w:pPr>
+            <w:pStyle w:val="Sommario1"/>
+            <w:tabs>
+              <w:tab w:val="right" w:leader="dot" w:pos="9628"/>
+            </w:tabs>
+            <w:rPr>
+              <w:rFonts w:cstheme="minorBidi"/>
+              <w:noProof/>
+            </w:rPr>
+          </w:pPr>
+          <w:hyperlink w:anchor="_Toc198732165" w:history="1">
+            <w:r>
+              <w:rPr>
+                <w:rStyle w:val="Collegamentoipertestuale"/>
+                <w:b/>
+                <w:noProof/>
+                <w:lang w:val="it-IT"/>
+              </w:rPr>
+              <w:t>TC-013</w:t>
+            </w:r>
+            <w:r>
+              <w:rPr>
+                <w:noProof/>
+                <w:webHidden/>
+              </w:rPr>
+              <w:tab/>
+            </w:r>
+            <w:r>
+              <w:rPr>
+                <w:noProof/>
+                <w:webHidden/>
+              </w:rPr>
+              <w:fldChar w:fldCharType="begin"/>
+            </w:r>
+            <w:r>
+              <w:rPr>
+                <w:noProof/>
+                <w:webHidden/>
+              </w:rPr>
+              <w:instrText xml:space="preserve"> PAGEREF _Toc198732165 \h </w:instrText>
+            </w:r>
+            <w:r>
+              <w:rPr>
+                <w:noProof/>
+                <w:webHidden/>
+              </w:rPr>
+            </w:r>
+            <w:r>
+              <w:rPr>
+                <w:noProof/>
+                <w:webHidden/>
+              </w:rPr>
+              <w:fldChar w:fldCharType="separate"/>
+            </w:r>
+            <w:r>
+              <w:rPr>
+                <w:noProof/>
+                <w:webHidden/>
+              </w:rPr>
+              <w:t>7</w:t>
+            </w:r>
+            <w:r>
+              <w:rPr>
+                <w:noProof/>
+                <w:webHidden/>
+              </w:rPr>
+              <w:fldChar w:fldCharType="end"/>
+            </w:r>
+          </w:hyperlink>
+        </w:p>
+        <w:p>
+          <w:pPr>
+            <w:pStyle w:val="Sommario1"/>
+            <w:tabs>
+              <w:tab w:val="right" w:leader="dot" w:pos="9628"/>
+            </w:tabs>
+            <w:rPr>
+              <w:rFonts w:cstheme="minorBidi"/>
+              <w:noProof/>
+            </w:rPr>
+          </w:pPr>
+          <w:hyperlink w:anchor="_Toc198732166" w:history="1">
+            <w:r>
+              <w:rPr>
+                <w:rStyle w:val="Collegamentoipertestuale"/>
+                <w:b/>
+                <w:noProof/>
+                <w:lang w:val="it-IT"/>
+              </w:rPr>
+              <w:t>TC-014</w:t>
+            </w:r>
+            <w:r>
+              <w:rPr>
+                <w:noProof/>
+                <w:webHidden/>
+              </w:rPr>
+              <w:tab/>
+            </w:r>
+            <w:r>
+              <w:rPr>
+                <w:noProof/>
+                <w:webHidden/>
+              </w:rPr>
+              <w:fldChar w:fldCharType="begin"/>
+            </w:r>
+            <w:r>
+              <w:rPr>
+                <w:noProof/>
+                <w:webHidden/>
+              </w:rPr>
+              <w:instrText xml:space="preserve"> PAGEREF _Toc198732166 \h </w:instrText>
+            </w:r>
+            <w:r>
+              <w:rPr>
+                <w:noProof/>
+                <w:webHidden/>
+              </w:rPr>
+            </w:r>
+            <w:r>
+              <w:rPr>
+                <w:noProof/>
+                <w:webHidden/>
+              </w:rPr>
+              <w:fldChar w:fldCharType="separate"/>
+            </w:r>
+            <w:r>
+              <w:rPr>
+                <w:noProof/>
+                <w:webHidden/>
+              </w:rPr>
+              <w:t>7</w:t>
+            </w:r>
+            <w:r>
+              <w:rPr>
+                <w:noProof/>
+                <w:webHidden/>
+              </w:rPr>
+              <w:fldChar w:fldCharType="end"/>
+            </w:r>
+          </w:hyperlink>
+        </w:p>
+        <w:p>
+          <w:pPr>
+            <w:pStyle w:val="Sommario1"/>
+            <w:tabs>
+              <w:tab w:val="right" w:leader="dot" w:pos="9628"/>
+            </w:tabs>
+            <w:rPr>
+              <w:rFonts w:cstheme="minorBidi"/>
+              <w:noProof/>
+            </w:rPr>
+          </w:pPr>
+          <w:hyperlink w:anchor="_Toc198732167" w:history="1">
+            <w:r>
+              <w:rPr>
+                <w:rStyle w:val="Collegamentoipertestuale"/>
+                <w:b/>
+                <w:noProof/>
+                <w:lang w:val="it-IT"/>
+              </w:rPr>
+              <w:t>Indice delle figure</w:t>
+            </w:r>
+            <w:r>
+              <w:rPr>
+                <w:noProof/>
+                <w:webHidden/>
+              </w:rPr>
+              <w:tab/>
+            </w:r>
+            <w:r>
+              <w:rPr>
+                <w:noProof/>
+                <w:webHidden/>
+              </w:rPr>
+              <w:fldChar w:fldCharType="begin"/>
+            </w:r>
+            <w:r>
+              <w:rPr>
+                <w:noProof/>
+                <w:webHidden/>
+              </w:rPr>
+              <w:instrText xml:space="preserve"> PAGEREF _Toc198732167 \h </w:instrText>
+            </w:r>
+            <w:r>
+              <w:rPr>
+                <w:noProof/>
+                <w:webHidden/>
+              </w:rPr>
+            </w:r>
+            <w:r>
+              <w:rPr>
+                <w:noProof/>
+                <w:webHidden/>
+              </w:rPr>
+              <w:fldChar w:fldCharType="separate"/>
+            </w:r>
+            <w:r>
+              <w:rPr>
+                <w:noProof/>
+                <w:webHidden/>
+              </w:rPr>
+              <w:t>8</w:t>
+            </w:r>
+            <w:r>
+              <w:rPr>
+                <w:noProof/>
+                <w:webHidden/>
+              </w:rPr>
+              <w:fldChar w:fldCharType="end"/>
+            </w:r>
+          </w:hyperlink>
+        </w:p>
+        <w:p>
           <w:r>
             <w:rPr>
               <w:b/>
@@ -112,6 +1161,7 @@
           <w:sz w:val="28"/>
         </w:rPr>
       </w:pPr>
+      <w:bookmarkStart w:id="0" w:name="_Toc198732153"/>
       <w:r>
         <w:rPr>
           <w:b/>
@@ -121,6 +1171,7 @@
         <w:lastRenderedPageBreak/>
         <w:t>TC-001</w:t>
       </w:r>
+      <w:bookmarkEnd w:id="0"/>
     </w:p>
     <w:p>
       <w:pPr>
@@ -246,6 +1297,7 @@
           <w:sz w:val="28"/>
         </w:rPr>
       </w:pPr>
+      <w:bookmarkStart w:id="1" w:name="_Toc198732154"/>
       <w:r>
         <w:rPr>
           <w:b/>
@@ -254,6 +1306,7 @@
         </w:rPr>
         <w:t>TC-002</w:t>
       </w:r>
+      <w:bookmarkEnd w:id="1"/>
     </w:p>
     <w:p>
       <w:r>
@@ -274,6 +1327,7 @@
           <w:sz w:val="28"/>
         </w:rPr>
       </w:pPr>
+      <w:bookmarkStart w:id="2" w:name="_Toc198732155"/>
       <w:r>
         <w:rPr>
           <w:b/>
@@ -283,6 +1337,7 @@
         <w:lastRenderedPageBreak/>
         <w:t>TC-003</w:t>
       </w:r>
+      <w:bookmarkEnd w:id="2"/>
     </w:p>
     <w:p>
       <w:pPr>
@@ -544,9 +1599,11 @@
           <w:sz w:val="28"/>
         </w:rPr>
       </w:pPr>
+      <w:bookmarkStart w:id="3" w:name="_Toc198732156"/>
       <w:r>
         <w:rPr>
           <w:b/>
+          <w:noProof/>
           <w:color w:val="000000" w:themeColor="text1"/>
           <w:sz w:val="28"/>
         </w:rPr>
@@ -638,6 +1695,7 @@
         </w:rPr>
         <w:t>TC-004</w:t>
       </w:r>
+      <w:bookmarkEnd w:id="3"/>
     </w:p>
     <w:p>
       <w:pPr>
@@ -714,6 +1772,7 @@
           <w:sz w:val="28"/>
         </w:rPr>
       </w:pPr>
+      <w:bookmarkStart w:id="4" w:name="_Toc198732157"/>
       <w:r>
         <w:rPr>
           <w:b/>
@@ -723,6 +1782,7 @@
         <w:lastRenderedPageBreak/>
         <w:t>TC-005</w:t>
       </w:r>
+      <w:bookmarkEnd w:id="4"/>
     </w:p>
     <w:p>
       <w:pPr>
@@ -754,7 +1814,7 @@
           <w:noProof/>
         </w:rPr>
         <w:drawing>
-          <wp:anchor distT="0" distB="0" distL="114300" distR="114300" simplePos="0" relativeHeight="251667456" behindDoc="1" locked="0" layoutInCell="1" allowOverlap="1" wp14:anchorId="6941377A" wp14:editId="3C399301">
+          <wp:anchor distT="0" distB="0" distL="114300" distR="114300" simplePos="0" relativeHeight="251667456" behindDoc="1" locked="0" layoutInCell="1" allowOverlap="1" wp14:anchorId="6941377A" wp14:editId="2D477143">
             <wp:simplePos x="0" y="0"/>
             <wp:positionH relativeFrom="column">
               <wp:posOffset>13335</wp:posOffset>
@@ -833,7 +1893,7 @@
           <w:noProof/>
         </w:rPr>
         <w:drawing>
-          <wp:anchor distT="0" distB="0" distL="114300" distR="114300" simplePos="0" relativeHeight="251666432" behindDoc="1" locked="0" layoutInCell="1" allowOverlap="1" wp14:anchorId="1767D605" wp14:editId="1B69BC2E">
+          <wp:anchor distT="0" distB="0" distL="114300" distR="114300" simplePos="0" relativeHeight="251666432" behindDoc="1" locked="0" layoutInCell="1" allowOverlap="1" wp14:anchorId="1767D605" wp14:editId="6FF2A3B6">
             <wp:simplePos x="0" y="0"/>
             <wp:positionH relativeFrom="column">
               <wp:posOffset>2632710</wp:posOffset>
@@ -937,6 +1997,7 @@
           <w:sz w:val="28"/>
         </w:rPr>
       </w:pPr>
+      <w:bookmarkStart w:id="5" w:name="_Toc198732158"/>
       <w:r>
         <w:rPr>
           <w:b/>
@@ -945,6 +2006,7 @@
         </w:rPr>
         <w:t>TC-006</w:t>
       </w:r>
+      <w:bookmarkEnd w:id="5"/>
     </w:p>
     <w:p>
       <w:pPr>
@@ -982,7 +2044,7 @@
           <w:noProof/>
         </w:rPr>
         <w:drawing>
-          <wp:anchor distT="0" distB="0" distL="114300" distR="114300" simplePos="0" relativeHeight="251669504" behindDoc="1" locked="0" layoutInCell="1" allowOverlap="1" wp14:anchorId="7A753070" wp14:editId="62E145CC">
+          <wp:anchor distT="0" distB="0" distL="114300" distR="114300" simplePos="0" relativeHeight="251669504" behindDoc="1" locked="0" layoutInCell="1" allowOverlap="1" wp14:anchorId="7A753070" wp14:editId="17118EE2">
             <wp:simplePos x="0" y="0"/>
             <wp:positionH relativeFrom="column">
               <wp:posOffset>165735</wp:posOffset>
@@ -1061,12 +2123,14 @@
           </wp:anchor>
         </w:drawing>
       </w:r>
+      <w:bookmarkStart w:id="6" w:name="_GoBack"/>
+      <w:bookmarkEnd w:id="6"/>
       <w:r>
         <w:rPr>
           <w:noProof/>
         </w:rPr>
         <w:drawing>
-          <wp:anchor distT="0" distB="0" distL="114300" distR="114300" simplePos="0" relativeHeight="251668480" behindDoc="1" locked="0" layoutInCell="1" allowOverlap="1" wp14:anchorId="534A2D91" wp14:editId="1DCCA723">
+          <wp:anchor distT="0" distB="0" distL="114300" distR="114300" simplePos="0" relativeHeight="251668480" behindDoc="1" locked="0" layoutInCell="1" allowOverlap="1" wp14:anchorId="534A2D91" wp14:editId="6D9617DE">
             <wp:simplePos x="0" y="0"/>
             <wp:positionH relativeFrom="margin">
               <wp:posOffset>2585085</wp:posOffset>
@@ -1226,6 +2290,7 @@
           <w:lang w:val="it-IT"/>
         </w:rPr>
       </w:pPr>
+      <w:bookmarkStart w:id="7" w:name="_Toc198732159"/>
       <w:r>
         <w:rPr>
           <w:b/>
@@ -1236,6 +2301,7 @@
         <w:lastRenderedPageBreak/>
         <w:t>TC-007</w:t>
       </w:r>
+      <w:bookmarkEnd w:id="7"/>
     </w:p>
     <w:p>
       <w:pPr>
@@ -1247,6 +2313,7 @@
           <w:lang w:val="it-IT"/>
         </w:rPr>
       </w:pPr>
+      <w:bookmarkStart w:id="8" w:name="_Toc198732160"/>
       <w:r>
         <w:rPr>
           <w:b/>
@@ -1256,6 +2323,7 @@
         </w:rPr>
         <w:t>TC-008</w:t>
       </w:r>
+      <w:bookmarkEnd w:id="8"/>
     </w:p>
     <w:p>
       <w:pPr>
@@ -1267,6 +2335,7 @@
           <w:lang w:val="it-IT"/>
         </w:rPr>
       </w:pPr>
+      <w:bookmarkStart w:id="9" w:name="_Toc198732161"/>
       <w:r>
         <w:rPr>
           <w:b/>
@@ -1276,6 +2345,7 @@
         </w:rPr>
         <w:t>TC-009</w:t>
       </w:r>
+      <w:bookmarkEnd w:id="9"/>
     </w:p>
     <w:p>
       <w:pPr>
@@ -1393,6 +2463,7 @@
           <w:lang w:val="it-IT"/>
         </w:rPr>
       </w:pPr>
+      <w:bookmarkStart w:id="10" w:name="_Toc198732162"/>
       <w:r>
         <w:rPr>
           <w:b/>
@@ -1402,6 +2473,7 @@
         </w:rPr>
         <w:t>TC-010</w:t>
       </w:r>
+      <w:bookmarkEnd w:id="10"/>
     </w:p>
     <w:p>
       <w:pPr>
@@ -1684,6 +2756,7 @@
           <w:lang w:val="it-IT"/>
         </w:rPr>
       </w:pPr>
+      <w:bookmarkStart w:id="11" w:name="_Toc198732163"/>
       <w:r>
         <w:rPr>
           <w:b/>
@@ -1694,6 +2767,7 @@
         <w:lastRenderedPageBreak/>
         <w:t>TC-011</w:t>
       </w:r>
+      <w:bookmarkEnd w:id="11"/>
     </w:p>
     <w:p>
       <w:pPr>
@@ -1707,12 +2781,570 @@
         </w:rPr>
         <w:t>Per questo test ho abbiamo creato un utente con il quale abbiamo fatto 3 round nella modalità single player. La settimana dopo abbiamo rifatto la stessa cosa e così abbiamo visualizzato che mostrasse i corretti round come più veloce e più lento e abbiamo verificato che funzioni la distinzione tra punteggi giornalieri e di tutti i tempi.</w:t>
       </w:r>
-      <w:bookmarkStart w:id="0" w:name="_GoBack"/>
-      <w:bookmarkEnd w:id="0"/>
+    </w:p>
+    <w:p>
+      <w:pPr>
+        <w:pStyle w:val="Titolo1"/>
+        <w:rPr>
+          <w:b/>
+          <w:color w:val="000000" w:themeColor="text1"/>
+          <w:sz w:val="28"/>
+          <w:lang w:val="it-IT"/>
+        </w:rPr>
+      </w:pPr>
+      <w:bookmarkStart w:id="12" w:name="_Toc198732164"/>
+      <w:r>
+        <w:rPr>
+          <w:b/>
+          <w:color w:val="000000" w:themeColor="text1"/>
+          <w:sz w:val="28"/>
+          <w:lang w:val="it-IT"/>
+        </w:rPr>
+        <w:t>TC-012</w:t>
+      </w:r>
+      <w:bookmarkEnd w:id="12"/>
+    </w:p>
+    <w:p>
+      <w:pPr>
+        <w:rPr>
+          <w:lang w:val="it-IT"/>
+        </w:rPr>
+      </w:pPr>
+      <w:proofErr w:type="spellStart"/>
+      <w:r>
+        <w:rPr>
+          <w:lang w:val="it-IT"/>
+        </w:rPr>
+        <w:t>Fsdf</w:t>
+      </w:r>
+      <w:proofErr w:type="spellEnd"/>
+    </w:p>
+    <w:p>
+      <w:pPr>
+        <w:pStyle w:val="Titolo1"/>
+        <w:rPr>
+          <w:b/>
+          <w:color w:val="000000" w:themeColor="text1"/>
+          <w:sz w:val="28"/>
+          <w:lang w:val="it-IT"/>
+        </w:rPr>
+      </w:pPr>
+      <w:bookmarkStart w:id="13" w:name="_Toc198732165"/>
+      <w:r>
+        <w:rPr>
+          <w:b/>
+          <w:color w:val="000000" w:themeColor="text1"/>
+          <w:sz w:val="28"/>
+          <w:lang w:val="it-IT"/>
+        </w:rPr>
+        <w:t>TC-013</w:t>
+      </w:r>
+      <w:bookmarkEnd w:id="13"/>
+    </w:p>
+    <w:p>
+      <w:pPr>
+        <w:rPr>
+          <w:lang w:val="it-IT"/>
+        </w:rPr>
+      </w:pPr>
+      <w:r>
+        <w:rPr>
+          <w:lang w:val="it-IT"/>
+        </w:rPr>
+        <w:t>Passato: p</w:t>
+      </w:r>
+      <w:r>
+        <w:rPr>
+          <w:lang w:val="it-IT"/>
+        </w:rPr>
+        <w:t>er questo test abbiamo semplicemente creato un utente e poi provato  ad eliminarlo, verificando inizialmente la sua presenza nel db e poi la sua assenza dopo l’eliminazione.</w:t>
+      </w:r>
+    </w:p>
+    <w:p>
+      <w:pPr>
+        <w:pStyle w:val="Titolo1"/>
+        <w:rPr>
+          <w:b/>
+          <w:color w:val="000000" w:themeColor="text1"/>
+          <w:sz w:val="28"/>
+          <w:lang w:val="it-IT"/>
+        </w:rPr>
+      </w:pPr>
+      <w:bookmarkStart w:id="14" w:name="_Toc198732166"/>
+      <w:r>
+        <w:rPr>
+          <w:b/>
+          <w:color w:val="000000" w:themeColor="text1"/>
+          <w:sz w:val="28"/>
+          <w:lang w:val="it-IT"/>
+        </w:rPr>
+        <w:t>TC-014</w:t>
+      </w:r>
+      <w:bookmarkEnd w:id="14"/>
+    </w:p>
+    <w:p>
+      <w:pPr>
+        <w:rPr>
+          <w:noProof/>
+        </w:rPr>
+      </w:pPr>
+      <w:r>
+        <w:rPr>
+          <w:noProof/>
+        </w:rPr>
+        <w:drawing>
+          <wp:anchor distT="0" distB="0" distL="114300" distR="114300" simplePos="0" relativeHeight="251674624" behindDoc="1" locked="0" layoutInCell="1" allowOverlap="1" wp14:anchorId="46A0B432" wp14:editId="182E601A">
+            <wp:simplePos x="0" y="0"/>
+            <wp:positionH relativeFrom="margin">
+              <wp:align>center</wp:align>
+            </wp:positionH>
+            <wp:positionV relativeFrom="paragraph">
+              <wp:posOffset>497840</wp:posOffset>
+            </wp:positionV>
+            <wp:extent cx="2136140" cy="542925"/>
+            <wp:effectExtent l="190500" t="190500" r="187960" b="200025"/>
+            <wp:wrapTight wrapText="bothSides">
+              <wp:wrapPolygon edited="0">
+                <wp:start x="385" y="-7579"/>
+                <wp:lineTo x="-1926" y="-6063"/>
+                <wp:lineTo x="-1926" y="19705"/>
+                <wp:lineTo x="385" y="28800"/>
+                <wp:lineTo x="20996" y="28800"/>
+                <wp:lineTo x="21189" y="27284"/>
+                <wp:lineTo x="23308" y="18947"/>
+                <wp:lineTo x="23308" y="6063"/>
+                <wp:lineTo x="21189" y="-5305"/>
+                <wp:lineTo x="20996" y="-7579"/>
+                <wp:lineTo x="385" y="-7579"/>
+              </wp:wrapPolygon>
+            </wp:wrapTight>
+            <wp:docPr id="9" name="Immagine 9"/>
+            <wp:cNvGraphicFramePr>
+              <a:graphicFrameLocks xmlns:a="http://schemas.openxmlformats.org/drawingml/2006/main" noChangeAspect="1"/>
+            </wp:cNvGraphicFramePr>
+            <a:graphic xmlns:a="http://schemas.openxmlformats.org/drawingml/2006/main">
+              <a:graphicData uri="http://schemas.openxmlformats.org/drawingml/2006/picture">
+                <pic:pic xmlns:pic="http://schemas.openxmlformats.org/drawingml/2006/picture">
+                  <pic:nvPicPr>
+                    <pic:cNvPr id="1" name=""/>
+                    <pic:cNvPicPr/>
+                  </pic:nvPicPr>
+                  <pic:blipFill>
+                    <a:blip r:embed="rId11">
+                      <a:extLst>
+                        <a:ext uri="{28A0092B-C50C-407E-A947-70E740481C1C}">
+                          <a14:useLocalDpi xmlns:a14="http://schemas.microsoft.com/office/drawing/2010/main" val="0"/>
+                        </a:ext>
+                      </a:extLst>
+                    </a:blip>
+                    <a:stretch>
+                      <a:fillRect/>
+                    </a:stretch>
+                  </pic:blipFill>
+                  <pic:spPr>
+                    <a:xfrm>
+                      <a:off x="0" y="0"/>
+                      <a:ext cx="2136140" cy="542925"/>
+                    </a:xfrm>
+                    <a:prstGeom prst="rect">
+                      <a:avLst/>
+                    </a:prstGeom>
+                    <a:ln>
+                      <a:noFill/>
+                    </a:ln>
+                    <a:effectLst>
+                      <a:outerShdw blurRad="190500" algn="tl" rotWithShape="0">
+                        <a:srgbClr val="000000">
+                          <a:alpha val="70000"/>
+                        </a:srgbClr>
+                      </a:outerShdw>
+                    </a:effectLst>
+                  </pic:spPr>
+                </pic:pic>
+              </a:graphicData>
+            </a:graphic>
+            <wp14:sizeRelH relativeFrom="margin">
+              <wp14:pctWidth>0</wp14:pctWidth>
+            </wp14:sizeRelH>
+            <wp14:sizeRelV relativeFrom="margin">
+              <wp14:pctHeight>0</wp14:pctHeight>
+            </wp14:sizeRelV>
+          </wp:anchor>
+        </w:drawing>
+      </w:r>
+      <w:r>
+        <w:rPr>
+          <w:lang w:val="it-IT"/>
+        </w:rPr>
+        <w:t>Passato: abbiamo verificato che indichi come sbagliati i caratteri sbagliati che vengono scritti sbagliati e giusti quelli giusti.</w:t>
+      </w:r>
+      <w:r>
+        <w:rPr>
+          <w:noProof/>
+        </w:rPr>
+        <w:t xml:space="preserve"> </w:t>
+      </w:r>
+    </w:p>
+    <w:p>
+      <w:pPr>
+        <w:rPr>
+          <w:noProof/>
+        </w:rPr>
+      </w:pPr>
+      <w:r>
+        <w:rPr>
+          <w:noProof/>
+        </w:rPr>
+        <w:br w:type="page"/>
+      </w:r>
+    </w:p>
+    <w:p>
+      <w:pPr>
+        <w:pStyle w:val="Titolo1"/>
+        <w:rPr>
+          <w:b/>
+          <w:color w:val="000000" w:themeColor="text1"/>
+          <w:sz w:val="28"/>
+          <w:lang w:val="it-IT"/>
+        </w:rPr>
+      </w:pPr>
+      <w:bookmarkStart w:id="15" w:name="_Toc198732167"/>
+      <w:r>
+        <w:rPr>
+          <w:b/>
+          <w:color w:val="000000" w:themeColor="text1"/>
+          <w:sz w:val="28"/>
+          <w:lang w:val="it-IT"/>
+        </w:rPr>
+        <w:lastRenderedPageBreak/>
+        <w:t>Indice delle fi</w:t>
+      </w:r>
+      <w:r>
+        <w:rPr>
+          <w:b/>
+          <w:color w:val="000000" w:themeColor="text1"/>
+          <w:sz w:val="28"/>
+          <w:lang w:val="it-IT"/>
+        </w:rPr>
+        <w:t>g</w:t>
+      </w:r>
+      <w:r>
+        <w:rPr>
+          <w:b/>
+          <w:color w:val="000000" w:themeColor="text1"/>
+          <w:sz w:val="28"/>
+          <w:lang w:val="it-IT"/>
+        </w:rPr>
+        <w:t>ure</w:t>
+      </w:r>
+      <w:bookmarkEnd w:id="15"/>
+    </w:p>
+    <w:p>
+      <w:pPr>
+        <w:pStyle w:val="Indicedellefigure"/>
+        <w:tabs>
+          <w:tab w:val="right" w:leader="dot" w:pos="9628"/>
+        </w:tabs>
+        <w:rPr>
+          <w:noProof/>
+        </w:rPr>
+      </w:pPr>
+      <w:r>
+        <w:rPr>
+          <w:lang w:val="it-IT"/>
+        </w:rPr>
+        <w:fldChar w:fldCharType="begin"/>
+      </w:r>
+      <w:r>
+        <w:rPr>
+          <w:lang w:val="it-IT"/>
+        </w:rPr>
+        <w:instrText xml:space="preserve"> TOC \h \z \c "Figura" </w:instrText>
+      </w:r>
+      <w:r>
+        <w:rPr>
+          <w:lang w:val="it-IT"/>
+        </w:rPr>
+        <w:fldChar w:fldCharType="separate"/>
+      </w:r>
+      <w:hyperlink r:id="rId16" w:anchor="_Toc198732110" w:history="1">
+        <w:r>
+          <w:rPr>
+            <w:rStyle w:val="Collegamentoipertestuale"/>
+            <w:noProof/>
+          </w:rPr>
+          <w:t>Figura 1 Timer applicativo</w:t>
+        </w:r>
+        <w:r>
+          <w:rPr>
+            <w:noProof/>
+            <w:webHidden/>
+          </w:rPr>
+          <w:tab/>
+        </w:r>
+        <w:r>
+          <w:rPr>
+            <w:noProof/>
+            <w:webHidden/>
+          </w:rPr>
+          <w:fldChar w:fldCharType="begin"/>
+        </w:r>
+        <w:r>
+          <w:rPr>
+            <w:noProof/>
+            <w:webHidden/>
+          </w:rPr>
+          <w:instrText xml:space="preserve"> PAGEREF _Toc198732110 \h </w:instrText>
+        </w:r>
+        <w:r>
+          <w:rPr>
+            <w:noProof/>
+            <w:webHidden/>
+          </w:rPr>
+        </w:r>
+        <w:r>
+          <w:rPr>
+            <w:noProof/>
+            <w:webHidden/>
+          </w:rPr>
+          <w:fldChar w:fldCharType="separate"/>
+        </w:r>
+        <w:r>
+          <w:rPr>
+            <w:noProof/>
+            <w:webHidden/>
+          </w:rPr>
+          <w:t>5</w:t>
+        </w:r>
+        <w:r>
+          <w:rPr>
+            <w:noProof/>
+            <w:webHidden/>
+          </w:rPr>
+          <w:fldChar w:fldCharType="end"/>
+        </w:r>
+      </w:hyperlink>
+    </w:p>
+    <w:p>
+      <w:pPr>
+        <w:pStyle w:val="Indicedellefigure"/>
+        <w:tabs>
+          <w:tab w:val="right" w:leader="dot" w:pos="9628"/>
+        </w:tabs>
+        <w:rPr>
+          <w:noProof/>
+        </w:rPr>
+      </w:pPr>
+      <w:hyperlink r:id="rId17" w:anchor="_Toc198732111" w:history="1">
+        <w:r>
+          <w:rPr>
+            <w:rStyle w:val="Collegamentoipertestuale"/>
+            <w:noProof/>
+          </w:rPr>
+          <w:t>Figura 2 Timer esterno</w:t>
+        </w:r>
+        <w:r>
+          <w:rPr>
+            <w:noProof/>
+            <w:webHidden/>
+          </w:rPr>
+          <w:tab/>
+        </w:r>
+        <w:r>
+          <w:rPr>
+            <w:noProof/>
+            <w:webHidden/>
+          </w:rPr>
+          <w:fldChar w:fldCharType="begin"/>
+        </w:r>
+        <w:r>
+          <w:rPr>
+            <w:noProof/>
+            <w:webHidden/>
+          </w:rPr>
+          <w:instrText xml:space="preserve"> PAGEREF _Toc198732111 \h </w:instrText>
+        </w:r>
+        <w:r>
+          <w:rPr>
+            <w:noProof/>
+            <w:webHidden/>
+          </w:rPr>
+        </w:r>
+        <w:r>
+          <w:rPr>
+            <w:noProof/>
+            <w:webHidden/>
+          </w:rPr>
+          <w:fldChar w:fldCharType="separate"/>
+        </w:r>
+        <w:r>
+          <w:rPr>
+            <w:noProof/>
+            <w:webHidden/>
+          </w:rPr>
+          <w:t>5</w:t>
+        </w:r>
+        <w:r>
+          <w:rPr>
+            <w:noProof/>
+            <w:webHidden/>
+          </w:rPr>
+          <w:fldChar w:fldCharType="end"/>
+        </w:r>
+      </w:hyperlink>
+    </w:p>
+    <w:p>
+      <w:pPr>
+        <w:pStyle w:val="Indicedellefigure"/>
+        <w:tabs>
+          <w:tab w:val="right" w:leader="dot" w:pos="9628"/>
+        </w:tabs>
+        <w:rPr>
+          <w:noProof/>
+        </w:rPr>
+      </w:pPr>
+      <w:hyperlink r:id="rId18" w:anchor="_Toc198732112" w:history="1">
+        <w:r>
+          <w:rPr>
+            <w:rStyle w:val="Collegamentoipertestuale"/>
+            <w:noProof/>
+          </w:rPr>
+          <w:t>Figura 3 esempio correzione frase 1</w:t>
+        </w:r>
+        <w:r>
+          <w:rPr>
+            <w:noProof/>
+            <w:webHidden/>
+          </w:rPr>
+          <w:tab/>
+        </w:r>
+        <w:r>
+          <w:rPr>
+            <w:noProof/>
+            <w:webHidden/>
+          </w:rPr>
+          <w:fldChar w:fldCharType="begin"/>
+        </w:r>
+        <w:r>
+          <w:rPr>
+            <w:noProof/>
+            <w:webHidden/>
+          </w:rPr>
+          <w:instrText xml:space="preserve"> PAGEREF _Toc198732112 \h </w:instrText>
+        </w:r>
+        <w:r>
+          <w:rPr>
+            <w:noProof/>
+            <w:webHidden/>
+          </w:rPr>
+        </w:r>
+        <w:r>
+          <w:rPr>
+            <w:noProof/>
+            <w:webHidden/>
+          </w:rPr>
+          <w:fldChar w:fldCharType="separate"/>
+        </w:r>
+        <w:r>
+          <w:rPr>
+            <w:noProof/>
+            <w:webHidden/>
+          </w:rPr>
+          <w:t>5</w:t>
+        </w:r>
+        <w:r>
+          <w:rPr>
+            <w:noProof/>
+            <w:webHidden/>
+          </w:rPr>
+          <w:fldChar w:fldCharType="end"/>
+        </w:r>
+      </w:hyperlink>
+    </w:p>
+    <w:p>
+      <w:pPr>
+        <w:pStyle w:val="Indicedellefigure"/>
+        <w:tabs>
+          <w:tab w:val="right" w:leader="dot" w:pos="9628"/>
+        </w:tabs>
+        <w:rPr>
+          <w:noProof/>
+        </w:rPr>
+      </w:pPr>
+      <w:hyperlink r:id="rId19" w:anchor="_Toc198732113" w:history="1">
+        <w:r>
+          <w:rPr>
+            <w:rStyle w:val="Collegamentoipertestuale"/>
+            <w:noProof/>
+          </w:rPr>
+          <w:t>Figura 4 tastiera</w:t>
+        </w:r>
+        <w:r>
+          <w:rPr>
+            <w:noProof/>
+            <w:webHidden/>
+          </w:rPr>
+          <w:tab/>
+        </w:r>
+        <w:r>
+          <w:rPr>
+            <w:noProof/>
+            <w:webHidden/>
+          </w:rPr>
+          <w:fldChar w:fldCharType="begin"/>
+        </w:r>
+        <w:r>
+          <w:rPr>
+            <w:noProof/>
+            <w:webHidden/>
+          </w:rPr>
+          <w:instrText xml:space="preserve"> PAGEREF _Toc198732113 \h </w:instrText>
+        </w:r>
+        <w:r>
+          <w:rPr>
+            <w:noProof/>
+            <w:webHidden/>
+          </w:rPr>
+        </w:r>
+        <w:r>
+          <w:rPr>
+            <w:noProof/>
+            <w:webHidden/>
+          </w:rPr>
+          <w:fldChar w:fldCharType="separate"/>
+        </w:r>
+        <w:r>
+          <w:rPr>
+            <w:noProof/>
+            <w:webHidden/>
+          </w:rPr>
+          <w:t>5</w:t>
+        </w:r>
+        <w:r>
+          <w:rPr>
+            <w:noProof/>
+            <w:webHidden/>
+          </w:rPr>
+          <w:fldChar w:fldCharType="end"/>
+        </w:r>
+      </w:hyperlink>
+    </w:p>
+    <w:p>
+      <w:pPr>
+        <w:rPr>
+          <w:lang w:val="it-IT"/>
+        </w:rPr>
+      </w:pPr>
+      <w:r>
+        <w:rPr>
+          <w:lang w:val="it-IT"/>
+        </w:rPr>
+        <w:fldChar w:fldCharType="end"/>
+      </w:r>
     </w:p>
     <w:sectPr>
-      <w:headerReference w:type="default" r:id="rId16"/>
-      <w:footerReference w:type="default" r:id="rId17"/>
+      <w:headerReference w:type="default" r:id="rId20"/>
+      <w:footerReference w:type="default" r:id="rId21"/>
       <w:pgSz w:w="11906" w:h="16838"/>
       <w:pgMar w:top="1417" w:right="1134" w:bottom="1134" w:left="1134" w:header="708" w:footer="708" w:gutter="0"/>
       <w:cols w:space="708"/>
@@ -1754,10 +3386,7 @@
       <w:pStyle w:val="Pidipagina"/>
     </w:pPr>
     <w:r>
-      <w:t>Zecevic</w:t>
-    </w:r>
-    <w:r>
-      <w:t xml:space="preserve">, </w:t>
+      <w:t xml:space="preserve">Zecevic, </w:t>
     </w:r>
     <w:proofErr w:type="spellStart"/>
     <w:r>
@@ -1777,19 +3406,7 @@
     <w:proofErr w:type="spellEnd"/>
     <w:r>
       <w:tab/>
-      <w:t xml:space="preserve">Versione: </w:t>
-    </w:r>
-    <w:r>
-      <w:t>21</w:t>
-    </w:r>
-    <w:r>
-      <w:t>.0</w:t>
-    </w:r>
-    <w:r>
-      <w:t>5</w:t>
-    </w:r>
-    <w:r>
-      <w:t xml:space="preserve">.2025 </w:t>
+      <w:t xml:space="preserve">Versione: 21.05.2025 </w:t>
     </w:r>
   </w:p>
 </w:ftr>
@@ -2630,6 +4247,47 @@
       <w:lang w:eastAsia="it-CH"/>
     </w:rPr>
   </w:style>
+  <w:style w:type="character" w:styleId="Collegamentoipertestuale">
+    <w:name w:val="Hyperlink"/>
+    <w:basedOn w:val="Carpredefinitoparagrafo"/>
+    <w:uiPriority w:val="99"/>
+    <w:unhideWhenUsed/>
+    <w:rsid w:val="0098196A"/>
+    <w:rPr>
+      <w:color w:val="0563C1" w:themeColor="hyperlink"/>
+      <w:u w:val="single"/>
+    </w:rPr>
+  </w:style>
+  <w:style w:type="paragraph" w:styleId="Didascalia">
+    <w:name w:val="caption"/>
+    <w:basedOn w:val="Normale"/>
+    <w:next w:val="Normale"/>
+    <w:uiPriority w:val="35"/>
+    <w:unhideWhenUsed/>
+    <w:qFormat/>
+    <w:rsid w:val="004309D2"/>
+    <w:pPr>
+      <w:spacing w:after="200" w:line="240" w:lineRule="auto"/>
+    </w:pPr>
+    <w:rPr>
+      <w:i/>
+      <w:iCs/>
+      <w:color w:val="44546A" w:themeColor="text2"/>
+      <w:sz w:val="18"/>
+      <w:szCs w:val="18"/>
+    </w:rPr>
+  </w:style>
+  <w:style w:type="paragraph" w:styleId="Indicedellefigure">
+    <w:name w:val="table of figures"/>
+    <w:basedOn w:val="Normale"/>
+    <w:next w:val="Normale"/>
+    <w:uiPriority w:val="99"/>
+    <w:unhideWhenUsed/>
+    <w:rsid w:val="003219B9"/>
+    <w:pPr>
+      <w:spacing w:after="0"/>
+    </w:pPr>
+  </w:style>
 </w:styles>
 </file>
 

--- a/3_Documentazione/Risultati test.docx
+++ b/3_Documentazione/Risultati test.docx
@@ -1180,6 +1180,133 @@
           <w:lang w:val="it-IT"/>
         </w:rPr>
       </w:pPr>
+      <w:r>
+        <w:rPr>
+          <w:noProof/>
+        </w:rPr>
+        <mc:AlternateContent>
+          <mc:Choice Requires="wps">
+            <w:drawing>
+              <wp:anchor distT="0" distB="0" distL="114300" distR="114300" simplePos="0" relativeHeight="251680768" behindDoc="1" locked="0" layoutInCell="1" allowOverlap="1" wp14:anchorId="59084D14" wp14:editId="59C661FB">
+                <wp:simplePos x="0" y="0"/>
+                <wp:positionH relativeFrom="column">
+                  <wp:posOffset>195580</wp:posOffset>
+                </wp:positionH>
+                <wp:positionV relativeFrom="paragraph">
+                  <wp:posOffset>3962400</wp:posOffset>
+                </wp:positionV>
+                <wp:extent cx="5724525" cy="635"/>
+                <wp:effectExtent l="0" t="0" r="0" b="0"/>
+                <wp:wrapTight wrapText="bothSides">
+                  <wp:wrapPolygon edited="0">
+                    <wp:start x="0" y="0"/>
+                    <wp:lineTo x="0" y="21600"/>
+                    <wp:lineTo x="21600" y="21600"/>
+                    <wp:lineTo x="21600" y="0"/>
+                  </wp:wrapPolygon>
+                </wp:wrapTight>
+                <wp:docPr id="15" name="Casella di testo 15"/>
+                <wp:cNvGraphicFramePr/>
+                <a:graphic xmlns:a="http://schemas.openxmlformats.org/drawingml/2006/main">
+                  <a:graphicData uri="http://schemas.microsoft.com/office/word/2010/wordprocessingShape">
+                    <wps:wsp>
+                      <wps:cNvSpPr txBox="1"/>
+                      <wps:spPr>
+                        <a:xfrm>
+                          <a:off x="0" y="0"/>
+                          <a:ext cx="5724525" cy="635"/>
+                        </a:xfrm>
+                        <a:prstGeom prst="rect">
+                          <a:avLst/>
+                        </a:prstGeom>
+                        <a:solidFill>
+                          <a:prstClr val="white"/>
+                        </a:solidFill>
+                        <a:ln>
+                          <a:noFill/>
+                        </a:ln>
+                      </wps:spPr>
+                      <wps:txbx>
+                        <w:txbxContent>
+                          <w:p>
+                            <w:pPr>
+                              <w:pStyle w:val="Didascalia"/>
+                              <w:rPr>
+                                <w:noProof/>
+                              </w:rPr>
+                            </w:pPr>
+                            <w:bookmarkStart w:id="1" w:name="_Toc199332936"/>
+                            <w:r>
+                              <w:t xml:space="preserve">Figura </w:t>
+                            </w:r>
+                            <w:fldSimple w:instr=" SEQ Figura \* ARABIC ">
+                              <w:r>
+                                <w:rPr>
+                                  <w:noProof/>
+                                </w:rPr>
+                                <w:t>1</w:t>
+                              </w:r>
+                            </w:fldSimple>
+                            <w:r>
+                              <w:t xml:space="preserve"> frase stampata</w:t>
+                            </w:r>
+                            <w:bookmarkEnd w:id="1"/>
+                          </w:p>
+                        </w:txbxContent>
+                      </wps:txbx>
+                      <wps:bodyPr rot="0" spcFirstLastPara="0" vertOverflow="overflow" horzOverflow="overflow" vert="horz" wrap="square" lIns="0" tIns="0" rIns="0" bIns="0" numCol="1" spcCol="0" rtlCol="0" fromWordArt="0" anchor="t" anchorCtr="0" forceAA="0" compatLnSpc="1">
+                        <a:prstTxWarp prst="textNoShape">
+                          <a:avLst/>
+                        </a:prstTxWarp>
+                        <a:spAutoFit/>
+                      </wps:bodyPr>
+                    </wps:wsp>
+                  </a:graphicData>
+                </a:graphic>
+              </wp:anchor>
+            </w:drawing>
+          </mc:Choice>
+          <mc:Fallback>
+            <w:pict>
+              <v:shapetype w14:anchorId="59084D14" id="_x0000_t202" coordsize="21600,21600" o:spt="202" path="m,l,21600r21600,l21600,xe">
+                <v:stroke joinstyle="miter"/>
+                <v:path gradientshapeok="t" o:connecttype="rect"/>
+              </v:shapetype>
+              <v:shape id="Casella di testo 15" o:spid="_x0000_s1026" type="#_x0000_t202" style="position:absolute;margin-left:15.4pt;margin-top:312pt;width:450.75pt;height:.05pt;z-index:-251635712;visibility:visible;mso-wrap-style:square;mso-wrap-distance-left:9pt;mso-wrap-distance-top:0;mso-wrap-distance-right:9pt;mso-wrap-distance-bottom:0;mso-position-horizontal:absolute;mso-position-horizontal-relative:text;mso-position-vertical:absolute;mso-position-vertical-relative:text;v-text-anchor:top" o:gfxdata="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" stroked="f">
+                <v:textbox style="mso-fit-shape-to-text:t" inset="0,0,0,0">
+                  <w:txbxContent>
+                    <w:p>
+                      <w:pPr>
+                        <w:pStyle w:val="Didascalia"/>
+                        <w:rPr>
+                          <w:noProof/>
+                        </w:rPr>
+                      </w:pPr>
+                      <w:bookmarkStart w:id="2" w:name="_Toc199332936"/>
+                      <w:r>
+                        <w:t xml:space="preserve">Figura </w:t>
+                      </w:r>
+                      <w:fldSimple w:instr=" SEQ Figura \* ARABIC ">
+                        <w:r>
+                          <w:rPr>
+                            <w:noProof/>
+                          </w:rPr>
+                          <w:t>1</w:t>
+                        </w:r>
+                      </w:fldSimple>
+                      <w:r>
+                        <w:t xml:space="preserve"> frase stampata</w:t>
+                      </w:r>
+                      <w:bookmarkEnd w:id="2"/>
+                    </w:p>
+                  </w:txbxContent>
+                </v:textbox>
+                <w10:wrap type="tight"/>
+              </v:shape>
+            </w:pict>
+          </mc:Fallback>
+        </mc:AlternateContent>
+      </w:r>
       <w:r>
         <w:rPr>
           <w:noProof/>
@@ -1297,7 +1424,7 @@
           <w:sz w:val="28"/>
         </w:rPr>
       </w:pPr>
-      <w:bookmarkStart w:id="1" w:name="_Toc198732154"/>
+      <w:bookmarkStart w:id="3" w:name="_Toc198732154"/>
       <w:r>
         <w:rPr>
           <w:b/>
@@ -1306,11 +1433,11 @@
         </w:rPr>
         <w:t>TC-002</w:t>
       </w:r>
-      <w:bookmarkEnd w:id="1"/>
-    </w:p>
-    <w:p>
-      <w:r>
-        <w:t>f</w:t>
+      <w:bookmarkEnd w:id="3"/>
+    </w:p>
+    <w:p>
+      <w:r>
+        <w:t>Fallito: non abbiamo avuto il tempo necessario per farla a causa del problema con la rete nera riscontrato nell’ultima lezione.</w:t>
       </w:r>
     </w:p>
     <w:p>
@@ -1327,7 +1454,7 @@
           <w:sz w:val="28"/>
         </w:rPr>
       </w:pPr>
-      <w:bookmarkStart w:id="2" w:name="_Toc198732155"/>
+      <w:bookmarkStart w:id="4" w:name="_Toc198732155"/>
       <w:r>
         <w:rPr>
           <w:b/>
@@ -1337,7 +1464,7 @@
         <w:lastRenderedPageBreak/>
         <w:t>TC-003</w:t>
       </w:r>
-      <w:bookmarkEnd w:id="2"/>
+      <w:bookmarkEnd w:id="4"/>
     </w:p>
     <w:p>
       <w:pPr>
@@ -1390,6 +1517,129 @@
           <w:lang w:val="it-IT"/>
         </w:rPr>
       </w:pPr>
+      <w:r>
+        <w:rPr>
+          <w:noProof/>
+        </w:rPr>
+        <mc:AlternateContent>
+          <mc:Choice Requires="wps">
+            <w:drawing>
+              <wp:anchor distT="0" distB="0" distL="114300" distR="114300" simplePos="0" relativeHeight="251682816" behindDoc="1" locked="0" layoutInCell="1" allowOverlap="1" wp14:anchorId="685037C8" wp14:editId="03ED74BF">
+                <wp:simplePos x="0" y="0"/>
+                <wp:positionH relativeFrom="column">
+                  <wp:posOffset>41910</wp:posOffset>
+                </wp:positionH>
+                <wp:positionV relativeFrom="paragraph">
+                  <wp:posOffset>1995805</wp:posOffset>
+                </wp:positionV>
+                <wp:extent cx="3933825" cy="635"/>
+                <wp:effectExtent l="0" t="0" r="0" b="0"/>
+                <wp:wrapTight wrapText="bothSides">
+                  <wp:wrapPolygon edited="0">
+                    <wp:start x="0" y="0"/>
+                    <wp:lineTo x="0" y="21600"/>
+                    <wp:lineTo x="21600" y="21600"/>
+                    <wp:lineTo x="21600" y="0"/>
+                  </wp:wrapPolygon>
+                </wp:wrapTight>
+                <wp:docPr id="16" name="Casella di testo 16"/>
+                <wp:cNvGraphicFramePr/>
+                <a:graphic xmlns:a="http://schemas.openxmlformats.org/drawingml/2006/main">
+                  <a:graphicData uri="http://schemas.microsoft.com/office/word/2010/wordprocessingShape">
+                    <wps:wsp>
+                      <wps:cNvSpPr txBox="1"/>
+                      <wps:spPr>
+                        <a:xfrm>
+                          <a:off x="0" y="0"/>
+                          <a:ext cx="3933825" cy="635"/>
+                        </a:xfrm>
+                        <a:prstGeom prst="rect">
+                          <a:avLst/>
+                        </a:prstGeom>
+                        <a:solidFill>
+                          <a:prstClr val="white"/>
+                        </a:solidFill>
+                        <a:ln>
+                          <a:noFill/>
+                        </a:ln>
+                      </wps:spPr>
+                      <wps:txbx>
+                        <w:txbxContent>
+                          <w:p>
+                            <w:pPr>
+                              <w:pStyle w:val="Didascalia"/>
+                              <w:rPr>
+                                <w:noProof/>
+                              </w:rPr>
+                            </w:pPr>
+                            <w:bookmarkStart w:id="5" w:name="_Toc199332937"/>
+                            <w:r>
+                              <w:t xml:space="preserve">Figura </w:t>
+                            </w:r>
+                            <w:fldSimple w:instr=" SEQ Figura \* ARABIC ">
+                              <w:r>
+                                <w:rPr>
+                                  <w:noProof/>
+                                </w:rPr>
+                                <w:t>2</w:t>
+                              </w:r>
+                            </w:fldSimple>
+                            <w:r>
+                              <w:t xml:space="preserve"> frase scritta</w:t>
+                            </w:r>
+                            <w:bookmarkEnd w:id="5"/>
+                          </w:p>
+                        </w:txbxContent>
+                      </wps:txbx>
+                      <wps:bodyPr rot="0" spcFirstLastPara="0" vertOverflow="overflow" horzOverflow="overflow" vert="horz" wrap="square" lIns="0" tIns="0" rIns="0" bIns="0" numCol="1" spcCol="0" rtlCol="0" fromWordArt="0" anchor="t" anchorCtr="0" forceAA="0" compatLnSpc="1">
+                        <a:prstTxWarp prst="textNoShape">
+                          <a:avLst/>
+                        </a:prstTxWarp>
+                        <a:spAutoFit/>
+                      </wps:bodyPr>
+                    </wps:wsp>
+                  </a:graphicData>
+                </a:graphic>
+              </wp:anchor>
+            </w:drawing>
+          </mc:Choice>
+          <mc:Fallback>
+            <w:pict>
+              <v:shape w14:anchorId="685037C8" id="Casella di testo 16" o:spid="_x0000_s1027" type="#_x0000_t202" style="position:absolute;margin-left:3.3pt;margin-top:157.15pt;width:309.75pt;height:.05pt;z-index:-251633664;visibility:visible;mso-wrap-style:square;mso-wrap-distance-left:9pt;mso-wrap-distance-top:0;mso-wrap-distance-right:9pt;mso-wrap-distance-bottom:0;mso-position-horizontal:absolute;mso-position-horizontal-relative:text;mso-position-vertical:absolute;mso-position-vertical-relative:text;v-text-anchor:top" o:gfxdata="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" stroked="f">
+                <v:textbox style="mso-fit-shape-to-text:t" inset="0,0,0,0">
+                  <w:txbxContent>
+                    <w:p>
+                      <w:pPr>
+                        <w:pStyle w:val="Didascalia"/>
+                        <w:rPr>
+                          <w:noProof/>
+                        </w:rPr>
+                      </w:pPr>
+                      <w:bookmarkStart w:id="6" w:name="_Toc199332937"/>
+                      <w:r>
+                        <w:t xml:space="preserve">Figura </w:t>
+                      </w:r>
+                      <w:fldSimple w:instr=" SEQ Figura \* ARABIC ">
+                        <w:r>
+                          <w:rPr>
+                            <w:noProof/>
+                          </w:rPr>
+                          <w:t>2</w:t>
+                        </w:r>
+                      </w:fldSimple>
+                      <w:r>
+                        <w:t xml:space="preserve"> frase scritta</w:t>
+                      </w:r>
+                      <w:bookmarkEnd w:id="6"/>
+                    </w:p>
+                  </w:txbxContent>
+                </v:textbox>
+                <w10:wrap type="tight"/>
+              </v:shape>
+            </w:pict>
+          </mc:Fallback>
+        </mc:AlternateContent>
+      </w:r>
       <w:r>
         <w:rPr>
           <w:noProof/>
@@ -1481,6 +1731,129 @@
         <w:rPr>
           <w:noProof/>
         </w:rPr>
+        <mc:AlternateContent>
+          <mc:Choice Requires="wps">
+            <w:drawing>
+              <wp:anchor distT="0" distB="0" distL="114300" distR="114300" simplePos="0" relativeHeight="251684864" behindDoc="1" locked="0" layoutInCell="1" allowOverlap="1" wp14:anchorId="63BB3FAE" wp14:editId="52F0214F">
+                <wp:simplePos x="0" y="0"/>
+                <wp:positionH relativeFrom="column">
+                  <wp:posOffset>4528185</wp:posOffset>
+                </wp:positionH>
+                <wp:positionV relativeFrom="paragraph">
+                  <wp:posOffset>2839085</wp:posOffset>
+                </wp:positionV>
+                <wp:extent cx="1522095" cy="635"/>
+                <wp:effectExtent l="0" t="0" r="0" b="0"/>
+                <wp:wrapTight wrapText="bothSides">
+                  <wp:wrapPolygon edited="0">
+                    <wp:start x="0" y="0"/>
+                    <wp:lineTo x="0" y="21600"/>
+                    <wp:lineTo x="21600" y="21600"/>
+                    <wp:lineTo x="21600" y="0"/>
+                  </wp:wrapPolygon>
+                </wp:wrapTight>
+                <wp:docPr id="17" name="Casella di testo 17"/>
+                <wp:cNvGraphicFramePr/>
+                <a:graphic xmlns:a="http://schemas.openxmlformats.org/drawingml/2006/main">
+                  <a:graphicData uri="http://schemas.microsoft.com/office/word/2010/wordprocessingShape">
+                    <wps:wsp>
+                      <wps:cNvSpPr txBox="1"/>
+                      <wps:spPr>
+                        <a:xfrm>
+                          <a:off x="0" y="0"/>
+                          <a:ext cx="1522095" cy="635"/>
+                        </a:xfrm>
+                        <a:prstGeom prst="rect">
+                          <a:avLst/>
+                        </a:prstGeom>
+                        <a:solidFill>
+                          <a:prstClr val="white"/>
+                        </a:solidFill>
+                        <a:ln>
+                          <a:noFill/>
+                        </a:ln>
+                      </wps:spPr>
+                      <wps:txbx>
+                        <w:txbxContent>
+                          <w:p>
+                            <w:pPr>
+                              <w:pStyle w:val="Didascalia"/>
+                              <w:rPr>
+                                <w:noProof/>
+                              </w:rPr>
+                            </w:pPr>
+                            <w:bookmarkStart w:id="7" w:name="_Toc199332938"/>
+                            <w:r>
+                              <w:t xml:space="preserve">Figura </w:t>
+                            </w:r>
+                            <w:fldSimple w:instr=" SEQ Figura \* ARABIC ">
+                              <w:r>
+                                <w:rPr>
+                                  <w:noProof/>
+                                </w:rPr>
+                                <w:t>3</w:t>
+                              </w:r>
+                            </w:fldSimple>
+                            <w:r>
+                              <w:t xml:space="preserve"> statistiche 1</w:t>
+                            </w:r>
+                            <w:bookmarkEnd w:id="7"/>
+                          </w:p>
+                        </w:txbxContent>
+                      </wps:txbx>
+                      <wps:bodyPr rot="0" spcFirstLastPara="0" vertOverflow="overflow" horzOverflow="overflow" vert="horz" wrap="square" lIns="0" tIns="0" rIns="0" bIns="0" numCol="1" spcCol="0" rtlCol="0" fromWordArt="0" anchor="t" anchorCtr="0" forceAA="0" compatLnSpc="1">
+                        <a:prstTxWarp prst="textNoShape">
+                          <a:avLst/>
+                        </a:prstTxWarp>
+                        <a:spAutoFit/>
+                      </wps:bodyPr>
+                    </wps:wsp>
+                  </a:graphicData>
+                </a:graphic>
+              </wp:anchor>
+            </w:drawing>
+          </mc:Choice>
+          <mc:Fallback>
+            <w:pict>
+              <v:shape w14:anchorId="63BB3FAE" id="Casella di testo 17" o:spid="_x0000_s1028" type="#_x0000_t202" style="position:absolute;margin-left:356.55pt;margin-top:223.55pt;width:119.85pt;height:.05pt;z-index:-251631616;visibility:visible;mso-wrap-style:square;mso-wrap-distance-left:9pt;mso-wrap-distance-top:0;mso-wrap-distance-right:9pt;mso-wrap-distance-bottom:0;mso-position-horizontal:absolute;mso-position-horizontal-relative:text;mso-position-vertical:absolute;mso-position-vertical-relative:text;v-text-anchor:top" o:gfxdata="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" stroked="f">
+                <v:textbox style="mso-fit-shape-to-text:t" inset="0,0,0,0">
+                  <w:txbxContent>
+                    <w:p>
+                      <w:pPr>
+                        <w:pStyle w:val="Didascalia"/>
+                        <w:rPr>
+                          <w:noProof/>
+                        </w:rPr>
+                      </w:pPr>
+                      <w:bookmarkStart w:id="8" w:name="_Toc199332938"/>
+                      <w:r>
+                        <w:t xml:space="preserve">Figura </w:t>
+                      </w:r>
+                      <w:fldSimple w:instr=" SEQ Figura \* ARABIC ">
+                        <w:r>
+                          <w:rPr>
+                            <w:noProof/>
+                          </w:rPr>
+                          <w:t>3</w:t>
+                        </w:r>
+                      </w:fldSimple>
+                      <w:r>
+                        <w:t xml:space="preserve"> statistiche 1</w:t>
+                      </w:r>
+                      <w:bookmarkEnd w:id="8"/>
+                    </w:p>
+                  </w:txbxContent>
+                </v:textbox>
+                <w10:wrap type="tight"/>
+              </v:shape>
+            </w:pict>
+          </mc:Fallback>
+        </mc:AlternateContent>
+      </w:r>
+      <w:r>
+        <w:rPr>
+          <w:noProof/>
+        </w:rPr>
         <w:drawing>
           <wp:anchor distT="0" distB="0" distL="114300" distR="114300" simplePos="0" relativeHeight="251663360" behindDoc="1" locked="0" layoutInCell="1" allowOverlap="1" wp14:anchorId="71644BCF" wp14:editId="168E3DBD">
             <wp:simplePos x="0" y="0"/>
@@ -1599,7 +1972,136 @@
           <w:sz w:val="28"/>
         </w:rPr>
       </w:pPr>
-      <w:bookmarkStart w:id="3" w:name="_Toc198732156"/>
+      <w:bookmarkStart w:id="9" w:name="_Toc198732156"/>
+      <w:r>
+        <w:rPr>
+          <w:noProof/>
+        </w:rPr>
+        <mc:AlternateContent>
+          <mc:Choice Requires="wps">
+            <w:drawing>
+              <wp:anchor distT="0" distB="0" distL="114300" distR="114300" simplePos="0" relativeHeight="251686912" behindDoc="1" locked="0" layoutInCell="1" allowOverlap="1" wp14:anchorId="5CEE728D" wp14:editId="7ECA8126">
+                <wp:simplePos x="0" y="0"/>
+                <wp:positionH relativeFrom="column">
+                  <wp:posOffset>4528185</wp:posOffset>
+                </wp:positionH>
+                <wp:positionV relativeFrom="paragraph">
+                  <wp:posOffset>2876550</wp:posOffset>
+                </wp:positionV>
+                <wp:extent cx="1522095" cy="635"/>
+                <wp:effectExtent l="0" t="0" r="0" b="0"/>
+                <wp:wrapTight wrapText="bothSides">
+                  <wp:wrapPolygon edited="0">
+                    <wp:start x="0" y="0"/>
+                    <wp:lineTo x="0" y="21600"/>
+                    <wp:lineTo x="21600" y="21600"/>
+                    <wp:lineTo x="21600" y="0"/>
+                  </wp:wrapPolygon>
+                </wp:wrapTight>
+                <wp:docPr id="18" name="Casella di testo 18"/>
+                <wp:cNvGraphicFramePr/>
+                <a:graphic xmlns:a="http://schemas.openxmlformats.org/drawingml/2006/main">
+                  <a:graphicData uri="http://schemas.microsoft.com/office/word/2010/wordprocessingShape">
+                    <wps:wsp>
+                      <wps:cNvSpPr txBox="1"/>
+                      <wps:spPr>
+                        <a:xfrm>
+                          <a:off x="0" y="0"/>
+                          <a:ext cx="1522095" cy="635"/>
+                        </a:xfrm>
+                        <a:prstGeom prst="rect">
+                          <a:avLst/>
+                        </a:prstGeom>
+                        <a:solidFill>
+                          <a:prstClr val="white"/>
+                        </a:solidFill>
+                        <a:ln>
+                          <a:noFill/>
+                        </a:ln>
+                      </wps:spPr>
+                      <wps:txbx>
+                        <w:txbxContent>
+                          <w:p>
+                            <w:pPr>
+                              <w:pStyle w:val="Didascalia"/>
+                              <w:rPr>
+                                <w:b/>
+                                <w:noProof/>
+                                <w:color w:val="000000" w:themeColor="text1"/>
+                                <w:sz w:val="28"/>
+                              </w:rPr>
+                            </w:pPr>
+                            <w:bookmarkStart w:id="10" w:name="_Toc199332939"/>
+                            <w:r>
+                              <w:t xml:space="preserve">Figura </w:t>
+                            </w:r>
+                            <w:fldSimple w:instr=" SEQ Figura \* ARABIC ">
+                              <w:r>
+                                <w:rPr>
+                                  <w:noProof/>
+                                </w:rPr>
+                                <w:t>4</w:t>
+                              </w:r>
+                            </w:fldSimple>
+                            <w:r>
+                              <w:t xml:space="preserve"> statistiche 2</w:t>
+                            </w:r>
+                            <w:bookmarkEnd w:id="10"/>
+                          </w:p>
+                        </w:txbxContent>
+                      </wps:txbx>
+                      <wps:bodyPr rot="0" spcFirstLastPara="0" vertOverflow="overflow" horzOverflow="overflow" vert="horz" wrap="square" lIns="0" tIns="0" rIns="0" bIns="0" numCol="1" spcCol="0" rtlCol="0" fromWordArt="0" anchor="t" anchorCtr="0" forceAA="0" compatLnSpc="1">
+                        <a:prstTxWarp prst="textNoShape">
+                          <a:avLst/>
+                        </a:prstTxWarp>
+                        <a:spAutoFit/>
+                      </wps:bodyPr>
+                    </wps:wsp>
+                  </a:graphicData>
+                </a:graphic>
+              </wp:anchor>
+            </w:drawing>
+          </mc:Choice>
+          <mc:Fallback>
+            <w:pict>
+              <v:shape w14:anchorId="5CEE728D" id="Casella di testo 18" o:spid="_x0000_s1029" type="#_x0000_t202" style="position:absolute;margin-left:356.55pt;margin-top:226.5pt;width:119.85pt;height:.05pt;z-index:-251629568;visibility:visible;mso-wrap-style:square;mso-wrap-distance-left:9pt;mso-wrap-distance-top:0;mso-wrap-distance-right:9pt;mso-wrap-distance-bottom:0;mso-position-horizontal:absolute;mso-position-horizontal-relative:text;mso-position-vertical:absolute;mso-position-vertical-relative:text;v-text-anchor:top" o:gfxdata="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" stroked="f">
+                <v:textbox style="mso-fit-shape-to-text:t" inset="0,0,0,0">
+                  <w:txbxContent>
+                    <w:p>
+                      <w:pPr>
+                        <w:pStyle w:val="Didascalia"/>
+                        <w:rPr>
+                          <w:b/>
+                          <w:noProof/>
+                          <w:color w:val="000000" w:themeColor="text1"/>
+                          <w:sz w:val="28"/>
+                        </w:rPr>
+                      </w:pPr>
+                      <w:bookmarkStart w:id="11" w:name="_Toc199332939"/>
+                      <w:r>
+                        <w:t xml:space="preserve">Figura </w:t>
+                      </w:r>
+                      <w:fldSimple w:instr=" SEQ Figura \* ARABIC ">
+                        <w:r>
+                          <w:rPr>
+                            <w:noProof/>
+                          </w:rPr>
+                          <w:t>4</w:t>
+                        </w:r>
+                      </w:fldSimple>
+                      <w:r>
+                        <w:t xml:space="preserve"> statistiche 2</w:t>
+                      </w:r>
+                      <w:bookmarkEnd w:id="11"/>
+                    </w:p>
+                  </w:txbxContent>
+                </v:textbox>
+                <w10:wrap type="tight"/>
+              </v:shape>
+            </w:pict>
+          </mc:Fallback>
+        </mc:AlternateContent>
+      </w:r>
       <w:r>
         <w:rPr>
           <w:b/>
@@ -1695,7 +2197,7 @@
         </w:rPr>
         <w:t>TC-004</w:t>
       </w:r>
-      <w:bookmarkEnd w:id="3"/>
+      <w:bookmarkEnd w:id="9"/>
     </w:p>
     <w:p>
       <w:pPr>
@@ -1772,7 +2274,7 @@
           <w:sz w:val="28"/>
         </w:rPr>
       </w:pPr>
-      <w:bookmarkStart w:id="4" w:name="_Toc198732157"/>
+      <w:bookmarkStart w:id="12" w:name="_Toc198732157"/>
       <w:r>
         <w:rPr>
           <w:b/>
@@ -1782,7 +2284,7 @@
         <w:lastRenderedPageBreak/>
         <w:t>TC-005</w:t>
       </w:r>
-      <w:bookmarkEnd w:id="4"/>
+      <w:bookmarkEnd w:id="12"/>
     </w:p>
     <w:p>
       <w:pPr>
@@ -1809,6 +2311,129 @@
           <w:lang w:val="it-IT"/>
         </w:rPr>
       </w:pPr>
+      <w:r>
+        <w:rPr>
+          <w:noProof/>
+        </w:rPr>
+        <mc:AlternateContent>
+          <mc:Choice Requires="wps">
+            <w:drawing>
+              <wp:anchor distT="0" distB="0" distL="114300" distR="114300" simplePos="0" relativeHeight="251688960" behindDoc="1" locked="0" layoutInCell="1" allowOverlap="1" wp14:anchorId="48FFC38F" wp14:editId="2276CD3C">
+                <wp:simplePos x="0" y="0"/>
+                <wp:positionH relativeFrom="column">
+                  <wp:posOffset>13335</wp:posOffset>
+                </wp:positionH>
+                <wp:positionV relativeFrom="paragraph">
+                  <wp:posOffset>1937385</wp:posOffset>
+                </wp:positionV>
+                <wp:extent cx="2305050" cy="635"/>
+                <wp:effectExtent l="0" t="0" r="0" b="0"/>
+                <wp:wrapTight wrapText="bothSides">
+                  <wp:wrapPolygon edited="0">
+                    <wp:start x="0" y="0"/>
+                    <wp:lineTo x="0" y="21600"/>
+                    <wp:lineTo x="21600" y="21600"/>
+                    <wp:lineTo x="21600" y="0"/>
+                  </wp:wrapPolygon>
+                </wp:wrapTight>
+                <wp:docPr id="19" name="Casella di testo 19"/>
+                <wp:cNvGraphicFramePr/>
+                <a:graphic xmlns:a="http://schemas.openxmlformats.org/drawingml/2006/main">
+                  <a:graphicData uri="http://schemas.microsoft.com/office/word/2010/wordprocessingShape">
+                    <wps:wsp>
+                      <wps:cNvSpPr txBox="1"/>
+                      <wps:spPr>
+                        <a:xfrm>
+                          <a:off x="0" y="0"/>
+                          <a:ext cx="2305050" cy="635"/>
+                        </a:xfrm>
+                        <a:prstGeom prst="rect">
+                          <a:avLst/>
+                        </a:prstGeom>
+                        <a:solidFill>
+                          <a:prstClr val="white"/>
+                        </a:solidFill>
+                        <a:ln>
+                          <a:noFill/>
+                        </a:ln>
+                      </wps:spPr>
+                      <wps:txbx>
+                        <w:txbxContent>
+                          <w:p>
+                            <w:pPr>
+                              <w:pStyle w:val="Didascalia"/>
+                              <w:rPr>
+                                <w:noProof/>
+                              </w:rPr>
+                            </w:pPr>
+                            <w:bookmarkStart w:id="13" w:name="_Toc199332940"/>
+                            <w:r>
+                              <w:t xml:space="preserve">Figura </w:t>
+                            </w:r>
+                            <w:fldSimple w:instr=" SEQ Figura \* ARABIC ">
+                              <w:r>
+                                <w:rPr>
+                                  <w:noProof/>
+                                </w:rPr>
+                                <w:t>5</w:t>
+                              </w:r>
+                            </w:fldSimple>
+                            <w:r>
+                              <w:t xml:space="preserve"> tempo applicativo</w:t>
+                            </w:r>
+                            <w:bookmarkEnd w:id="13"/>
+                          </w:p>
+                        </w:txbxContent>
+                      </wps:txbx>
+                      <wps:bodyPr rot="0" spcFirstLastPara="0" vertOverflow="overflow" horzOverflow="overflow" vert="horz" wrap="square" lIns="0" tIns="0" rIns="0" bIns="0" numCol="1" spcCol="0" rtlCol="0" fromWordArt="0" anchor="t" anchorCtr="0" forceAA="0" compatLnSpc="1">
+                        <a:prstTxWarp prst="textNoShape">
+                          <a:avLst/>
+                        </a:prstTxWarp>
+                        <a:spAutoFit/>
+                      </wps:bodyPr>
+                    </wps:wsp>
+                  </a:graphicData>
+                </a:graphic>
+              </wp:anchor>
+            </w:drawing>
+          </mc:Choice>
+          <mc:Fallback>
+            <w:pict>
+              <v:shape w14:anchorId="48FFC38F" id="Casella di testo 19" o:spid="_x0000_s1030" type="#_x0000_t202" style="position:absolute;margin-left:1.05pt;margin-top:152.55pt;width:181.5pt;height:.05pt;z-index:-251627520;visibility:visible;mso-wrap-style:square;mso-wrap-distance-left:9pt;mso-wrap-distance-top:0;mso-wrap-distance-right:9pt;mso-wrap-distance-bottom:0;mso-position-horizontal:absolute;mso-position-horizontal-relative:text;mso-position-vertical:absolute;mso-position-vertical-relative:text;v-text-anchor:top" o:gfxdata="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" stroked="f">
+                <v:textbox style="mso-fit-shape-to-text:t" inset="0,0,0,0">
+                  <w:txbxContent>
+                    <w:p>
+                      <w:pPr>
+                        <w:pStyle w:val="Didascalia"/>
+                        <w:rPr>
+                          <w:noProof/>
+                        </w:rPr>
+                      </w:pPr>
+                      <w:bookmarkStart w:id="14" w:name="_Toc199332940"/>
+                      <w:r>
+                        <w:t xml:space="preserve">Figura </w:t>
+                      </w:r>
+                      <w:fldSimple w:instr=" SEQ Figura \* ARABIC ">
+                        <w:r>
+                          <w:rPr>
+                            <w:noProof/>
+                          </w:rPr>
+                          <w:t>5</w:t>
+                        </w:r>
+                      </w:fldSimple>
+                      <w:r>
+                        <w:t xml:space="preserve"> tempo applicativo</w:t>
+                      </w:r>
+                      <w:bookmarkEnd w:id="14"/>
+                    </w:p>
+                  </w:txbxContent>
+                </v:textbox>
+                <w10:wrap type="tight"/>
+              </v:shape>
+            </w:pict>
+          </mc:Fallback>
+        </mc:AlternateContent>
+      </w:r>
       <w:r>
         <w:rPr>
           <w:noProof/>
@@ -1887,6 +2512,129 @@
             </a:graphic>
           </wp:anchor>
         </w:drawing>
+      </w:r>
+      <w:r>
+        <w:rPr>
+          <w:noProof/>
+        </w:rPr>
+        <mc:AlternateContent>
+          <mc:Choice Requires="wps">
+            <w:drawing>
+              <wp:anchor distT="0" distB="0" distL="114300" distR="114300" simplePos="0" relativeHeight="251691008" behindDoc="1" locked="0" layoutInCell="1" allowOverlap="1" wp14:anchorId="5E18CCBF" wp14:editId="45681DC5">
+                <wp:simplePos x="0" y="0"/>
+                <wp:positionH relativeFrom="column">
+                  <wp:posOffset>2632710</wp:posOffset>
+                </wp:positionH>
+                <wp:positionV relativeFrom="paragraph">
+                  <wp:posOffset>2466340</wp:posOffset>
+                </wp:positionV>
+                <wp:extent cx="3371850" cy="635"/>
+                <wp:effectExtent l="0" t="0" r="0" b="0"/>
+                <wp:wrapTight wrapText="bothSides">
+                  <wp:wrapPolygon edited="0">
+                    <wp:start x="0" y="0"/>
+                    <wp:lineTo x="0" y="21600"/>
+                    <wp:lineTo x="21600" y="21600"/>
+                    <wp:lineTo x="21600" y="0"/>
+                  </wp:wrapPolygon>
+                </wp:wrapTight>
+                <wp:docPr id="20" name="Casella di testo 20"/>
+                <wp:cNvGraphicFramePr/>
+                <a:graphic xmlns:a="http://schemas.openxmlformats.org/drawingml/2006/main">
+                  <a:graphicData uri="http://schemas.microsoft.com/office/word/2010/wordprocessingShape">
+                    <wps:wsp>
+                      <wps:cNvSpPr txBox="1"/>
+                      <wps:spPr>
+                        <a:xfrm>
+                          <a:off x="0" y="0"/>
+                          <a:ext cx="3371850" cy="635"/>
+                        </a:xfrm>
+                        <a:prstGeom prst="rect">
+                          <a:avLst/>
+                        </a:prstGeom>
+                        <a:solidFill>
+                          <a:prstClr val="white"/>
+                        </a:solidFill>
+                        <a:ln>
+                          <a:noFill/>
+                        </a:ln>
+                      </wps:spPr>
+                      <wps:txbx>
+                        <w:txbxContent>
+                          <w:p>
+                            <w:pPr>
+                              <w:pStyle w:val="Didascalia"/>
+                              <w:rPr>
+                                <w:noProof/>
+                              </w:rPr>
+                            </w:pPr>
+                            <w:bookmarkStart w:id="15" w:name="_Toc199332941"/>
+                            <w:r>
+                              <w:t xml:space="preserve">Figura </w:t>
+                            </w:r>
+                            <w:fldSimple w:instr=" SEQ Figura \* ARABIC ">
+                              <w:r>
+                                <w:rPr>
+                                  <w:noProof/>
+                                </w:rPr>
+                                <w:t>6</w:t>
+                              </w:r>
+                            </w:fldSimple>
+                            <w:r>
+                              <w:t xml:space="preserve"> tempo esterno</w:t>
+                            </w:r>
+                            <w:bookmarkEnd w:id="15"/>
+                          </w:p>
+                        </w:txbxContent>
+                      </wps:txbx>
+                      <wps:bodyPr rot="0" spcFirstLastPara="0" vertOverflow="overflow" horzOverflow="overflow" vert="horz" wrap="square" lIns="0" tIns="0" rIns="0" bIns="0" numCol="1" spcCol="0" rtlCol="0" fromWordArt="0" anchor="t" anchorCtr="0" forceAA="0" compatLnSpc="1">
+                        <a:prstTxWarp prst="textNoShape">
+                          <a:avLst/>
+                        </a:prstTxWarp>
+                        <a:spAutoFit/>
+                      </wps:bodyPr>
+                    </wps:wsp>
+                  </a:graphicData>
+                </a:graphic>
+              </wp:anchor>
+            </w:drawing>
+          </mc:Choice>
+          <mc:Fallback>
+            <w:pict>
+              <v:shape w14:anchorId="5E18CCBF" id="Casella di testo 20" o:spid="_x0000_s1031" type="#_x0000_t202" style="position:absolute;margin-left:207.3pt;margin-top:194.2pt;width:265.5pt;height:.05pt;z-index:-251625472;visibility:visible;mso-wrap-style:square;mso-wrap-distance-left:9pt;mso-wrap-distance-top:0;mso-wrap-distance-right:9pt;mso-wrap-distance-bottom:0;mso-position-horizontal:absolute;mso-position-horizontal-relative:text;mso-position-vertical:absolute;mso-position-vertical-relative:text;v-text-anchor:top" o:gfxdata="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" stroked="f">
+                <v:textbox style="mso-fit-shape-to-text:t" inset="0,0,0,0">
+                  <w:txbxContent>
+                    <w:p>
+                      <w:pPr>
+                        <w:pStyle w:val="Didascalia"/>
+                        <w:rPr>
+                          <w:noProof/>
+                        </w:rPr>
+                      </w:pPr>
+                      <w:bookmarkStart w:id="16" w:name="_Toc199332941"/>
+                      <w:r>
+                        <w:t xml:space="preserve">Figura </w:t>
+                      </w:r>
+                      <w:fldSimple w:instr=" SEQ Figura \* ARABIC ">
+                        <w:r>
+                          <w:rPr>
+                            <w:noProof/>
+                          </w:rPr>
+                          <w:t>6</w:t>
+                        </w:r>
+                      </w:fldSimple>
+                      <w:r>
+                        <w:t xml:space="preserve"> tempo esterno</w:t>
+                      </w:r>
+                      <w:bookmarkEnd w:id="16"/>
+                    </w:p>
+                  </w:txbxContent>
+                </v:textbox>
+                <w10:wrap type="tight"/>
+              </v:shape>
+            </w:pict>
+          </mc:Fallback>
+        </mc:AlternateContent>
       </w:r>
       <w:r>
         <w:rPr>
@@ -1997,7 +2745,7 @@
           <w:sz w:val="28"/>
         </w:rPr>
       </w:pPr>
-      <w:bookmarkStart w:id="5" w:name="_Toc198732158"/>
+      <w:bookmarkStart w:id="17" w:name="_Toc198732158"/>
       <w:r>
         <w:rPr>
           <w:b/>
@@ -2006,7 +2754,7 @@
         </w:rPr>
         <w:t>TC-006</w:t>
       </w:r>
-      <w:bookmarkEnd w:id="5"/>
+      <w:bookmarkEnd w:id="17"/>
     </w:p>
     <w:p>
       <w:pPr>
@@ -2039,6 +2787,129 @@
           <w:lang w:val="it-IT"/>
         </w:rPr>
       </w:pPr>
+      <w:r>
+        <w:rPr>
+          <w:noProof/>
+        </w:rPr>
+        <mc:AlternateContent>
+          <mc:Choice Requires="wps">
+            <w:drawing>
+              <wp:anchor distT="0" distB="0" distL="114300" distR="114300" simplePos="0" relativeHeight="251693056" behindDoc="1" locked="0" layoutInCell="1" allowOverlap="1" wp14:anchorId="427994D5" wp14:editId="6C5C8C92">
+                <wp:simplePos x="0" y="0"/>
+                <wp:positionH relativeFrom="column">
+                  <wp:posOffset>165735</wp:posOffset>
+                </wp:positionH>
+                <wp:positionV relativeFrom="paragraph">
+                  <wp:posOffset>1454150</wp:posOffset>
+                </wp:positionV>
+                <wp:extent cx="2136140" cy="635"/>
+                <wp:effectExtent l="0" t="0" r="0" b="0"/>
+                <wp:wrapTight wrapText="bothSides">
+                  <wp:wrapPolygon edited="0">
+                    <wp:start x="0" y="0"/>
+                    <wp:lineTo x="0" y="21600"/>
+                    <wp:lineTo x="21600" y="21600"/>
+                    <wp:lineTo x="21600" y="0"/>
+                  </wp:wrapPolygon>
+                </wp:wrapTight>
+                <wp:docPr id="21" name="Casella di testo 21"/>
+                <wp:cNvGraphicFramePr/>
+                <a:graphic xmlns:a="http://schemas.openxmlformats.org/drawingml/2006/main">
+                  <a:graphicData uri="http://schemas.microsoft.com/office/word/2010/wordprocessingShape">
+                    <wps:wsp>
+                      <wps:cNvSpPr txBox="1"/>
+                      <wps:spPr>
+                        <a:xfrm>
+                          <a:off x="0" y="0"/>
+                          <a:ext cx="2136140" cy="635"/>
+                        </a:xfrm>
+                        <a:prstGeom prst="rect">
+                          <a:avLst/>
+                        </a:prstGeom>
+                        <a:solidFill>
+                          <a:prstClr val="white"/>
+                        </a:solidFill>
+                        <a:ln>
+                          <a:noFill/>
+                        </a:ln>
+                      </wps:spPr>
+                      <wps:txbx>
+                        <w:txbxContent>
+                          <w:p>
+                            <w:pPr>
+                              <w:pStyle w:val="Didascalia"/>
+                              <w:rPr>
+                                <w:noProof/>
+                              </w:rPr>
+                            </w:pPr>
+                            <w:bookmarkStart w:id="18" w:name="_Toc199332942"/>
+                            <w:r>
+                              <w:t xml:space="preserve">Figura </w:t>
+                            </w:r>
+                            <w:fldSimple w:instr=" SEQ Figura \* ARABIC ">
+                              <w:r>
+                                <w:rPr>
+                                  <w:noProof/>
+                                </w:rPr>
+                                <w:t>7</w:t>
+                              </w:r>
+                            </w:fldSimple>
+                            <w:r>
+                              <w:t xml:space="preserve"> animazione testo 1</w:t>
+                            </w:r>
+                            <w:bookmarkEnd w:id="18"/>
+                          </w:p>
+                        </w:txbxContent>
+                      </wps:txbx>
+                      <wps:bodyPr rot="0" spcFirstLastPara="0" vertOverflow="overflow" horzOverflow="overflow" vert="horz" wrap="square" lIns="0" tIns="0" rIns="0" bIns="0" numCol="1" spcCol="0" rtlCol="0" fromWordArt="0" anchor="t" anchorCtr="0" forceAA="0" compatLnSpc="1">
+                        <a:prstTxWarp prst="textNoShape">
+                          <a:avLst/>
+                        </a:prstTxWarp>
+                        <a:spAutoFit/>
+                      </wps:bodyPr>
+                    </wps:wsp>
+                  </a:graphicData>
+                </a:graphic>
+              </wp:anchor>
+            </w:drawing>
+          </mc:Choice>
+          <mc:Fallback>
+            <w:pict>
+              <v:shape w14:anchorId="427994D5" id="Casella di testo 21" o:spid="_x0000_s1032" type="#_x0000_t202" style="position:absolute;margin-left:13.05pt;margin-top:114.5pt;width:168.2pt;height:.05pt;z-index:-251623424;visibility:visible;mso-wrap-style:square;mso-wrap-distance-left:9pt;mso-wrap-distance-top:0;mso-wrap-distance-right:9pt;mso-wrap-distance-bottom:0;mso-position-horizontal:absolute;mso-position-horizontal-relative:text;mso-position-vertical:absolute;mso-position-vertical-relative:text;v-text-anchor:top" o:gfxdata="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" stroked="f">
+                <v:textbox style="mso-fit-shape-to-text:t" inset="0,0,0,0">
+                  <w:txbxContent>
+                    <w:p>
+                      <w:pPr>
+                        <w:pStyle w:val="Didascalia"/>
+                        <w:rPr>
+                          <w:noProof/>
+                        </w:rPr>
+                      </w:pPr>
+                      <w:bookmarkStart w:id="19" w:name="_Toc199332942"/>
+                      <w:r>
+                        <w:t xml:space="preserve">Figura </w:t>
+                      </w:r>
+                      <w:fldSimple w:instr=" SEQ Figura \* ARABIC ">
+                        <w:r>
+                          <w:rPr>
+                            <w:noProof/>
+                          </w:rPr>
+                          <w:t>7</w:t>
+                        </w:r>
+                      </w:fldSimple>
+                      <w:r>
+                        <w:t xml:space="preserve"> animazione testo 1</w:t>
+                      </w:r>
+                      <w:bookmarkEnd w:id="19"/>
+                    </w:p>
+                  </w:txbxContent>
+                </v:textbox>
+                <w10:wrap type="tight"/>
+              </v:shape>
+            </w:pict>
+          </mc:Fallback>
+        </mc:AlternateContent>
+      </w:r>
       <w:r>
         <w:rPr>
           <w:noProof/>
@@ -2123,8 +2994,129 @@
           </wp:anchor>
         </w:drawing>
       </w:r>
-      <w:bookmarkStart w:id="6" w:name="_GoBack"/>
-      <w:bookmarkEnd w:id="6"/>
+      <w:r>
+        <w:rPr>
+          <w:noProof/>
+        </w:rPr>
+        <mc:AlternateContent>
+          <mc:Choice Requires="wps">
+            <w:drawing>
+              <wp:anchor distT="0" distB="0" distL="114300" distR="114300" simplePos="0" relativeHeight="251695104" behindDoc="1" locked="0" layoutInCell="1" allowOverlap="1" wp14:anchorId="71F8BDFE" wp14:editId="7C0A30B0">
+                <wp:simplePos x="0" y="0"/>
+                <wp:positionH relativeFrom="column">
+                  <wp:posOffset>2585085</wp:posOffset>
+                </wp:positionH>
+                <wp:positionV relativeFrom="paragraph">
+                  <wp:posOffset>1939925</wp:posOffset>
+                </wp:positionV>
+                <wp:extent cx="3401060" cy="635"/>
+                <wp:effectExtent l="0" t="0" r="0" b="0"/>
+                <wp:wrapTight wrapText="bothSides">
+                  <wp:wrapPolygon edited="0">
+                    <wp:start x="0" y="0"/>
+                    <wp:lineTo x="0" y="21600"/>
+                    <wp:lineTo x="21600" y="21600"/>
+                    <wp:lineTo x="21600" y="0"/>
+                  </wp:wrapPolygon>
+                </wp:wrapTight>
+                <wp:docPr id="22" name="Casella di testo 22"/>
+                <wp:cNvGraphicFramePr/>
+                <a:graphic xmlns:a="http://schemas.openxmlformats.org/drawingml/2006/main">
+                  <a:graphicData uri="http://schemas.microsoft.com/office/word/2010/wordprocessingShape">
+                    <wps:wsp>
+                      <wps:cNvSpPr txBox="1"/>
+                      <wps:spPr>
+                        <a:xfrm>
+                          <a:off x="0" y="0"/>
+                          <a:ext cx="3401060" cy="635"/>
+                        </a:xfrm>
+                        <a:prstGeom prst="rect">
+                          <a:avLst/>
+                        </a:prstGeom>
+                        <a:solidFill>
+                          <a:prstClr val="white"/>
+                        </a:solidFill>
+                        <a:ln>
+                          <a:noFill/>
+                        </a:ln>
+                      </wps:spPr>
+                      <wps:txbx>
+                        <w:txbxContent>
+                          <w:p>
+                            <w:pPr>
+                              <w:pStyle w:val="Didascalia"/>
+                              <w:rPr>
+                                <w:noProof/>
+                              </w:rPr>
+                            </w:pPr>
+                            <w:bookmarkStart w:id="20" w:name="_Toc199332943"/>
+                            <w:r>
+                              <w:t xml:space="preserve">Figura </w:t>
+                            </w:r>
+                            <w:fldSimple w:instr=" SEQ Figura \* ARABIC ">
+                              <w:r>
+                                <w:rPr>
+                                  <w:noProof/>
+                                </w:rPr>
+                                <w:t>8</w:t>
+                              </w:r>
+                            </w:fldSimple>
+                            <w:r>
+                              <w:t xml:space="preserve"> animazione tastiera</w:t>
+                            </w:r>
+                            <w:bookmarkEnd w:id="20"/>
+                          </w:p>
+                        </w:txbxContent>
+                      </wps:txbx>
+                      <wps:bodyPr rot="0" spcFirstLastPara="0" vertOverflow="overflow" horzOverflow="overflow" vert="horz" wrap="square" lIns="0" tIns="0" rIns="0" bIns="0" numCol="1" spcCol="0" rtlCol="0" fromWordArt="0" anchor="t" anchorCtr="0" forceAA="0" compatLnSpc="1">
+                        <a:prstTxWarp prst="textNoShape">
+                          <a:avLst/>
+                        </a:prstTxWarp>
+                        <a:spAutoFit/>
+                      </wps:bodyPr>
+                    </wps:wsp>
+                  </a:graphicData>
+                </a:graphic>
+              </wp:anchor>
+            </w:drawing>
+          </mc:Choice>
+          <mc:Fallback>
+            <w:pict>
+              <v:shape w14:anchorId="71F8BDFE" id="Casella di testo 22" o:spid="_x0000_s1033" type="#_x0000_t202" style="position:absolute;margin-left:203.55pt;margin-top:152.75pt;width:267.8pt;height:.05pt;z-index:-251621376;visibility:visible;mso-wrap-style:square;mso-wrap-distance-left:9pt;mso-wrap-distance-top:0;mso-wrap-distance-right:9pt;mso-wrap-distance-bottom:0;mso-position-horizontal:absolute;mso-position-horizontal-relative:text;mso-position-vertical:absolute;mso-position-vertical-relative:text;v-text-anchor:top" o:gfxdata="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" stroked="f">
+                <v:textbox style="mso-fit-shape-to-text:t" inset="0,0,0,0">
+                  <w:txbxContent>
+                    <w:p>
+                      <w:pPr>
+                        <w:pStyle w:val="Didascalia"/>
+                        <w:rPr>
+                          <w:noProof/>
+                        </w:rPr>
+                      </w:pPr>
+                      <w:bookmarkStart w:id="21" w:name="_Toc199332943"/>
+                      <w:r>
+                        <w:t xml:space="preserve">Figura </w:t>
+                      </w:r>
+                      <w:fldSimple w:instr=" SEQ Figura \* ARABIC ">
+                        <w:r>
+                          <w:rPr>
+                            <w:noProof/>
+                          </w:rPr>
+                          <w:t>8</w:t>
+                        </w:r>
+                      </w:fldSimple>
+                      <w:r>
+                        <w:t xml:space="preserve"> animazione tastiera</w:t>
+                      </w:r>
+                      <w:bookmarkEnd w:id="21"/>
+                    </w:p>
+                  </w:txbxContent>
+                </v:textbox>
+                <w10:wrap type="tight"/>
+              </v:shape>
+            </w:pict>
+          </mc:Fallback>
+        </mc:AlternateContent>
+      </w:r>
       <w:r>
         <w:rPr>
           <w:noProof/>
@@ -2290,7 +3282,7 @@
           <w:lang w:val="it-IT"/>
         </w:rPr>
       </w:pPr>
-      <w:bookmarkStart w:id="7" w:name="_Toc198732159"/>
+      <w:bookmarkStart w:id="22" w:name="_Toc198732159"/>
       <w:r>
         <w:rPr>
           <w:b/>
@@ -2301,7 +3293,249 @@
         <w:lastRenderedPageBreak/>
         <w:t>TC-007</w:t>
       </w:r>
-      <w:bookmarkEnd w:id="7"/>
+      <w:bookmarkEnd w:id="22"/>
+    </w:p>
+    <w:p>
+      <w:pPr>
+        <w:rPr>
+          <w:lang w:val="it-IT"/>
+        </w:rPr>
+      </w:pPr>
+      <w:r>
+        <w:rPr>
+          <w:lang w:val="it-IT"/>
+        </w:rPr>
+        <w:t>Passato: per questo test abbiamo semplicemente selezionato la lingua e verificato</w:t>
+      </w:r>
+      <w:r>
+        <w:rPr>
+          <w:lang w:val="it-IT"/>
+        </w:rPr>
+        <w:t xml:space="preserve"> che le frasi che appaiono siano della lingua selezionata</w:t>
+      </w:r>
+      <w:r>
+        <w:rPr>
+          <w:lang w:val="it-IT"/>
+        </w:rPr>
+        <w:t>.</w:t>
+      </w:r>
+    </w:p>
+    <w:p>
+      <w:pPr>
+        <w:rPr>
+          <w:lang w:val="it-IT"/>
+        </w:rPr>
+      </w:pPr>
+      <w:r>
+        <w:rPr>
+          <w:noProof/>
+        </w:rPr>
+        <mc:AlternateContent>
+          <mc:Choice Requires="wps">
+            <w:drawing>
+              <wp:anchor distT="0" distB="0" distL="114300" distR="114300" simplePos="0" relativeHeight="251697152" behindDoc="1" locked="0" layoutInCell="1" allowOverlap="1" wp14:anchorId="1E017541" wp14:editId="7F673701">
+                <wp:simplePos x="0" y="0"/>
+                <wp:positionH relativeFrom="column">
+                  <wp:posOffset>190500</wp:posOffset>
+                </wp:positionH>
+                <wp:positionV relativeFrom="paragraph">
+                  <wp:posOffset>3051810</wp:posOffset>
+                </wp:positionV>
+                <wp:extent cx="1677670" cy="635"/>
+                <wp:effectExtent l="0" t="0" r="0" b="0"/>
+                <wp:wrapTight wrapText="bothSides">
+                  <wp:wrapPolygon edited="0">
+                    <wp:start x="0" y="0"/>
+                    <wp:lineTo x="0" y="21600"/>
+                    <wp:lineTo x="21600" y="21600"/>
+                    <wp:lineTo x="21600" y="0"/>
+                  </wp:wrapPolygon>
+                </wp:wrapTight>
+                <wp:docPr id="23" name="Casella di testo 23"/>
+                <wp:cNvGraphicFramePr/>
+                <a:graphic xmlns:a="http://schemas.openxmlformats.org/drawingml/2006/main">
+                  <a:graphicData uri="http://schemas.microsoft.com/office/word/2010/wordprocessingShape">
+                    <wps:wsp>
+                      <wps:cNvSpPr txBox="1"/>
+                      <wps:spPr>
+                        <a:xfrm>
+                          <a:off x="0" y="0"/>
+                          <a:ext cx="1677670" cy="635"/>
+                        </a:xfrm>
+                        <a:prstGeom prst="rect">
+                          <a:avLst/>
+                        </a:prstGeom>
+                        <a:solidFill>
+                          <a:prstClr val="white"/>
+                        </a:solidFill>
+                        <a:ln>
+                          <a:noFill/>
+                        </a:ln>
+                      </wps:spPr>
+                      <wps:txbx>
+                        <w:txbxContent>
+                          <w:p>
+                            <w:pPr>
+                              <w:pStyle w:val="Didascalia"/>
+                              <w:rPr>
+                                <w:noProof/>
+                              </w:rPr>
+                            </w:pPr>
+                            <w:bookmarkStart w:id="23" w:name="_Toc199332944"/>
+                            <w:r>
+                              <w:t xml:space="preserve">Figura </w:t>
+                            </w:r>
+                            <w:fldSimple w:instr=" SEQ Figura \* ARABIC ">
+                              <w:r>
+                                <w:rPr>
+                                  <w:noProof/>
+                                </w:rPr>
+                                <w:t>9</w:t>
+                              </w:r>
+                            </w:fldSimple>
+                            <w:r>
+                              <w:t xml:space="preserve"> lingua italiano</w:t>
+                            </w:r>
+                            <w:bookmarkEnd w:id="23"/>
+                          </w:p>
+                        </w:txbxContent>
+                      </wps:txbx>
+                      <wps:bodyPr rot="0" spcFirstLastPara="0" vertOverflow="overflow" horzOverflow="overflow" vert="horz" wrap="square" lIns="0" tIns="0" rIns="0" bIns="0" numCol="1" spcCol="0" rtlCol="0" fromWordArt="0" anchor="t" anchorCtr="0" forceAA="0" compatLnSpc="1">
+                        <a:prstTxWarp prst="textNoShape">
+                          <a:avLst/>
+                        </a:prstTxWarp>
+                        <a:spAutoFit/>
+                      </wps:bodyPr>
+                    </wps:wsp>
+                  </a:graphicData>
+                </a:graphic>
+              </wp:anchor>
+            </w:drawing>
+          </mc:Choice>
+          <mc:Fallback>
+            <w:pict>
+              <v:shape w14:anchorId="1E017541" id="Casella di testo 23" o:spid="_x0000_s1034" type="#_x0000_t202" style="position:absolute;margin-left:15pt;margin-top:240.3pt;width:132.1pt;height:.05pt;z-index:-251619328;visibility:visible;mso-wrap-style:square;mso-wrap-distance-left:9pt;mso-wrap-distance-top:0;mso-wrap-distance-right:9pt;mso-wrap-distance-bottom:0;mso-position-horizontal:absolute;mso-position-horizontal-relative:text;mso-position-vertical:absolute;mso-position-vertical-relative:text;v-text-anchor:top" o:gfxdata="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" stroked="f">
+                <v:textbox style="mso-fit-shape-to-text:t" inset="0,0,0,0">
+                  <w:txbxContent>
+                    <w:p>
+                      <w:pPr>
+                        <w:pStyle w:val="Didascalia"/>
+                        <w:rPr>
+                          <w:noProof/>
+                        </w:rPr>
+                      </w:pPr>
+                      <w:bookmarkStart w:id="24" w:name="_Toc199332944"/>
+                      <w:r>
+                        <w:t xml:space="preserve">Figura </w:t>
+                      </w:r>
+                      <w:fldSimple w:instr=" SEQ Figura \* ARABIC ">
+                        <w:r>
+                          <w:rPr>
+                            <w:noProof/>
+                          </w:rPr>
+                          <w:t>9</w:t>
+                        </w:r>
+                      </w:fldSimple>
+                      <w:r>
+                        <w:t xml:space="preserve"> lingua italiano</w:t>
+                      </w:r>
+                      <w:bookmarkEnd w:id="24"/>
+                    </w:p>
+                  </w:txbxContent>
+                </v:textbox>
+                <w10:wrap type="tight"/>
+              </v:shape>
+            </w:pict>
+          </mc:Fallback>
+        </mc:AlternateContent>
+      </w:r>
+      <w:r>
+        <w:rPr>
+          <w:noProof/>
+        </w:rPr>
+        <w:drawing>
+          <wp:anchor distT="0" distB="0" distL="114300" distR="114300" simplePos="0" relativeHeight="251676672" behindDoc="1" locked="0" layoutInCell="1" allowOverlap="1" wp14:anchorId="1BD0750A" wp14:editId="6787A413">
+            <wp:simplePos x="0" y="0"/>
+            <wp:positionH relativeFrom="margin">
+              <wp:align>left</wp:align>
+            </wp:positionH>
+            <wp:positionV relativeFrom="paragraph">
+              <wp:posOffset>165735</wp:posOffset>
+            </wp:positionV>
+            <wp:extent cx="1677670" cy="2828925"/>
+            <wp:effectExtent l="190500" t="190500" r="189230" b="200025"/>
+            <wp:wrapTight wrapText="bothSides">
+              <wp:wrapPolygon edited="0">
+                <wp:start x="491" y="-1455"/>
+                <wp:lineTo x="-2453" y="-1164"/>
+                <wp:lineTo x="-2453" y="21236"/>
+                <wp:lineTo x="-1717" y="22109"/>
+                <wp:lineTo x="245" y="22691"/>
+                <wp:lineTo x="491" y="22982"/>
+                <wp:lineTo x="20848" y="22982"/>
+                <wp:lineTo x="21093" y="22691"/>
+                <wp:lineTo x="23055" y="22109"/>
+                <wp:lineTo x="23791" y="19927"/>
+                <wp:lineTo x="23791" y="1164"/>
+                <wp:lineTo x="21093" y="-1018"/>
+                <wp:lineTo x="20848" y="-1455"/>
+                <wp:lineTo x="491" y="-1455"/>
+              </wp:wrapPolygon>
+            </wp:wrapTight>
+            <wp:docPr id="12" name="Immagine 12"/>
+            <wp:cNvGraphicFramePr>
+              <a:graphicFrameLocks xmlns:a="http://schemas.openxmlformats.org/drawingml/2006/main" noChangeAspect="1"/>
+            </wp:cNvGraphicFramePr>
+            <a:graphic xmlns:a="http://schemas.openxmlformats.org/drawingml/2006/main">
+              <a:graphicData uri="http://schemas.openxmlformats.org/drawingml/2006/picture">
+                <pic:pic xmlns:pic="http://schemas.openxmlformats.org/drawingml/2006/picture">
+                  <pic:nvPicPr>
+                    <pic:cNvPr id="1" name=""/>
+                    <pic:cNvPicPr/>
+                  </pic:nvPicPr>
+                  <pic:blipFill>
+                    <a:blip r:embed="rId13">
+                      <a:extLst>
+                        <a:ext uri="{28A0092B-C50C-407E-A947-70E740481C1C}">
+                          <a14:useLocalDpi xmlns:a14="http://schemas.microsoft.com/office/drawing/2010/main" val="0"/>
+                        </a:ext>
+                      </a:extLst>
+                    </a:blip>
+                    <a:stretch>
+                      <a:fillRect/>
+                    </a:stretch>
+                  </pic:blipFill>
+                  <pic:spPr>
+                    <a:xfrm>
+                      <a:off x="0" y="0"/>
+                      <a:ext cx="1677670" cy="2828925"/>
+                    </a:xfrm>
+                    <a:prstGeom prst="rect">
+                      <a:avLst/>
+                    </a:prstGeom>
+                    <a:ln>
+                      <a:noFill/>
+                    </a:ln>
+                    <a:effectLst>
+                      <a:outerShdw blurRad="190500" algn="tl" rotWithShape="0">
+                        <a:srgbClr val="000000">
+                          <a:alpha val="70000"/>
+                        </a:srgbClr>
+                      </a:outerShdw>
+                    </a:effectLst>
+                  </pic:spPr>
+                </pic:pic>
+              </a:graphicData>
+            </a:graphic>
+            <wp14:sizeRelH relativeFrom="margin">
+              <wp14:pctWidth>0</wp14:pctWidth>
+            </wp14:sizeRelH>
+            <wp14:sizeRelV relativeFrom="margin">
+              <wp14:pctHeight>0</wp14:pctHeight>
+            </wp14:sizeRelV>
+          </wp:anchor>
+        </w:drawing>
+      </w:r>
     </w:p>
     <w:p>
       <w:pPr>
@@ -2313,17 +3547,226 @@
           <w:lang w:val="it-IT"/>
         </w:rPr>
       </w:pPr>
-      <w:bookmarkStart w:id="8" w:name="_Toc198732160"/>
-      <w:r>
+      <w:bookmarkStart w:id="25" w:name="_Toc198732160"/>
+      <w:r>
+        <w:rPr>
+          <w:noProof/>
+        </w:rPr>
+        <mc:AlternateContent>
+          <mc:Choice Requires="wps">
+            <w:drawing>
+              <wp:anchor distT="0" distB="0" distL="114300" distR="114300" simplePos="0" relativeHeight="251699200" behindDoc="1" locked="0" layoutInCell="1" allowOverlap="1" wp14:anchorId="6966B571" wp14:editId="40E3B8ED">
+                <wp:simplePos x="0" y="0"/>
+                <wp:positionH relativeFrom="column">
+                  <wp:posOffset>2042160</wp:posOffset>
+                </wp:positionH>
+                <wp:positionV relativeFrom="paragraph">
+                  <wp:posOffset>2213610</wp:posOffset>
+                </wp:positionV>
+                <wp:extent cx="3542030" cy="635"/>
+                <wp:effectExtent l="0" t="0" r="0" b="0"/>
+                <wp:wrapTight wrapText="bothSides">
+                  <wp:wrapPolygon edited="0">
+                    <wp:start x="0" y="0"/>
+                    <wp:lineTo x="0" y="21600"/>
+                    <wp:lineTo x="21600" y="21600"/>
+                    <wp:lineTo x="21600" y="0"/>
+                  </wp:wrapPolygon>
+                </wp:wrapTight>
+                <wp:docPr id="24" name="Casella di testo 24"/>
+                <wp:cNvGraphicFramePr/>
+                <a:graphic xmlns:a="http://schemas.openxmlformats.org/drawingml/2006/main">
+                  <a:graphicData uri="http://schemas.microsoft.com/office/word/2010/wordprocessingShape">
+                    <wps:wsp>
+                      <wps:cNvSpPr txBox="1"/>
+                      <wps:spPr>
+                        <a:xfrm>
+                          <a:off x="0" y="0"/>
+                          <a:ext cx="3542030" cy="635"/>
+                        </a:xfrm>
+                        <a:prstGeom prst="rect">
+                          <a:avLst/>
+                        </a:prstGeom>
+                        <a:solidFill>
+                          <a:prstClr val="white"/>
+                        </a:solidFill>
+                        <a:ln>
+                          <a:noFill/>
+                        </a:ln>
+                      </wps:spPr>
+                      <wps:txbx>
+                        <w:txbxContent>
+                          <w:p>
+                            <w:pPr>
+                              <w:pStyle w:val="Didascalia"/>
+                              <w:rPr>
+                                <w:noProof/>
+                              </w:rPr>
+                            </w:pPr>
+                            <w:bookmarkStart w:id="26" w:name="_Toc199332945"/>
+                            <w:r>
+                              <w:t xml:space="preserve">Figura </w:t>
+                            </w:r>
+                            <w:fldSimple w:instr=" SEQ Figura \* ARABIC ">
+                              <w:r>
+                                <w:rPr>
+                                  <w:noProof/>
+                                </w:rPr>
+                                <w:t>10</w:t>
+                              </w:r>
+                            </w:fldSimple>
+                            <w:r>
+                              <w:t xml:space="preserve"> frase lingua italiano</w:t>
+                            </w:r>
+                            <w:bookmarkEnd w:id="26"/>
+                          </w:p>
+                        </w:txbxContent>
+                      </wps:txbx>
+                      <wps:bodyPr rot="0" spcFirstLastPara="0" vertOverflow="overflow" horzOverflow="overflow" vert="horz" wrap="square" lIns="0" tIns="0" rIns="0" bIns="0" numCol="1" spcCol="0" rtlCol="0" fromWordArt="0" anchor="t" anchorCtr="0" forceAA="0" compatLnSpc="1">
+                        <a:prstTxWarp prst="textNoShape">
+                          <a:avLst/>
+                        </a:prstTxWarp>
+                        <a:spAutoFit/>
+                      </wps:bodyPr>
+                    </wps:wsp>
+                  </a:graphicData>
+                </a:graphic>
+              </wp:anchor>
+            </w:drawing>
+          </mc:Choice>
+          <mc:Fallback>
+            <w:pict>
+              <v:shape w14:anchorId="6966B571" id="Casella di testo 24" o:spid="_x0000_s1035" type="#_x0000_t202" style="position:absolute;margin-left:160.8pt;margin-top:174.3pt;width:278.9pt;height:.05pt;z-index:-251617280;visibility:visible;mso-wrap-style:square;mso-wrap-distance-left:9pt;mso-wrap-distance-top:0;mso-wrap-distance-right:9pt;mso-wrap-distance-bottom:0;mso-position-horizontal:absolute;mso-position-horizontal-relative:text;mso-position-vertical:absolute;mso-position-vertical-relative:text;v-text-anchor:top" o:gfxdata="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" stroked="f">
+                <v:textbox style="mso-fit-shape-to-text:t" inset="0,0,0,0">
+                  <w:txbxContent>
+                    <w:p>
+                      <w:pPr>
+                        <w:pStyle w:val="Didascalia"/>
+                        <w:rPr>
+                          <w:noProof/>
+                        </w:rPr>
+                      </w:pPr>
+                      <w:bookmarkStart w:id="27" w:name="_Toc199332945"/>
+                      <w:r>
+                        <w:t xml:space="preserve">Figura </w:t>
+                      </w:r>
+                      <w:fldSimple w:instr=" SEQ Figura \* ARABIC ">
+                        <w:r>
+                          <w:rPr>
+                            <w:noProof/>
+                          </w:rPr>
+                          <w:t>10</w:t>
+                        </w:r>
+                      </w:fldSimple>
+                      <w:r>
+                        <w:t xml:space="preserve"> frase lingua italiano</w:t>
+                      </w:r>
+                      <w:bookmarkEnd w:id="27"/>
+                    </w:p>
+                  </w:txbxContent>
+                </v:textbox>
+                <w10:wrap type="tight"/>
+              </v:shape>
+            </w:pict>
+          </mc:Fallback>
+        </mc:AlternateContent>
+      </w:r>
+      <w:r>
+        <w:rPr>
+          <w:noProof/>
+        </w:rPr>
+        <w:drawing>
+          <wp:anchor distT="0" distB="0" distL="114300" distR="114300" simplePos="0" relativeHeight="251675648" behindDoc="1" locked="0" layoutInCell="1" allowOverlap="1" wp14:anchorId="141BAA23" wp14:editId="51FDF44D">
+            <wp:simplePos x="0" y="0"/>
+            <wp:positionH relativeFrom="margin">
+              <wp:posOffset>2042160</wp:posOffset>
+            </wp:positionH>
+            <wp:positionV relativeFrom="paragraph">
+              <wp:posOffset>251460</wp:posOffset>
+            </wp:positionV>
+            <wp:extent cx="3542030" cy="1905000"/>
+            <wp:effectExtent l="190500" t="190500" r="191770" b="190500"/>
+            <wp:wrapTight wrapText="bothSides">
+              <wp:wrapPolygon edited="0">
+                <wp:start x="232" y="-2160"/>
+                <wp:lineTo x="-1162" y="-1728"/>
+                <wp:lineTo x="-1162" y="20952"/>
+                <wp:lineTo x="-697" y="22464"/>
+                <wp:lineTo x="232" y="23544"/>
+                <wp:lineTo x="21259" y="23544"/>
+                <wp:lineTo x="22189" y="22464"/>
+                <wp:lineTo x="22653" y="19224"/>
+                <wp:lineTo x="22653" y="1728"/>
+                <wp:lineTo x="21375" y="-1512"/>
+                <wp:lineTo x="21259" y="-2160"/>
+                <wp:lineTo x="232" y="-2160"/>
+              </wp:wrapPolygon>
+            </wp:wrapTight>
+            <wp:docPr id="11" name="Immagine 11"/>
+            <wp:cNvGraphicFramePr>
+              <a:graphicFrameLocks xmlns:a="http://schemas.openxmlformats.org/drawingml/2006/main" noChangeAspect="1"/>
+            </wp:cNvGraphicFramePr>
+            <a:graphic xmlns:a="http://schemas.openxmlformats.org/drawingml/2006/main">
+              <a:graphicData uri="http://schemas.openxmlformats.org/drawingml/2006/picture">
+                <pic:pic xmlns:pic="http://schemas.openxmlformats.org/drawingml/2006/picture">
+                  <pic:nvPicPr>
+                    <pic:cNvPr id="1" name=""/>
+                    <pic:cNvPicPr/>
+                  </pic:nvPicPr>
+                  <pic:blipFill>
+                    <a:blip r:embed="rId14" cstate="print">
+                      <a:extLst>
+                        <a:ext uri="{28A0092B-C50C-407E-A947-70E740481C1C}">
+                          <a14:useLocalDpi xmlns:a14="http://schemas.microsoft.com/office/drawing/2010/main" val="0"/>
+                        </a:ext>
+                      </a:extLst>
+                    </a:blip>
+                    <a:stretch>
+                      <a:fillRect/>
+                    </a:stretch>
+                  </pic:blipFill>
+                  <pic:spPr>
+                    <a:xfrm>
+                      <a:off x="0" y="0"/>
+                      <a:ext cx="3542030" cy="1905000"/>
+                    </a:xfrm>
+                    <a:prstGeom prst="rect">
+                      <a:avLst/>
+                    </a:prstGeom>
+                    <a:ln>
+                      <a:noFill/>
+                    </a:ln>
+                    <a:effectLst>
+                      <a:outerShdw blurRad="190500" algn="tl" rotWithShape="0">
+                        <a:srgbClr val="000000">
+                          <a:alpha val="70000"/>
+                        </a:srgbClr>
+                      </a:outerShdw>
+                    </a:effectLst>
+                  </pic:spPr>
+                </pic:pic>
+              </a:graphicData>
+            </a:graphic>
+            <wp14:sizeRelH relativeFrom="margin">
+              <wp14:pctWidth>0</wp14:pctWidth>
+            </wp14:sizeRelH>
+            <wp14:sizeRelV relativeFrom="margin">
+              <wp14:pctHeight>0</wp14:pctHeight>
+            </wp14:sizeRelV>
+          </wp:anchor>
+        </w:drawing>
+      </w:r>
+    </w:p>
+    <w:p>
+      <w:pPr>
+        <w:pStyle w:val="Titolo1"/>
         <w:rPr>
           <w:b/>
           <w:color w:val="000000" w:themeColor="text1"/>
           <w:sz w:val="28"/>
           <w:lang w:val="it-IT"/>
         </w:rPr>
-        <w:t>TC-008</w:t>
-      </w:r>
-      <w:bookmarkEnd w:id="8"/>
+      </w:pPr>
     </w:p>
     <w:p>
       <w:pPr>
@@ -2335,24 +3778,690 @@
           <w:lang w:val="it-IT"/>
         </w:rPr>
       </w:pPr>
-      <w:bookmarkStart w:id="9" w:name="_Toc198732161"/>
-      <w:r>
+    </w:p>
+    <w:p>
+      <w:pPr>
+        <w:pStyle w:val="Titolo1"/>
         <w:rPr>
           <w:b/>
           <w:color w:val="000000" w:themeColor="text1"/>
           <w:sz w:val="28"/>
           <w:lang w:val="it-IT"/>
         </w:rPr>
+      </w:pPr>
+    </w:p>
+    <w:p>
+      <w:pPr>
+        <w:rPr>
+          <w:lang w:val="it-IT"/>
+        </w:rPr>
+      </w:pPr>
+    </w:p>
+    <w:p>
+      <w:pPr>
+        <w:pStyle w:val="Titolo1"/>
+        <w:rPr>
+          <w:b/>
+          <w:color w:val="000000" w:themeColor="text1"/>
+          <w:sz w:val="28"/>
+          <w:lang w:val="it-IT"/>
+        </w:rPr>
+      </w:pPr>
+    </w:p>
+    <w:p>
+      <w:pPr>
+        <w:pStyle w:val="Titolo1"/>
+        <w:rPr>
+          <w:b/>
+          <w:color w:val="000000" w:themeColor="text1"/>
+          <w:sz w:val="28"/>
+          <w:lang w:val="it-IT"/>
+        </w:rPr>
+      </w:pPr>
+    </w:p>
+    <w:p>
+      <w:pPr>
+        <w:rPr>
+          <w:lang w:val="it-IT"/>
+        </w:rPr>
+      </w:pPr>
+    </w:p>
+    <w:p>
+      <w:pPr>
+        <w:pStyle w:val="Titolo1"/>
+        <w:rPr>
+          <w:b/>
+          <w:color w:val="000000" w:themeColor="text1"/>
+          <w:sz w:val="28"/>
+          <w:lang w:val="it-IT"/>
+        </w:rPr>
+      </w:pPr>
+    </w:p>
+    <w:p>
+      <w:pPr>
+        <w:rPr>
+          <w:rFonts w:asciiTheme="majorHAnsi" w:eastAsiaTheme="majorEastAsia" w:hAnsiTheme="majorHAnsi" w:cstheme="majorBidi"/>
+          <w:b/>
+          <w:color w:val="000000" w:themeColor="text1"/>
+          <w:sz w:val="28"/>
+          <w:szCs w:val="32"/>
+          <w:lang w:val="it-IT"/>
+        </w:rPr>
+      </w:pPr>
+      <w:r>
+        <w:rPr>
+          <w:noProof/>
+        </w:rPr>
+        <mc:AlternateContent>
+          <mc:Choice Requires="wps">
+            <w:drawing>
+              <wp:anchor distT="0" distB="0" distL="114300" distR="114300" simplePos="0" relativeHeight="251703296" behindDoc="1" locked="0" layoutInCell="1" allowOverlap="1" wp14:anchorId="6F4B7245" wp14:editId="2DB2B7FF">
+                <wp:simplePos x="0" y="0"/>
+                <wp:positionH relativeFrom="column">
+                  <wp:posOffset>2032635</wp:posOffset>
+                </wp:positionH>
+                <wp:positionV relativeFrom="paragraph">
+                  <wp:posOffset>2669540</wp:posOffset>
+                </wp:positionV>
+                <wp:extent cx="3580765" cy="635"/>
+                <wp:effectExtent l="0" t="0" r="0" b="0"/>
+                <wp:wrapTight wrapText="bothSides">
+                  <wp:wrapPolygon edited="0">
+                    <wp:start x="0" y="0"/>
+                    <wp:lineTo x="0" y="21600"/>
+                    <wp:lineTo x="21600" y="21600"/>
+                    <wp:lineTo x="21600" y="0"/>
+                  </wp:wrapPolygon>
+                </wp:wrapTight>
+                <wp:docPr id="26" name="Casella di testo 26"/>
+                <wp:cNvGraphicFramePr/>
+                <a:graphic xmlns:a="http://schemas.openxmlformats.org/drawingml/2006/main">
+                  <a:graphicData uri="http://schemas.microsoft.com/office/word/2010/wordprocessingShape">
+                    <wps:wsp>
+                      <wps:cNvSpPr txBox="1"/>
+                      <wps:spPr>
+                        <a:xfrm>
+                          <a:off x="0" y="0"/>
+                          <a:ext cx="3580765" cy="635"/>
+                        </a:xfrm>
+                        <a:prstGeom prst="rect">
+                          <a:avLst/>
+                        </a:prstGeom>
+                        <a:solidFill>
+                          <a:prstClr val="white"/>
+                        </a:solidFill>
+                        <a:ln>
+                          <a:noFill/>
+                        </a:ln>
+                      </wps:spPr>
+                      <wps:txbx>
+                        <w:txbxContent>
+                          <w:p>
+                            <w:pPr>
+                              <w:pStyle w:val="Didascalia"/>
+                              <w:rPr>
+                                <w:noProof/>
+                              </w:rPr>
+                            </w:pPr>
+                            <w:bookmarkStart w:id="28" w:name="_Toc199332946"/>
+                            <w:r>
+                              <w:t xml:space="preserve">Figura </w:t>
+                            </w:r>
+                            <w:fldSimple w:instr=" SEQ Figura \* ARABIC ">
+                              <w:r>
+                                <w:rPr>
+                                  <w:noProof/>
+                                </w:rPr>
+                                <w:t>11</w:t>
+                              </w:r>
+                            </w:fldSimple>
+                            <w:r>
+                              <w:t xml:space="preserve"> frase lingua inglese</w:t>
+                            </w:r>
+                            <w:bookmarkEnd w:id="28"/>
+                          </w:p>
+                        </w:txbxContent>
+                      </wps:txbx>
+                      <wps:bodyPr rot="0" spcFirstLastPara="0" vertOverflow="overflow" horzOverflow="overflow" vert="horz" wrap="square" lIns="0" tIns="0" rIns="0" bIns="0" numCol="1" spcCol="0" rtlCol="0" fromWordArt="0" anchor="t" anchorCtr="0" forceAA="0" compatLnSpc="1">
+                        <a:prstTxWarp prst="textNoShape">
+                          <a:avLst/>
+                        </a:prstTxWarp>
+                        <a:spAutoFit/>
+                      </wps:bodyPr>
+                    </wps:wsp>
+                  </a:graphicData>
+                </a:graphic>
+              </wp:anchor>
+            </w:drawing>
+          </mc:Choice>
+          <mc:Fallback>
+            <w:pict>
+              <v:shape w14:anchorId="6F4B7245" id="Casella di testo 26" o:spid="_x0000_s1036" type="#_x0000_t202" style="position:absolute;margin-left:160.05pt;margin-top:210.2pt;width:281.95pt;height:.05pt;z-index:-251613184;visibility:visible;mso-wrap-style:square;mso-wrap-distance-left:9pt;mso-wrap-distance-top:0;mso-wrap-distance-right:9pt;mso-wrap-distance-bottom:0;mso-position-horizontal:absolute;mso-position-horizontal-relative:text;mso-position-vertical:absolute;mso-position-vertical-relative:text;v-text-anchor:top" o:gfxdata="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" stroked="f">
+                <v:textbox style="mso-fit-shape-to-text:t" inset="0,0,0,0">
+                  <w:txbxContent>
+                    <w:p>
+                      <w:pPr>
+                        <w:pStyle w:val="Didascalia"/>
+                        <w:rPr>
+                          <w:noProof/>
+                        </w:rPr>
+                      </w:pPr>
+                      <w:bookmarkStart w:id="29" w:name="_Toc199332946"/>
+                      <w:r>
+                        <w:t xml:space="preserve">Figura </w:t>
+                      </w:r>
+                      <w:fldSimple w:instr=" SEQ Figura \* ARABIC ">
+                        <w:r>
+                          <w:rPr>
+                            <w:noProof/>
+                          </w:rPr>
+                          <w:t>11</w:t>
+                        </w:r>
+                      </w:fldSimple>
+                      <w:r>
+                        <w:t xml:space="preserve"> frase lingua inglese</w:t>
+                      </w:r>
+                      <w:bookmarkEnd w:id="29"/>
+                    </w:p>
+                  </w:txbxContent>
+                </v:textbox>
+                <w10:wrap type="tight"/>
+              </v:shape>
+            </w:pict>
+          </mc:Fallback>
+        </mc:AlternateContent>
+      </w:r>
+      <w:r>
+        <w:rPr>
+          <w:noProof/>
+        </w:rPr>
+        <w:drawing>
+          <wp:anchor distT="0" distB="0" distL="114300" distR="114300" simplePos="0" relativeHeight="251678720" behindDoc="1" locked="0" layoutInCell="1" allowOverlap="1" wp14:anchorId="4CCB42EC" wp14:editId="6F17C108">
+            <wp:simplePos x="0" y="0"/>
+            <wp:positionH relativeFrom="column">
+              <wp:posOffset>2032635</wp:posOffset>
+            </wp:positionH>
+            <wp:positionV relativeFrom="paragraph">
+              <wp:posOffset>697865</wp:posOffset>
+            </wp:positionV>
+            <wp:extent cx="3580765" cy="1914525"/>
+            <wp:effectExtent l="190500" t="190500" r="191135" b="200025"/>
+            <wp:wrapTight wrapText="bothSides">
+              <wp:wrapPolygon edited="0">
+                <wp:start x="230" y="-2149"/>
+                <wp:lineTo x="-1149" y="-1719"/>
+                <wp:lineTo x="-1149" y="21063"/>
+                <wp:lineTo x="-804" y="22352"/>
+                <wp:lineTo x="115" y="23212"/>
+                <wp:lineTo x="230" y="23642"/>
+                <wp:lineTo x="21259" y="23642"/>
+                <wp:lineTo x="21374" y="23212"/>
+                <wp:lineTo x="22293" y="22352"/>
+                <wp:lineTo x="22638" y="19128"/>
+                <wp:lineTo x="22638" y="1719"/>
+                <wp:lineTo x="21374" y="-1504"/>
+                <wp:lineTo x="21259" y="-2149"/>
+                <wp:lineTo x="230" y="-2149"/>
+              </wp:wrapPolygon>
+            </wp:wrapTight>
+            <wp:docPr id="14" name="Immagine 14"/>
+            <wp:cNvGraphicFramePr>
+              <a:graphicFrameLocks xmlns:a="http://schemas.openxmlformats.org/drawingml/2006/main" noChangeAspect="1"/>
+            </wp:cNvGraphicFramePr>
+            <a:graphic xmlns:a="http://schemas.openxmlformats.org/drawingml/2006/main">
+              <a:graphicData uri="http://schemas.openxmlformats.org/drawingml/2006/picture">
+                <pic:pic xmlns:pic="http://schemas.openxmlformats.org/drawingml/2006/picture">
+                  <pic:nvPicPr>
+                    <pic:cNvPr id="1" name=""/>
+                    <pic:cNvPicPr/>
+                  </pic:nvPicPr>
+                  <pic:blipFill>
+                    <a:blip r:embed="rId15" cstate="print">
+                      <a:extLst>
+                        <a:ext uri="{28A0092B-C50C-407E-A947-70E740481C1C}">
+                          <a14:useLocalDpi xmlns:a14="http://schemas.microsoft.com/office/drawing/2010/main" val="0"/>
+                        </a:ext>
+                      </a:extLst>
+                    </a:blip>
+                    <a:stretch>
+                      <a:fillRect/>
+                    </a:stretch>
+                  </pic:blipFill>
+                  <pic:spPr>
+                    <a:xfrm>
+                      <a:off x="0" y="0"/>
+                      <a:ext cx="3580765" cy="1914525"/>
+                    </a:xfrm>
+                    <a:prstGeom prst="rect">
+                      <a:avLst/>
+                    </a:prstGeom>
+                    <a:ln>
+                      <a:noFill/>
+                    </a:ln>
+                    <a:effectLst>
+                      <a:outerShdw blurRad="190500" algn="tl" rotWithShape="0">
+                        <a:srgbClr val="000000">
+                          <a:alpha val="70000"/>
+                        </a:srgbClr>
+                      </a:outerShdw>
+                    </a:effectLst>
+                  </pic:spPr>
+                </pic:pic>
+              </a:graphicData>
+            </a:graphic>
+            <wp14:sizeRelH relativeFrom="margin">
+              <wp14:pctWidth>0</wp14:pctWidth>
+            </wp14:sizeRelH>
+            <wp14:sizeRelV relativeFrom="margin">
+              <wp14:pctHeight>0</wp14:pctHeight>
+            </wp14:sizeRelV>
+          </wp:anchor>
+        </w:drawing>
+      </w:r>
+      <w:r>
+        <w:rPr>
+          <w:noProof/>
+        </w:rPr>
+        <mc:AlternateContent>
+          <mc:Choice Requires="wps">
+            <w:drawing>
+              <wp:anchor distT="0" distB="0" distL="114300" distR="114300" simplePos="0" relativeHeight="251701248" behindDoc="1" locked="0" layoutInCell="1" allowOverlap="1" wp14:anchorId="4D9D6779" wp14:editId="15D6A27E">
+                <wp:simplePos x="0" y="0"/>
+                <wp:positionH relativeFrom="column">
+                  <wp:posOffset>190500</wp:posOffset>
+                </wp:positionH>
+                <wp:positionV relativeFrom="paragraph">
+                  <wp:posOffset>3237230</wp:posOffset>
+                </wp:positionV>
+                <wp:extent cx="1687830" cy="635"/>
+                <wp:effectExtent l="0" t="0" r="0" b="0"/>
+                <wp:wrapTight wrapText="bothSides">
+                  <wp:wrapPolygon edited="0">
+                    <wp:start x="0" y="0"/>
+                    <wp:lineTo x="0" y="21600"/>
+                    <wp:lineTo x="21600" y="21600"/>
+                    <wp:lineTo x="21600" y="0"/>
+                  </wp:wrapPolygon>
+                </wp:wrapTight>
+                <wp:docPr id="25" name="Casella di testo 25"/>
+                <wp:cNvGraphicFramePr/>
+                <a:graphic xmlns:a="http://schemas.openxmlformats.org/drawingml/2006/main">
+                  <a:graphicData uri="http://schemas.microsoft.com/office/word/2010/wordprocessingShape">
+                    <wps:wsp>
+                      <wps:cNvSpPr txBox="1"/>
+                      <wps:spPr>
+                        <a:xfrm>
+                          <a:off x="0" y="0"/>
+                          <a:ext cx="1687830" cy="635"/>
+                        </a:xfrm>
+                        <a:prstGeom prst="rect">
+                          <a:avLst/>
+                        </a:prstGeom>
+                        <a:solidFill>
+                          <a:prstClr val="white"/>
+                        </a:solidFill>
+                        <a:ln>
+                          <a:noFill/>
+                        </a:ln>
+                      </wps:spPr>
+                      <wps:txbx>
+                        <w:txbxContent>
+                          <w:p>
+                            <w:pPr>
+                              <w:pStyle w:val="Didascalia"/>
+                              <w:rPr>
+                                <w:noProof/>
+                              </w:rPr>
+                            </w:pPr>
+                            <w:bookmarkStart w:id="30" w:name="_Toc199332947"/>
+                            <w:r>
+                              <w:t xml:space="preserve">Figura </w:t>
+                            </w:r>
+                            <w:fldSimple w:instr=" SEQ Figura \* ARABIC ">
+                              <w:r>
+                                <w:rPr>
+                                  <w:noProof/>
+                                </w:rPr>
+                                <w:t>12</w:t>
+                              </w:r>
+                            </w:fldSimple>
+                            <w:r>
+                              <w:t xml:space="preserve"> lingua inglese</w:t>
+                            </w:r>
+                            <w:bookmarkEnd w:id="30"/>
+                          </w:p>
+                        </w:txbxContent>
+                      </wps:txbx>
+                      <wps:bodyPr rot="0" spcFirstLastPara="0" vertOverflow="overflow" horzOverflow="overflow" vert="horz" wrap="square" lIns="0" tIns="0" rIns="0" bIns="0" numCol="1" spcCol="0" rtlCol="0" fromWordArt="0" anchor="t" anchorCtr="0" forceAA="0" compatLnSpc="1">
+                        <a:prstTxWarp prst="textNoShape">
+                          <a:avLst/>
+                        </a:prstTxWarp>
+                        <a:spAutoFit/>
+                      </wps:bodyPr>
+                    </wps:wsp>
+                  </a:graphicData>
+                </a:graphic>
+              </wp:anchor>
+            </w:drawing>
+          </mc:Choice>
+          <mc:Fallback>
+            <w:pict>
+              <v:shape w14:anchorId="4D9D6779" id="Casella di testo 25" o:spid="_x0000_s1037" type="#_x0000_t202" style="position:absolute;margin-left:15pt;margin-top:254.9pt;width:132.9pt;height:.05pt;z-index:-251615232;visibility:visible;mso-wrap-style:square;mso-wrap-distance-left:9pt;mso-wrap-distance-top:0;mso-wrap-distance-right:9pt;mso-wrap-distance-bottom:0;mso-position-horizontal:absolute;mso-position-horizontal-relative:text;mso-position-vertical:absolute;mso-position-vertical-relative:text;v-text-anchor:top" o:gfxdata="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" stroked="f">
+                <v:textbox style="mso-fit-shape-to-text:t" inset="0,0,0,0">
+                  <w:txbxContent>
+                    <w:p>
+                      <w:pPr>
+                        <w:pStyle w:val="Didascalia"/>
+                        <w:rPr>
+                          <w:noProof/>
+                        </w:rPr>
+                      </w:pPr>
+                      <w:bookmarkStart w:id="31" w:name="_Toc199332947"/>
+                      <w:r>
+                        <w:t xml:space="preserve">Figura </w:t>
+                      </w:r>
+                      <w:fldSimple w:instr=" SEQ Figura \* ARABIC ">
+                        <w:r>
+                          <w:rPr>
+                            <w:noProof/>
+                          </w:rPr>
+                          <w:t>12</w:t>
+                        </w:r>
+                      </w:fldSimple>
+                      <w:r>
+                        <w:t xml:space="preserve"> lingua inglese</w:t>
+                      </w:r>
+                      <w:bookmarkEnd w:id="31"/>
+                    </w:p>
+                  </w:txbxContent>
+                </v:textbox>
+                <w10:wrap type="tight"/>
+              </v:shape>
+            </w:pict>
+          </mc:Fallback>
+        </mc:AlternateContent>
+      </w:r>
+      <w:r>
+        <w:rPr>
+          <w:noProof/>
+        </w:rPr>
+        <w:drawing>
+          <wp:anchor distT="0" distB="0" distL="114300" distR="114300" simplePos="0" relativeHeight="251677696" behindDoc="1" locked="0" layoutInCell="1" allowOverlap="1" wp14:anchorId="097F2F01" wp14:editId="6979C33D">
+            <wp:simplePos x="0" y="0"/>
+            <wp:positionH relativeFrom="margin">
+              <wp:align>left</wp:align>
+            </wp:positionH>
+            <wp:positionV relativeFrom="paragraph">
+              <wp:posOffset>389255</wp:posOffset>
+            </wp:positionV>
+            <wp:extent cx="1687830" cy="2790825"/>
+            <wp:effectExtent l="190500" t="190500" r="198120" b="180975"/>
+            <wp:wrapTight wrapText="bothSides">
+              <wp:wrapPolygon edited="0">
+                <wp:start x="488" y="-1474"/>
+                <wp:lineTo x="-2438" y="-1180"/>
+                <wp:lineTo x="-2438" y="21084"/>
+                <wp:lineTo x="-731" y="22411"/>
+                <wp:lineTo x="488" y="22853"/>
+                <wp:lineTo x="20966" y="22853"/>
+                <wp:lineTo x="22185" y="22411"/>
+                <wp:lineTo x="23892" y="20199"/>
+                <wp:lineTo x="23892" y="1180"/>
+                <wp:lineTo x="21210" y="-1032"/>
+                <wp:lineTo x="20966" y="-1474"/>
+                <wp:lineTo x="488" y="-1474"/>
+              </wp:wrapPolygon>
+            </wp:wrapTight>
+            <wp:docPr id="13" name="Immagine 13"/>
+            <wp:cNvGraphicFramePr>
+              <a:graphicFrameLocks xmlns:a="http://schemas.openxmlformats.org/drawingml/2006/main" noChangeAspect="1"/>
+            </wp:cNvGraphicFramePr>
+            <a:graphic xmlns:a="http://schemas.openxmlformats.org/drawingml/2006/main">
+              <a:graphicData uri="http://schemas.openxmlformats.org/drawingml/2006/picture">
+                <pic:pic xmlns:pic="http://schemas.openxmlformats.org/drawingml/2006/picture">
+                  <pic:nvPicPr>
+                    <pic:cNvPr id="1" name=""/>
+                    <pic:cNvPicPr/>
+                  </pic:nvPicPr>
+                  <pic:blipFill>
+                    <a:blip r:embed="rId16">
+                      <a:extLst>
+                        <a:ext uri="{28A0092B-C50C-407E-A947-70E740481C1C}">
+                          <a14:useLocalDpi xmlns:a14="http://schemas.microsoft.com/office/drawing/2010/main" val="0"/>
+                        </a:ext>
+                      </a:extLst>
+                    </a:blip>
+                    <a:stretch>
+                      <a:fillRect/>
+                    </a:stretch>
+                  </pic:blipFill>
+                  <pic:spPr>
+                    <a:xfrm>
+                      <a:off x="0" y="0"/>
+                      <a:ext cx="1690708" cy="2794818"/>
+                    </a:xfrm>
+                    <a:prstGeom prst="rect">
+                      <a:avLst/>
+                    </a:prstGeom>
+                    <a:ln>
+                      <a:noFill/>
+                    </a:ln>
+                    <a:effectLst>
+                      <a:outerShdw blurRad="190500" algn="tl" rotWithShape="0">
+                        <a:srgbClr val="000000">
+                          <a:alpha val="70000"/>
+                        </a:srgbClr>
+                      </a:outerShdw>
+                    </a:effectLst>
+                  </pic:spPr>
+                </pic:pic>
+              </a:graphicData>
+            </a:graphic>
+            <wp14:sizeRelH relativeFrom="margin">
+              <wp14:pctWidth>0</wp14:pctWidth>
+            </wp14:sizeRelH>
+            <wp14:sizeRelV relativeFrom="margin">
+              <wp14:pctHeight>0</wp14:pctHeight>
+            </wp14:sizeRelV>
+          </wp:anchor>
+        </w:drawing>
+      </w:r>
+      <w:r>
+        <w:rPr>
+          <w:b/>
+          <w:color w:val="000000" w:themeColor="text1"/>
+          <w:sz w:val="28"/>
+          <w:lang w:val="it-IT"/>
+        </w:rPr>
+        <w:br w:type="page"/>
+      </w:r>
+    </w:p>
+    <w:p>
+      <w:pPr>
+        <w:pStyle w:val="Titolo1"/>
+        <w:rPr>
+          <w:b/>
+          <w:color w:val="000000" w:themeColor="text1"/>
+          <w:sz w:val="28"/>
+          <w:lang w:val="it-IT"/>
+        </w:rPr>
+      </w:pPr>
+      <w:r>
+        <w:rPr>
+          <w:b/>
+          <w:color w:val="000000" w:themeColor="text1"/>
+          <w:sz w:val="28"/>
+          <w:lang w:val="it-IT"/>
+        </w:rPr>
+        <w:lastRenderedPageBreak/>
+        <w:t>TC-008</w:t>
+      </w:r>
+      <w:bookmarkEnd w:id="25"/>
+    </w:p>
+    <w:p>
+      <w:pPr>
+        <w:rPr>
+          <w:lang w:val="it-IT"/>
+        </w:rPr>
+      </w:pPr>
+      <w:r>
+        <w:rPr>
+          <w:lang w:val="it-IT"/>
+        </w:rPr>
+        <w:t>Fallito: non abbiamo avuto il tempo necessario per fare questo requisito.</w:t>
+      </w:r>
+    </w:p>
+    <w:p>
+      <w:pPr>
+        <w:pStyle w:val="Titolo1"/>
+        <w:rPr>
+          <w:b/>
+          <w:color w:val="000000" w:themeColor="text1"/>
+          <w:sz w:val="28"/>
+          <w:lang w:val="it-IT"/>
+        </w:rPr>
+      </w:pPr>
+      <w:bookmarkStart w:id="32" w:name="_Toc198732161"/>
+      <w:r>
+        <w:rPr>
+          <w:b/>
+          <w:color w:val="000000" w:themeColor="text1"/>
+          <w:sz w:val="28"/>
+          <w:lang w:val="it-IT"/>
+        </w:rPr>
         <w:t>TC-009</w:t>
       </w:r>
-      <w:bookmarkEnd w:id="9"/>
-    </w:p>
-    <w:p>
-      <w:pPr>
-        <w:rPr>
-          <w:lang w:val="it-IT"/>
-        </w:rPr>
-      </w:pPr>
+      <w:bookmarkEnd w:id="32"/>
+    </w:p>
+    <w:p>
+      <w:pPr>
+        <w:rPr>
+          <w:lang w:val="it-IT"/>
+        </w:rPr>
+      </w:pPr>
+      <w:r>
+        <w:rPr>
+          <w:noProof/>
+        </w:rPr>
+        <mc:AlternateContent>
+          <mc:Choice Requires="wps">
+            <w:drawing>
+              <wp:anchor distT="0" distB="0" distL="114300" distR="114300" simplePos="0" relativeHeight="251705344" behindDoc="1" locked="0" layoutInCell="1" allowOverlap="1" wp14:anchorId="26359AA0" wp14:editId="0180BB7E">
+                <wp:simplePos x="0" y="0"/>
+                <wp:positionH relativeFrom="column">
+                  <wp:posOffset>421640</wp:posOffset>
+                </wp:positionH>
+                <wp:positionV relativeFrom="paragraph">
+                  <wp:posOffset>3777615</wp:posOffset>
+                </wp:positionV>
+                <wp:extent cx="5276850" cy="635"/>
+                <wp:effectExtent l="0" t="0" r="0" b="0"/>
+                <wp:wrapTight wrapText="bothSides">
+                  <wp:wrapPolygon edited="0">
+                    <wp:start x="0" y="0"/>
+                    <wp:lineTo x="0" y="21600"/>
+                    <wp:lineTo x="21600" y="21600"/>
+                    <wp:lineTo x="21600" y="0"/>
+                  </wp:wrapPolygon>
+                </wp:wrapTight>
+                <wp:docPr id="27" name="Casella di testo 27"/>
+                <wp:cNvGraphicFramePr/>
+                <a:graphic xmlns:a="http://schemas.openxmlformats.org/drawingml/2006/main">
+                  <a:graphicData uri="http://schemas.microsoft.com/office/word/2010/wordprocessingShape">
+                    <wps:wsp>
+                      <wps:cNvSpPr txBox="1"/>
+                      <wps:spPr>
+                        <a:xfrm>
+                          <a:off x="0" y="0"/>
+                          <a:ext cx="5276850" cy="635"/>
+                        </a:xfrm>
+                        <a:prstGeom prst="rect">
+                          <a:avLst/>
+                        </a:prstGeom>
+                        <a:solidFill>
+                          <a:prstClr val="white"/>
+                        </a:solidFill>
+                        <a:ln>
+                          <a:noFill/>
+                        </a:ln>
+                      </wps:spPr>
+                      <wps:txbx>
+                        <w:txbxContent>
+                          <w:p>
+                            <w:pPr>
+                              <w:pStyle w:val="Didascalia"/>
+                              <w:rPr>
+                                <w:noProof/>
+                              </w:rPr>
+                            </w:pPr>
+                            <w:bookmarkStart w:id="33" w:name="_Toc199332948"/>
+                            <w:r>
+                              <w:t xml:space="preserve">Figura </w:t>
+                            </w:r>
+                            <w:fldSimple w:instr=" SEQ Figura \* ARABIC ">
+                              <w:r>
+                                <w:rPr>
+                                  <w:noProof/>
+                                </w:rPr>
+                                <w:t>13</w:t>
+                              </w:r>
+                            </w:fldSimple>
+                            <w:r>
+                              <w:t xml:space="preserve"> funzionamento multiplayer</w:t>
+                            </w:r>
+                            <w:bookmarkEnd w:id="33"/>
+                          </w:p>
+                        </w:txbxContent>
+                      </wps:txbx>
+                      <wps:bodyPr rot="0" spcFirstLastPara="0" vertOverflow="overflow" horzOverflow="overflow" vert="horz" wrap="square" lIns="0" tIns="0" rIns="0" bIns="0" numCol="1" spcCol="0" rtlCol="0" fromWordArt="0" anchor="t" anchorCtr="0" forceAA="0" compatLnSpc="1">
+                        <a:prstTxWarp prst="textNoShape">
+                          <a:avLst/>
+                        </a:prstTxWarp>
+                        <a:spAutoFit/>
+                      </wps:bodyPr>
+                    </wps:wsp>
+                  </a:graphicData>
+                </a:graphic>
+              </wp:anchor>
+            </w:drawing>
+          </mc:Choice>
+          <mc:Fallback>
+            <w:pict>
+              <v:shape w14:anchorId="26359AA0" id="Casella di testo 27" o:spid="_x0000_s1038" type="#_x0000_t202" style="position:absolute;margin-left:33.2pt;margin-top:297.45pt;width:415.5pt;height:.05pt;z-index:-251611136;visibility:visible;mso-wrap-style:square;mso-wrap-distance-left:9pt;mso-wrap-distance-top:0;mso-wrap-distance-right:9pt;mso-wrap-distance-bottom:0;mso-position-horizontal:absolute;mso-position-horizontal-relative:text;mso-position-vertical:absolute;mso-position-vertical-relative:text;v-text-anchor:top" o:gfxdata="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" stroked="f">
+                <v:textbox style="mso-fit-shape-to-text:t" inset="0,0,0,0">
+                  <w:txbxContent>
+                    <w:p>
+                      <w:pPr>
+                        <w:pStyle w:val="Didascalia"/>
+                        <w:rPr>
+                          <w:noProof/>
+                        </w:rPr>
+                      </w:pPr>
+                      <w:bookmarkStart w:id="34" w:name="_Toc199332948"/>
+                      <w:r>
+                        <w:t xml:space="preserve">Figura </w:t>
+                      </w:r>
+                      <w:fldSimple w:instr=" SEQ Figura \* ARABIC ">
+                        <w:r>
+                          <w:rPr>
+                            <w:noProof/>
+                          </w:rPr>
+                          <w:t>13</w:t>
+                        </w:r>
+                      </w:fldSimple>
+                      <w:r>
+                        <w:t xml:space="preserve"> funzionamento multiplayer</w:t>
+                      </w:r>
+                      <w:bookmarkEnd w:id="34"/>
+                    </w:p>
+                  </w:txbxContent>
+                </v:textbox>
+                <w10:wrap type="tight"/>
+              </v:shape>
+            </w:pict>
+          </mc:Fallback>
+        </mc:AlternateContent>
+      </w:r>
       <w:r>
         <w:rPr>
           <w:noProof/>
@@ -2398,7 +4507,7 @@
                     <pic:cNvPicPr/>
                   </pic:nvPicPr>
                   <pic:blipFill>
-                    <a:blip r:embed="rId13" cstate="print">
+                    <a:blip r:embed="rId17" cstate="print">
                       <a:extLst>
                         <a:ext uri="{28A0092B-C50C-407E-A947-70E740481C1C}">
                           <a14:useLocalDpi xmlns:a14="http://schemas.microsoft.com/office/drawing/2010/main" val="0"/>
@@ -2463,7 +4572,7 @@
           <w:lang w:val="it-IT"/>
         </w:rPr>
       </w:pPr>
-      <w:bookmarkStart w:id="10" w:name="_Toc198732162"/>
+      <w:bookmarkStart w:id="35" w:name="_Toc198732162"/>
       <w:r>
         <w:rPr>
           <w:b/>
@@ -2473,14 +4582,137 @@
         </w:rPr>
         <w:t>TC-010</w:t>
       </w:r>
-      <w:bookmarkEnd w:id="10"/>
-    </w:p>
-    <w:p>
-      <w:pPr>
-        <w:rPr>
-          <w:lang w:val="it-IT"/>
-        </w:rPr>
-      </w:pPr>
+      <w:bookmarkEnd w:id="35"/>
+    </w:p>
+    <w:p>
+      <w:pPr>
+        <w:rPr>
+          <w:lang w:val="it-IT"/>
+        </w:rPr>
+      </w:pPr>
+      <w:r>
+        <w:rPr>
+          <w:noProof/>
+        </w:rPr>
+        <mc:AlternateContent>
+          <mc:Choice Requires="wps">
+            <w:drawing>
+              <wp:anchor distT="0" distB="0" distL="114300" distR="114300" simplePos="0" relativeHeight="251707392" behindDoc="1" locked="0" layoutInCell="1" allowOverlap="1" wp14:anchorId="729EEBFF" wp14:editId="1AE118F4">
+                <wp:simplePos x="0" y="0"/>
+                <wp:positionH relativeFrom="column">
+                  <wp:posOffset>680085</wp:posOffset>
+                </wp:positionH>
+                <wp:positionV relativeFrom="paragraph">
+                  <wp:posOffset>2915285</wp:posOffset>
+                </wp:positionV>
+                <wp:extent cx="1924050" cy="635"/>
+                <wp:effectExtent l="0" t="0" r="0" b="0"/>
+                <wp:wrapTight wrapText="bothSides">
+                  <wp:wrapPolygon edited="0">
+                    <wp:start x="0" y="0"/>
+                    <wp:lineTo x="0" y="21600"/>
+                    <wp:lineTo x="21600" y="21600"/>
+                    <wp:lineTo x="21600" y="0"/>
+                  </wp:wrapPolygon>
+                </wp:wrapTight>
+                <wp:docPr id="28" name="Casella di testo 28"/>
+                <wp:cNvGraphicFramePr/>
+                <a:graphic xmlns:a="http://schemas.openxmlformats.org/drawingml/2006/main">
+                  <a:graphicData uri="http://schemas.microsoft.com/office/word/2010/wordprocessingShape">
+                    <wps:wsp>
+                      <wps:cNvSpPr txBox="1"/>
+                      <wps:spPr>
+                        <a:xfrm>
+                          <a:off x="0" y="0"/>
+                          <a:ext cx="1924050" cy="635"/>
+                        </a:xfrm>
+                        <a:prstGeom prst="rect">
+                          <a:avLst/>
+                        </a:prstGeom>
+                        <a:solidFill>
+                          <a:prstClr val="white"/>
+                        </a:solidFill>
+                        <a:ln>
+                          <a:noFill/>
+                        </a:ln>
+                      </wps:spPr>
+                      <wps:txbx>
+                        <w:txbxContent>
+                          <w:p>
+                            <w:pPr>
+                              <w:pStyle w:val="Didascalia"/>
+                              <w:rPr>
+                                <w:noProof/>
+                              </w:rPr>
+                            </w:pPr>
+                            <w:bookmarkStart w:id="36" w:name="_Toc199332949"/>
+                            <w:r>
+                              <w:t xml:space="preserve">Figura </w:t>
+                            </w:r>
+                            <w:fldSimple w:instr=" SEQ Figura \* ARABIC ">
+                              <w:r>
+                                <w:rPr>
+                                  <w:noProof/>
+                                </w:rPr>
+                                <w:t>14</w:t>
+                              </w:r>
+                            </w:fldSimple>
+                            <w:r>
+                              <w:t xml:space="preserve"> audio attivo</w:t>
+                            </w:r>
+                            <w:bookmarkEnd w:id="36"/>
+                          </w:p>
+                        </w:txbxContent>
+                      </wps:txbx>
+                      <wps:bodyPr rot="0" spcFirstLastPara="0" vertOverflow="overflow" horzOverflow="overflow" vert="horz" wrap="square" lIns="0" tIns="0" rIns="0" bIns="0" numCol="1" spcCol="0" rtlCol="0" fromWordArt="0" anchor="t" anchorCtr="0" forceAA="0" compatLnSpc="1">
+                        <a:prstTxWarp prst="textNoShape">
+                          <a:avLst/>
+                        </a:prstTxWarp>
+                        <a:spAutoFit/>
+                      </wps:bodyPr>
+                    </wps:wsp>
+                  </a:graphicData>
+                </a:graphic>
+              </wp:anchor>
+            </w:drawing>
+          </mc:Choice>
+          <mc:Fallback>
+            <w:pict>
+              <v:shape w14:anchorId="729EEBFF" id="Casella di testo 28" o:spid="_x0000_s1039" type="#_x0000_t202" style="position:absolute;margin-left:53.55pt;margin-top:229.55pt;width:151.5pt;height:.05pt;z-index:-251609088;visibility:visible;mso-wrap-style:square;mso-wrap-distance-left:9pt;mso-wrap-distance-top:0;mso-wrap-distance-right:9pt;mso-wrap-distance-bottom:0;mso-position-horizontal:absolute;mso-position-horizontal-relative:text;mso-position-vertical:absolute;mso-position-vertical-relative:text;v-text-anchor:top" o:gfxdata="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" stroked="f">
+                <v:textbox style="mso-fit-shape-to-text:t" inset="0,0,0,0">
+                  <w:txbxContent>
+                    <w:p>
+                      <w:pPr>
+                        <w:pStyle w:val="Didascalia"/>
+                        <w:rPr>
+                          <w:noProof/>
+                        </w:rPr>
+                      </w:pPr>
+                      <w:bookmarkStart w:id="37" w:name="_Toc199332949"/>
+                      <w:r>
+                        <w:t xml:space="preserve">Figura </w:t>
+                      </w:r>
+                      <w:fldSimple w:instr=" SEQ Figura \* ARABIC ">
+                        <w:r>
+                          <w:rPr>
+                            <w:noProof/>
+                          </w:rPr>
+                          <w:t>14</w:t>
+                        </w:r>
+                      </w:fldSimple>
+                      <w:r>
+                        <w:t xml:space="preserve"> audio attivo</w:t>
+                      </w:r>
+                      <w:bookmarkEnd w:id="37"/>
+                    </w:p>
+                  </w:txbxContent>
+                </v:textbox>
+                <w10:wrap type="tight"/>
+              </v:shape>
+            </w:pict>
+          </mc:Fallback>
+        </mc:AlternateContent>
+      </w:r>
       <w:r>
         <w:rPr>
           <w:noProof/>
@@ -2524,7 +4756,7 @@
                     <pic:cNvPicPr/>
                   </pic:nvPicPr>
                   <pic:blipFill>
-                    <a:blip r:embed="rId14">
+                    <a:blip r:embed="rId18">
                       <a:extLst>
                         <a:ext uri="{28A0092B-C50C-407E-A947-70E740481C1C}">
                           <a14:useLocalDpi xmlns:a14="http://schemas.microsoft.com/office/drawing/2010/main" val="0"/>
@@ -2570,6 +4802,129 @@
         <w:rPr>
           <w:noProof/>
         </w:rPr>
+        <mc:AlternateContent>
+          <mc:Choice Requires="wps">
+            <w:drawing>
+              <wp:anchor distT="0" distB="0" distL="114300" distR="114300" simplePos="0" relativeHeight="251709440" behindDoc="1" locked="0" layoutInCell="1" allowOverlap="1" wp14:anchorId="6D0423D1" wp14:editId="515902FF">
+                <wp:simplePos x="0" y="0"/>
+                <wp:positionH relativeFrom="column">
+                  <wp:posOffset>2956560</wp:posOffset>
+                </wp:positionH>
+                <wp:positionV relativeFrom="paragraph">
+                  <wp:posOffset>2941320</wp:posOffset>
+                </wp:positionV>
+                <wp:extent cx="1943100" cy="635"/>
+                <wp:effectExtent l="0" t="0" r="0" b="0"/>
+                <wp:wrapTight wrapText="bothSides">
+                  <wp:wrapPolygon edited="0">
+                    <wp:start x="0" y="0"/>
+                    <wp:lineTo x="0" y="21600"/>
+                    <wp:lineTo x="21600" y="21600"/>
+                    <wp:lineTo x="21600" y="0"/>
+                  </wp:wrapPolygon>
+                </wp:wrapTight>
+                <wp:docPr id="29" name="Casella di testo 29"/>
+                <wp:cNvGraphicFramePr/>
+                <a:graphic xmlns:a="http://schemas.openxmlformats.org/drawingml/2006/main">
+                  <a:graphicData uri="http://schemas.microsoft.com/office/word/2010/wordprocessingShape">
+                    <wps:wsp>
+                      <wps:cNvSpPr txBox="1"/>
+                      <wps:spPr>
+                        <a:xfrm>
+                          <a:off x="0" y="0"/>
+                          <a:ext cx="1943100" cy="635"/>
+                        </a:xfrm>
+                        <a:prstGeom prst="rect">
+                          <a:avLst/>
+                        </a:prstGeom>
+                        <a:solidFill>
+                          <a:prstClr val="white"/>
+                        </a:solidFill>
+                        <a:ln>
+                          <a:noFill/>
+                        </a:ln>
+                      </wps:spPr>
+                      <wps:txbx>
+                        <w:txbxContent>
+                          <w:p>
+                            <w:pPr>
+                              <w:pStyle w:val="Didascalia"/>
+                              <w:rPr>
+                                <w:noProof/>
+                              </w:rPr>
+                            </w:pPr>
+                            <w:bookmarkStart w:id="38" w:name="_Toc199332950"/>
+                            <w:r>
+                              <w:t xml:space="preserve">Figura </w:t>
+                            </w:r>
+                            <w:fldSimple w:instr=" SEQ Figura \* ARABIC ">
+                              <w:r>
+                                <w:rPr>
+                                  <w:noProof/>
+                                </w:rPr>
+                                <w:t>15</w:t>
+                              </w:r>
+                            </w:fldSimple>
+                            <w:r>
+                              <w:t xml:space="preserve"> audio non attivo</w:t>
+                            </w:r>
+                            <w:bookmarkEnd w:id="38"/>
+                          </w:p>
+                        </w:txbxContent>
+                      </wps:txbx>
+                      <wps:bodyPr rot="0" spcFirstLastPara="0" vertOverflow="overflow" horzOverflow="overflow" vert="horz" wrap="square" lIns="0" tIns="0" rIns="0" bIns="0" numCol="1" spcCol="0" rtlCol="0" fromWordArt="0" anchor="t" anchorCtr="0" forceAA="0" compatLnSpc="1">
+                        <a:prstTxWarp prst="textNoShape">
+                          <a:avLst/>
+                        </a:prstTxWarp>
+                        <a:spAutoFit/>
+                      </wps:bodyPr>
+                    </wps:wsp>
+                  </a:graphicData>
+                </a:graphic>
+              </wp:anchor>
+            </w:drawing>
+          </mc:Choice>
+          <mc:Fallback>
+            <w:pict>
+              <v:shape w14:anchorId="6D0423D1" id="Casella di testo 29" o:spid="_x0000_s1040" type="#_x0000_t202" style="position:absolute;margin-left:232.8pt;margin-top:231.6pt;width:153pt;height:.05pt;z-index:-251607040;visibility:visible;mso-wrap-style:square;mso-wrap-distance-left:9pt;mso-wrap-distance-top:0;mso-wrap-distance-right:9pt;mso-wrap-distance-bottom:0;mso-position-horizontal:absolute;mso-position-horizontal-relative:text;mso-position-vertical:absolute;mso-position-vertical-relative:text;v-text-anchor:top" o:gfxdata="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" stroked="f">
+                <v:textbox style="mso-fit-shape-to-text:t" inset="0,0,0,0">
+                  <w:txbxContent>
+                    <w:p>
+                      <w:pPr>
+                        <w:pStyle w:val="Didascalia"/>
+                        <w:rPr>
+                          <w:noProof/>
+                        </w:rPr>
+                      </w:pPr>
+                      <w:bookmarkStart w:id="39" w:name="_Toc199332950"/>
+                      <w:r>
+                        <w:t xml:space="preserve">Figura </w:t>
+                      </w:r>
+                      <w:fldSimple w:instr=" SEQ Figura \* ARABIC ">
+                        <w:r>
+                          <w:rPr>
+                            <w:noProof/>
+                          </w:rPr>
+                          <w:t>15</w:t>
+                        </w:r>
+                      </w:fldSimple>
+                      <w:r>
+                        <w:t xml:space="preserve"> audio non attivo</w:t>
+                      </w:r>
+                      <w:bookmarkEnd w:id="39"/>
+                    </w:p>
+                  </w:txbxContent>
+                </v:textbox>
+                <w10:wrap type="tight"/>
+              </v:shape>
+            </w:pict>
+          </mc:Fallback>
+        </mc:AlternateContent>
+      </w:r>
+      <w:r>
+        <w:rPr>
+          <w:noProof/>
+        </w:rPr>
         <w:drawing>
           <wp:anchor distT="0" distB="0" distL="114300" distR="114300" simplePos="0" relativeHeight="251672576" behindDoc="1" locked="0" layoutInCell="1" allowOverlap="1" wp14:anchorId="596B8F51" wp14:editId="444BBC0B">
             <wp:simplePos x="0" y="0"/>
@@ -2609,7 +4964,7 @@
                     <pic:cNvPicPr/>
                   </pic:nvPicPr>
                   <pic:blipFill>
-                    <a:blip r:embed="rId15">
+                    <a:blip r:embed="rId19">
                       <a:extLst>
                         <a:ext uri="{28A0092B-C50C-407E-A947-70E740481C1C}">
                           <a14:useLocalDpi xmlns:a14="http://schemas.microsoft.com/office/drawing/2010/main" val="0"/>
@@ -2756,7 +5111,7 @@
           <w:lang w:val="it-IT"/>
         </w:rPr>
       </w:pPr>
-      <w:bookmarkStart w:id="11" w:name="_Toc198732163"/>
+      <w:bookmarkStart w:id="40" w:name="_Toc198732163"/>
       <w:r>
         <w:rPr>
           <w:b/>
@@ -2767,19 +5122,47 @@
         <w:lastRenderedPageBreak/>
         <w:t>TC-011</w:t>
       </w:r>
-      <w:bookmarkEnd w:id="11"/>
-    </w:p>
-    <w:p>
-      <w:pPr>
-        <w:rPr>
-          <w:lang w:val="it-IT"/>
-        </w:rPr>
-      </w:pPr>
-      <w:r>
-        <w:rPr>
-          <w:lang w:val="it-IT"/>
-        </w:rPr>
-        <w:t>Per questo test ho abbiamo creato un utente con il quale abbiamo fatto 3 round nella modalità single player. La settimana dopo abbiamo rifatto la stessa cosa e così abbiamo visualizzato che mostrasse i corretti round come più veloce e più lento e abbiamo verificato che funzioni la distinzione tra punteggi giornalieri e di tutti i tempi.</w:t>
+      <w:bookmarkEnd w:id="40"/>
+    </w:p>
+    <w:p>
+      <w:pPr>
+        <w:rPr>
+          <w:lang w:val="it-IT"/>
+        </w:rPr>
+      </w:pPr>
+      <w:r>
+        <w:rPr>
+          <w:lang w:val="it-IT"/>
+        </w:rPr>
+        <w:t xml:space="preserve">Passato per </w:t>
+      </w:r>
+      <w:proofErr w:type="spellStart"/>
+      <w:r>
+        <w:rPr>
+          <w:lang w:val="it-IT"/>
+        </w:rPr>
+        <w:t>singleplayer</w:t>
+      </w:r>
+      <w:proofErr w:type="spellEnd"/>
+      <w:r>
+        <w:rPr>
+          <w:lang w:val="it-IT"/>
+        </w:rPr>
+        <w:t xml:space="preserve">: </w:t>
+      </w:r>
+      <w:r>
+        <w:rPr>
+          <w:lang w:val="it-IT"/>
+        </w:rPr>
+        <w:t>p</w:t>
+      </w:r>
+      <w:bookmarkStart w:id="41" w:name="_GoBack"/>
+      <w:bookmarkEnd w:id="41"/>
+      <w:r>
+        <w:rPr>
+          <w:lang w:val="it-IT"/>
+        </w:rPr>
+        <w:t>er questo test ho abbiamo creato un utente con il quale abbiamo fatto 3 round nella modalità single player. La settimana dopo abbiamo rifatto la stessa cosa e così abbiamo visualizzato che mostrasse i corretti round come più veloce e più lento e abbiamo verificato che funzioni la distinzione tra punteggi giornalieri e di tutti i tempi.</w:t>
       </w:r>
     </w:p>
     <w:p>
@@ -2792,7 +5175,7 @@
           <w:lang w:val="it-IT"/>
         </w:rPr>
       </w:pPr>
-      <w:bookmarkStart w:id="12" w:name="_Toc198732164"/>
+      <w:bookmarkStart w:id="42" w:name="_Toc198732164"/>
       <w:r>
         <w:rPr>
           <w:b/>
@@ -2802,22 +5185,20 @@
         </w:rPr>
         <w:t>TC-012</w:t>
       </w:r>
-      <w:bookmarkEnd w:id="12"/>
-    </w:p>
-    <w:p>
-      <w:pPr>
-        <w:rPr>
-          <w:lang w:val="it-IT"/>
-        </w:rPr>
-      </w:pPr>
-      <w:proofErr w:type="spellStart"/>
-      <w:r>
-        <w:rPr>
-          <w:lang w:val="it-IT"/>
-        </w:rPr>
-        <w:t>Fsdf</w:t>
-      </w:r>
-      <w:proofErr w:type="spellEnd"/>
+      <w:bookmarkEnd w:id="42"/>
+    </w:p>
+    <w:p>
+      <w:pPr>
+        <w:rPr>
+          <w:lang w:val="it-IT"/>
+        </w:rPr>
+      </w:pPr>
+      <w:r>
+        <w:rPr>
+          <w:lang w:val="it-IT"/>
+        </w:rPr>
+        <w:t>Passato: per questo abbiamo creato una stanza nella modalità multiplayer e abbiamo verificato che dopo il numero di round selezionato la partita si interrompesse.</w:t>
+      </w:r>
     </w:p>
     <w:p>
       <w:pPr>
@@ -2829,7 +5210,7 @@
           <w:lang w:val="it-IT"/>
         </w:rPr>
       </w:pPr>
-      <w:bookmarkStart w:id="13" w:name="_Toc198732165"/>
+      <w:bookmarkStart w:id="43" w:name="_Toc198732165"/>
       <w:r>
         <w:rPr>
           <w:b/>
@@ -2839,7 +5220,7 @@
         </w:rPr>
         <w:t>TC-013</w:t>
       </w:r>
-      <w:bookmarkEnd w:id="13"/>
+      <w:bookmarkEnd w:id="43"/>
     </w:p>
     <w:p>
       <w:pPr>
@@ -2857,7 +5238,7 @@
         <w:rPr>
           <w:lang w:val="it-IT"/>
         </w:rPr>
-        <w:t>er questo test abbiamo semplicemente creato un utente e poi provato  ad eliminarlo, verificando inizialmente la sua presenza nel db e poi la sua assenza dopo l’eliminazione.</w:t>
+        <w:t>er questo test abbiamo semplicemente creato un utente e poi provato ad eliminarlo, verificando inizialmente la sua presenza nel db e poi la sua assenza dopo l’eliminazione.</w:t>
       </w:r>
     </w:p>
     <w:p>
@@ -2870,7 +5251,7 @@
           <w:lang w:val="it-IT"/>
         </w:rPr>
       </w:pPr>
-      <w:bookmarkStart w:id="14" w:name="_Toc198732166"/>
+      <w:bookmarkStart w:id="44" w:name="_Toc198732166"/>
       <w:r>
         <w:rPr>
           <w:b/>
@@ -2880,7 +5261,7 @@
         </w:rPr>
         <w:t>TC-014</w:t>
       </w:r>
-      <w:bookmarkEnd w:id="14"/>
+      <w:bookmarkEnd w:id="44"/>
     </w:p>
     <w:p>
       <w:pPr>
@@ -2888,6 +5269,129 @@
           <w:noProof/>
         </w:rPr>
       </w:pPr>
+      <w:r>
+        <w:rPr>
+          <w:noProof/>
+        </w:rPr>
+        <mc:AlternateContent>
+          <mc:Choice Requires="wps">
+            <w:drawing>
+              <wp:anchor distT="0" distB="0" distL="114300" distR="114300" simplePos="0" relativeHeight="251711488" behindDoc="1" locked="0" layoutInCell="1" allowOverlap="1" wp14:anchorId="33750EE9" wp14:editId="5EC160DA">
+                <wp:simplePos x="0" y="0"/>
+                <wp:positionH relativeFrom="column">
+                  <wp:posOffset>1993265</wp:posOffset>
+                </wp:positionH>
+                <wp:positionV relativeFrom="paragraph">
+                  <wp:posOffset>1097915</wp:posOffset>
+                </wp:positionV>
+                <wp:extent cx="2136140" cy="635"/>
+                <wp:effectExtent l="0" t="0" r="0" b="0"/>
+                <wp:wrapTight wrapText="bothSides">
+                  <wp:wrapPolygon edited="0">
+                    <wp:start x="0" y="0"/>
+                    <wp:lineTo x="0" y="21600"/>
+                    <wp:lineTo x="21600" y="21600"/>
+                    <wp:lineTo x="21600" y="0"/>
+                  </wp:wrapPolygon>
+                </wp:wrapTight>
+                <wp:docPr id="30" name="Casella di testo 30"/>
+                <wp:cNvGraphicFramePr/>
+                <a:graphic xmlns:a="http://schemas.openxmlformats.org/drawingml/2006/main">
+                  <a:graphicData uri="http://schemas.microsoft.com/office/word/2010/wordprocessingShape">
+                    <wps:wsp>
+                      <wps:cNvSpPr txBox="1"/>
+                      <wps:spPr>
+                        <a:xfrm>
+                          <a:off x="0" y="0"/>
+                          <a:ext cx="2136140" cy="635"/>
+                        </a:xfrm>
+                        <a:prstGeom prst="rect">
+                          <a:avLst/>
+                        </a:prstGeom>
+                        <a:solidFill>
+                          <a:prstClr val="white"/>
+                        </a:solidFill>
+                        <a:ln>
+                          <a:noFill/>
+                        </a:ln>
+                      </wps:spPr>
+                      <wps:txbx>
+                        <w:txbxContent>
+                          <w:p>
+                            <w:pPr>
+                              <w:pStyle w:val="Didascalia"/>
+                              <w:rPr>
+                                <w:noProof/>
+                              </w:rPr>
+                            </w:pPr>
+                            <w:bookmarkStart w:id="45" w:name="_Toc199332951"/>
+                            <w:r>
+                              <w:t xml:space="preserve">Figura </w:t>
+                            </w:r>
+                            <w:fldSimple w:instr=" SEQ Figura \* ARABIC ">
+                              <w:r>
+                                <w:rPr>
+                                  <w:noProof/>
+                                </w:rPr>
+                                <w:t>16</w:t>
+                              </w:r>
+                            </w:fldSimple>
+                            <w:r>
+                              <w:t xml:space="preserve"> animazione testo 2</w:t>
+                            </w:r>
+                            <w:bookmarkEnd w:id="45"/>
+                          </w:p>
+                        </w:txbxContent>
+                      </wps:txbx>
+                      <wps:bodyPr rot="0" spcFirstLastPara="0" vertOverflow="overflow" horzOverflow="overflow" vert="horz" wrap="square" lIns="0" tIns="0" rIns="0" bIns="0" numCol="1" spcCol="0" rtlCol="0" fromWordArt="0" anchor="t" anchorCtr="0" forceAA="0" compatLnSpc="1">
+                        <a:prstTxWarp prst="textNoShape">
+                          <a:avLst/>
+                        </a:prstTxWarp>
+                        <a:spAutoFit/>
+                      </wps:bodyPr>
+                    </wps:wsp>
+                  </a:graphicData>
+                </a:graphic>
+              </wp:anchor>
+            </w:drawing>
+          </mc:Choice>
+          <mc:Fallback>
+            <w:pict>
+              <v:shape w14:anchorId="33750EE9" id="Casella di testo 30" o:spid="_x0000_s1041" type="#_x0000_t202" style="position:absolute;margin-left:156.95pt;margin-top:86.45pt;width:168.2pt;height:.05pt;z-index:-251604992;visibility:visible;mso-wrap-style:square;mso-wrap-distance-left:9pt;mso-wrap-distance-top:0;mso-wrap-distance-right:9pt;mso-wrap-distance-bottom:0;mso-position-horizontal:absolute;mso-position-horizontal-relative:text;mso-position-vertical:absolute;mso-position-vertical-relative:text;v-text-anchor:top" o:gfxdata="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" stroked="f">
+                <v:textbox style="mso-fit-shape-to-text:t" inset="0,0,0,0">
+                  <w:txbxContent>
+                    <w:p>
+                      <w:pPr>
+                        <w:pStyle w:val="Didascalia"/>
+                        <w:rPr>
+                          <w:noProof/>
+                        </w:rPr>
+                      </w:pPr>
+                      <w:bookmarkStart w:id="46" w:name="_Toc199332951"/>
+                      <w:r>
+                        <w:t xml:space="preserve">Figura </w:t>
+                      </w:r>
+                      <w:fldSimple w:instr=" SEQ Figura \* ARABIC ">
+                        <w:r>
+                          <w:rPr>
+                            <w:noProof/>
+                          </w:rPr>
+                          <w:t>16</w:t>
+                        </w:r>
+                      </w:fldSimple>
+                      <w:r>
+                        <w:t xml:space="preserve"> animazione testo 2</w:t>
+                      </w:r>
+                      <w:bookmarkEnd w:id="46"/>
+                    </w:p>
+                  </w:txbxContent>
+                </v:textbox>
+                <w10:wrap type="tight"/>
+              </v:shape>
+            </w:pict>
+          </mc:Fallback>
+        </mc:AlternateContent>
+      </w:r>
       <w:r>
         <w:rPr>
           <w:noProof/>
@@ -2991,53 +5495,26 @@
           <w:noProof/>
         </w:rPr>
       </w:pPr>
-      <w:r>
+    </w:p>
+    <w:p>
+      <w:pPr>
         <w:rPr>
           <w:noProof/>
         </w:rPr>
+      </w:pPr>
+    </w:p>
+    <w:p>
+      <w:pPr>
+        <w:rPr>
+          <w:noProof/>
+        </w:rPr>
+      </w:pPr>
+      <w:r>
+        <w:rPr>
+          <w:noProof/>
+        </w:rPr>
         <w:br w:type="page"/>
       </w:r>
-    </w:p>
-    <w:p>
-      <w:pPr>
-        <w:pStyle w:val="Titolo1"/>
-        <w:rPr>
-          <w:b/>
-          <w:color w:val="000000" w:themeColor="text1"/>
-          <w:sz w:val="28"/>
-          <w:lang w:val="it-IT"/>
-        </w:rPr>
-      </w:pPr>
-      <w:bookmarkStart w:id="15" w:name="_Toc198732167"/>
-      <w:r>
-        <w:rPr>
-          <w:b/>
-          <w:color w:val="000000" w:themeColor="text1"/>
-          <w:sz w:val="28"/>
-          <w:lang w:val="it-IT"/>
-        </w:rPr>
-        <w:lastRenderedPageBreak/>
-        <w:t>Indice delle fi</w:t>
-      </w:r>
-      <w:r>
-        <w:rPr>
-          <w:b/>
-          <w:color w:val="000000" w:themeColor="text1"/>
-          <w:sz w:val="28"/>
-          <w:lang w:val="it-IT"/>
-        </w:rPr>
-        <w:t>g</w:t>
-      </w:r>
-      <w:r>
-        <w:rPr>
-          <w:b/>
-          <w:color w:val="000000" w:themeColor="text1"/>
-          <w:sz w:val="28"/>
-          <w:lang w:val="it-IT"/>
-        </w:rPr>
-        <w:t>ure</w:t>
-      </w:r>
-      <w:bookmarkEnd w:id="15"/>
     </w:p>
     <w:p>
       <w:pPr>
@@ -3046,13 +5523,16 @@
           <w:tab w:val="right" w:leader="dot" w:pos="9628"/>
         </w:tabs>
         <w:rPr>
+          <w:rFonts w:eastAsiaTheme="minorEastAsia"/>
           <w:noProof/>
-        </w:rPr>
-      </w:pPr>
-      <w:r>
-        <w:rPr>
-          <w:lang w:val="it-IT"/>
-        </w:rPr>
+          <w:lang w:eastAsia="it-CH"/>
+        </w:rPr>
+      </w:pPr>
+      <w:r>
+        <w:rPr>
+          <w:lang w:val="it-IT"/>
+        </w:rPr>
+        <w:lastRenderedPageBreak/>
         <w:fldChar w:fldCharType="begin"/>
       </w:r>
       <w:r>
@@ -3067,13 +5547,13 @@
         </w:rPr>
         <w:fldChar w:fldCharType="separate"/>
       </w:r>
-      <w:hyperlink r:id="rId16" w:anchor="_Toc198732110" w:history="1">
+      <w:hyperlink r:id="rId20" w:anchor="_Toc199332936" w:history="1">
         <w:r>
           <w:rPr>
             <w:rStyle w:val="Collegamentoipertestuale"/>
             <w:noProof/>
           </w:rPr>
-          <w:t>Figura 1 Timer applicativo</w:t>
+          <w:t>Figura 1 frase stampata</w:t>
         </w:r>
         <w:r>
           <w:rPr>
@@ -3094,7 +5574,7 @@
             <w:noProof/>
             <w:webHidden/>
           </w:rPr>
-          <w:instrText xml:space="preserve"> PAGEREF _Toc198732110 \h </w:instrText>
+          <w:instrText xml:space="preserve"> PAGEREF _Toc199332936 \h </w:instrText>
         </w:r>
         <w:r>
           <w:rPr>
@@ -3114,7 +5594,7 @@
             <w:noProof/>
             <w:webHidden/>
           </w:rPr>
-          <w:t>5</w:t>
+          <w:t>3</w:t>
         </w:r>
         <w:r>
           <w:rPr>
@@ -3132,16 +5612,18 @@
           <w:tab w:val="right" w:leader="dot" w:pos="9628"/>
         </w:tabs>
         <w:rPr>
+          <w:rFonts w:eastAsiaTheme="minorEastAsia"/>
           <w:noProof/>
-        </w:rPr>
-      </w:pPr>
-      <w:hyperlink r:id="rId17" w:anchor="_Toc198732111" w:history="1">
+          <w:lang w:eastAsia="it-CH"/>
+        </w:rPr>
+      </w:pPr>
+      <w:hyperlink r:id="rId21" w:anchor="_Toc199332937" w:history="1">
         <w:r>
           <w:rPr>
             <w:rStyle w:val="Collegamentoipertestuale"/>
             <w:noProof/>
           </w:rPr>
-          <w:t>Figura 2 Timer esterno</w:t>
+          <w:t>Figura 2 frase scritta</w:t>
         </w:r>
         <w:r>
           <w:rPr>
@@ -3162,7 +5644,7 @@
             <w:noProof/>
             <w:webHidden/>
           </w:rPr>
-          <w:instrText xml:space="preserve"> PAGEREF _Toc198732111 \h </w:instrText>
+          <w:instrText xml:space="preserve"> PAGEREF _Toc199332937 \h </w:instrText>
         </w:r>
         <w:r>
           <w:rPr>
@@ -3182,7 +5664,7 @@
             <w:noProof/>
             <w:webHidden/>
           </w:rPr>
-          <w:t>5</w:t>
+          <w:t>4</w:t>
         </w:r>
         <w:r>
           <w:rPr>
@@ -3200,16 +5682,18 @@
           <w:tab w:val="right" w:leader="dot" w:pos="9628"/>
         </w:tabs>
         <w:rPr>
+          <w:rFonts w:eastAsiaTheme="minorEastAsia"/>
           <w:noProof/>
-        </w:rPr>
-      </w:pPr>
-      <w:hyperlink r:id="rId18" w:anchor="_Toc198732112" w:history="1">
+          <w:lang w:eastAsia="it-CH"/>
+        </w:rPr>
+      </w:pPr>
+      <w:hyperlink r:id="rId22" w:anchor="_Toc199332938" w:history="1">
         <w:r>
           <w:rPr>
             <w:rStyle w:val="Collegamentoipertestuale"/>
             <w:noProof/>
           </w:rPr>
-          <w:t>Figura 3 esempio correzione frase 1</w:t>
+          <w:t>Figura 3 statistiche 1</w:t>
         </w:r>
         <w:r>
           <w:rPr>
@@ -3230,7 +5714,7 @@
             <w:noProof/>
             <w:webHidden/>
           </w:rPr>
-          <w:instrText xml:space="preserve"> PAGEREF _Toc198732112 \h </w:instrText>
+          <w:instrText xml:space="preserve"> PAGEREF _Toc199332938 \h </w:instrText>
         </w:r>
         <w:r>
           <w:rPr>
@@ -3250,7 +5734,7 @@
             <w:noProof/>
             <w:webHidden/>
           </w:rPr>
-          <w:t>5</w:t>
+          <w:t>4</w:t>
         </w:r>
         <w:r>
           <w:rPr>
@@ -3268,16 +5752,18 @@
           <w:tab w:val="right" w:leader="dot" w:pos="9628"/>
         </w:tabs>
         <w:rPr>
+          <w:rFonts w:eastAsiaTheme="minorEastAsia"/>
           <w:noProof/>
-        </w:rPr>
-      </w:pPr>
-      <w:hyperlink r:id="rId19" w:anchor="_Toc198732113" w:history="1">
+          <w:lang w:eastAsia="it-CH"/>
+        </w:rPr>
+      </w:pPr>
+      <w:hyperlink r:id="rId23" w:anchor="_Toc199332939" w:history="1">
         <w:r>
           <w:rPr>
             <w:rStyle w:val="Collegamentoipertestuale"/>
             <w:noProof/>
           </w:rPr>
-          <w:t>Figura 4 tastiera</w:t>
+          <w:t>Figura 4 statistiche 2</w:t>
         </w:r>
         <w:r>
           <w:rPr>
@@ -3298,7 +5784,7 @@
             <w:noProof/>
             <w:webHidden/>
           </w:rPr>
-          <w:instrText xml:space="preserve"> PAGEREF _Toc198732113 \h </w:instrText>
+          <w:instrText xml:space="preserve"> PAGEREF _Toc199332939 \h </w:instrText>
         </w:r>
         <w:r>
           <w:rPr>
@@ -3318,6 +5804,76 @@
             <w:noProof/>
             <w:webHidden/>
           </w:rPr>
+          <w:t>4</w:t>
+        </w:r>
+        <w:r>
+          <w:rPr>
+            <w:noProof/>
+            <w:webHidden/>
+          </w:rPr>
+          <w:fldChar w:fldCharType="end"/>
+        </w:r>
+      </w:hyperlink>
+    </w:p>
+    <w:p>
+      <w:pPr>
+        <w:pStyle w:val="Indicedellefigure"/>
+        <w:tabs>
+          <w:tab w:val="right" w:leader="dot" w:pos="9628"/>
+        </w:tabs>
+        <w:rPr>
+          <w:rFonts w:eastAsiaTheme="minorEastAsia"/>
+          <w:noProof/>
+          <w:lang w:eastAsia="it-CH"/>
+        </w:rPr>
+      </w:pPr>
+      <w:hyperlink r:id="rId24" w:anchor="_Toc199332940" w:history="1">
+        <w:r>
+          <w:rPr>
+            <w:rStyle w:val="Collegamentoipertestuale"/>
+            <w:noProof/>
+          </w:rPr>
+          <w:t>Figura 5 tempo applicativo</w:t>
+        </w:r>
+        <w:r>
+          <w:rPr>
+            <w:noProof/>
+            <w:webHidden/>
+          </w:rPr>
+          <w:tab/>
+        </w:r>
+        <w:r>
+          <w:rPr>
+            <w:noProof/>
+            <w:webHidden/>
+          </w:rPr>
+          <w:fldChar w:fldCharType="begin"/>
+        </w:r>
+        <w:r>
+          <w:rPr>
+            <w:noProof/>
+            <w:webHidden/>
+          </w:rPr>
+          <w:instrText xml:space="preserve"> PAGEREF _Toc199332940 \h </w:instrText>
+        </w:r>
+        <w:r>
+          <w:rPr>
+            <w:noProof/>
+            <w:webHidden/>
+          </w:rPr>
+        </w:r>
+        <w:r>
+          <w:rPr>
+            <w:noProof/>
+            <w:webHidden/>
+          </w:rPr>
+          <w:fldChar w:fldCharType="separate"/>
+        </w:r>
+        <w:r>
+          <w:rPr>
+            <w:noProof/>
+            <w:webHidden/>
+          </w:rPr>
           <w:t>5</w:t>
         </w:r>
         <w:r>
@@ -3331,6 +5887,776 @@
     </w:p>
     <w:p>
       <w:pPr>
+        <w:pStyle w:val="Indicedellefigure"/>
+        <w:tabs>
+          <w:tab w:val="right" w:leader="dot" w:pos="9628"/>
+        </w:tabs>
+        <w:rPr>
+          <w:rFonts w:eastAsiaTheme="minorEastAsia"/>
+          <w:noProof/>
+          <w:lang w:eastAsia="it-CH"/>
+        </w:rPr>
+      </w:pPr>
+      <w:hyperlink r:id="rId25" w:anchor="_Toc199332941" w:history="1">
+        <w:r>
+          <w:rPr>
+            <w:rStyle w:val="Collegamentoipertestuale"/>
+            <w:noProof/>
+          </w:rPr>
+          <w:t>Figura 6 tempo esterno</w:t>
+        </w:r>
+        <w:r>
+          <w:rPr>
+            <w:noProof/>
+            <w:webHidden/>
+          </w:rPr>
+          <w:tab/>
+        </w:r>
+        <w:r>
+          <w:rPr>
+            <w:noProof/>
+            <w:webHidden/>
+          </w:rPr>
+          <w:fldChar w:fldCharType="begin"/>
+        </w:r>
+        <w:r>
+          <w:rPr>
+            <w:noProof/>
+            <w:webHidden/>
+          </w:rPr>
+          <w:instrText xml:space="preserve"> PAGEREF _Toc199332941 \h </w:instrText>
+        </w:r>
+        <w:r>
+          <w:rPr>
+            <w:noProof/>
+            <w:webHidden/>
+          </w:rPr>
+        </w:r>
+        <w:r>
+          <w:rPr>
+            <w:noProof/>
+            <w:webHidden/>
+          </w:rPr>
+          <w:fldChar w:fldCharType="separate"/>
+        </w:r>
+        <w:r>
+          <w:rPr>
+            <w:noProof/>
+            <w:webHidden/>
+          </w:rPr>
+          <w:t>5</w:t>
+        </w:r>
+        <w:r>
+          <w:rPr>
+            <w:noProof/>
+            <w:webHidden/>
+          </w:rPr>
+          <w:fldChar w:fldCharType="end"/>
+        </w:r>
+      </w:hyperlink>
+    </w:p>
+    <w:p>
+      <w:pPr>
+        <w:pStyle w:val="Indicedellefigure"/>
+        <w:tabs>
+          <w:tab w:val="right" w:leader="dot" w:pos="9628"/>
+        </w:tabs>
+        <w:rPr>
+          <w:rFonts w:eastAsiaTheme="minorEastAsia"/>
+          <w:noProof/>
+          <w:lang w:eastAsia="it-CH"/>
+        </w:rPr>
+      </w:pPr>
+      <w:hyperlink r:id="rId26" w:anchor="_Toc199332942" w:history="1">
+        <w:r>
+          <w:rPr>
+            <w:rStyle w:val="Collegamentoipertestuale"/>
+            <w:noProof/>
+          </w:rPr>
+          <w:t>Figura 7 animazione testo 1</w:t>
+        </w:r>
+        <w:r>
+          <w:rPr>
+            <w:noProof/>
+            <w:webHidden/>
+          </w:rPr>
+          <w:tab/>
+        </w:r>
+        <w:r>
+          <w:rPr>
+            <w:noProof/>
+            <w:webHidden/>
+          </w:rPr>
+          <w:fldChar w:fldCharType="begin"/>
+        </w:r>
+        <w:r>
+          <w:rPr>
+            <w:noProof/>
+            <w:webHidden/>
+          </w:rPr>
+          <w:instrText xml:space="preserve"> PAGEREF _Toc199332942 \h </w:instrText>
+        </w:r>
+        <w:r>
+          <w:rPr>
+            <w:noProof/>
+            <w:webHidden/>
+          </w:rPr>
+        </w:r>
+        <w:r>
+          <w:rPr>
+            <w:noProof/>
+            <w:webHidden/>
+          </w:rPr>
+          <w:fldChar w:fldCharType="separate"/>
+        </w:r>
+        <w:r>
+          <w:rPr>
+            <w:noProof/>
+            <w:webHidden/>
+          </w:rPr>
+          <w:t>5</w:t>
+        </w:r>
+        <w:r>
+          <w:rPr>
+            <w:noProof/>
+            <w:webHidden/>
+          </w:rPr>
+          <w:fldChar w:fldCharType="end"/>
+        </w:r>
+      </w:hyperlink>
+    </w:p>
+    <w:p>
+      <w:pPr>
+        <w:pStyle w:val="Indicedellefigure"/>
+        <w:tabs>
+          <w:tab w:val="right" w:leader="dot" w:pos="9628"/>
+        </w:tabs>
+        <w:rPr>
+          <w:rFonts w:eastAsiaTheme="minorEastAsia"/>
+          <w:noProof/>
+          <w:lang w:eastAsia="it-CH"/>
+        </w:rPr>
+      </w:pPr>
+      <w:hyperlink r:id="rId27" w:anchor="_Toc199332943" w:history="1">
+        <w:r>
+          <w:rPr>
+            <w:rStyle w:val="Collegamentoipertestuale"/>
+            <w:noProof/>
+          </w:rPr>
+          <w:t>Figura 8 animazione tastiera</w:t>
+        </w:r>
+        <w:r>
+          <w:rPr>
+            <w:noProof/>
+            <w:webHidden/>
+          </w:rPr>
+          <w:tab/>
+        </w:r>
+        <w:r>
+          <w:rPr>
+            <w:noProof/>
+            <w:webHidden/>
+          </w:rPr>
+          <w:fldChar w:fldCharType="begin"/>
+        </w:r>
+        <w:r>
+          <w:rPr>
+            <w:noProof/>
+            <w:webHidden/>
+          </w:rPr>
+          <w:instrText xml:space="preserve"> PAGEREF _Toc199332943 \h </w:instrText>
+        </w:r>
+        <w:r>
+          <w:rPr>
+            <w:noProof/>
+            <w:webHidden/>
+          </w:rPr>
+        </w:r>
+        <w:r>
+          <w:rPr>
+            <w:noProof/>
+            <w:webHidden/>
+          </w:rPr>
+          <w:fldChar w:fldCharType="separate"/>
+        </w:r>
+        <w:r>
+          <w:rPr>
+            <w:noProof/>
+            <w:webHidden/>
+          </w:rPr>
+          <w:t>5</w:t>
+        </w:r>
+        <w:r>
+          <w:rPr>
+            <w:noProof/>
+            <w:webHidden/>
+          </w:rPr>
+          <w:fldChar w:fldCharType="end"/>
+        </w:r>
+      </w:hyperlink>
+    </w:p>
+    <w:p>
+      <w:pPr>
+        <w:pStyle w:val="Indicedellefigure"/>
+        <w:tabs>
+          <w:tab w:val="right" w:leader="dot" w:pos="9628"/>
+        </w:tabs>
+        <w:rPr>
+          <w:rFonts w:eastAsiaTheme="minorEastAsia"/>
+          <w:noProof/>
+          <w:lang w:eastAsia="it-CH"/>
+        </w:rPr>
+      </w:pPr>
+      <w:hyperlink r:id="rId28" w:anchor="_Toc199332944" w:history="1">
+        <w:r>
+          <w:rPr>
+            <w:rStyle w:val="Collegamentoipertestuale"/>
+            <w:noProof/>
+          </w:rPr>
+          <w:t>Figura 9 lingua italiano</w:t>
+        </w:r>
+        <w:r>
+          <w:rPr>
+            <w:noProof/>
+            <w:webHidden/>
+          </w:rPr>
+          <w:tab/>
+        </w:r>
+        <w:r>
+          <w:rPr>
+            <w:noProof/>
+            <w:webHidden/>
+          </w:rPr>
+          <w:fldChar w:fldCharType="begin"/>
+        </w:r>
+        <w:r>
+          <w:rPr>
+            <w:noProof/>
+            <w:webHidden/>
+          </w:rPr>
+          <w:instrText xml:space="preserve"> PAGEREF _Toc199332944 \h </w:instrText>
+        </w:r>
+        <w:r>
+          <w:rPr>
+            <w:noProof/>
+            <w:webHidden/>
+          </w:rPr>
+        </w:r>
+        <w:r>
+          <w:rPr>
+            <w:noProof/>
+            <w:webHidden/>
+          </w:rPr>
+          <w:fldChar w:fldCharType="separate"/>
+        </w:r>
+        <w:r>
+          <w:rPr>
+            <w:noProof/>
+            <w:webHidden/>
+          </w:rPr>
+          <w:t>6</w:t>
+        </w:r>
+        <w:r>
+          <w:rPr>
+            <w:noProof/>
+            <w:webHidden/>
+          </w:rPr>
+          <w:fldChar w:fldCharType="end"/>
+        </w:r>
+      </w:hyperlink>
+    </w:p>
+    <w:p>
+      <w:pPr>
+        <w:pStyle w:val="Indicedellefigure"/>
+        <w:tabs>
+          <w:tab w:val="right" w:leader="dot" w:pos="9628"/>
+        </w:tabs>
+        <w:rPr>
+          <w:rFonts w:eastAsiaTheme="minorEastAsia"/>
+          <w:noProof/>
+          <w:lang w:eastAsia="it-CH"/>
+        </w:rPr>
+      </w:pPr>
+      <w:hyperlink r:id="rId29" w:anchor="_Toc199332945" w:history="1">
+        <w:r>
+          <w:rPr>
+            <w:rStyle w:val="Collegamentoipertestuale"/>
+            <w:noProof/>
+          </w:rPr>
+          <w:t>Figura 10 frase lingua italiano</w:t>
+        </w:r>
+        <w:r>
+          <w:rPr>
+            <w:noProof/>
+            <w:webHidden/>
+          </w:rPr>
+          <w:tab/>
+        </w:r>
+        <w:r>
+          <w:rPr>
+            <w:noProof/>
+            <w:webHidden/>
+          </w:rPr>
+          <w:fldChar w:fldCharType="begin"/>
+        </w:r>
+        <w:r>
+          <w:rPr>
+            <w:noProof/>
+            <w:webHidden/>
+          </w:rPr>
+          <w:instrText xml:space="preserve"> PAGEREF _Toc199332945 \h </w:instrText>
+        </w:r>
+        <w:r>
+          <w:rPr>
+            <w:noProof/>
+            <w:webHidden/>
+          </w:rPr>
+        </w:r>
+        <w:r>
+          <w:rPr>
+            <w:noProof/>
+            <w:webHidden/>
+          </w:rPr>
+          <w:fldChar w:fldCharType="separate"/>
+        </w:r>
+        <w:r>
+          <w:rPr>
+            <w:noProof/>
+            <w:webHidden/>
+          </w:rPr>
+          <w:t>6</w:t>
+        </w:r>
+        <w:r>
+          <w:rPr>
+            <w:noProof/>
+            <w:webHidden/>
+          </w:rPr>
+          <w:fldChar w:fldCharType="end"/>
+        </w:r>
+      </w:hyperlink>
+    </w:p>
+    <w:p>
+      <w:pPr>
+        <w:pStyle w:val="Indicedellefigure"/>
+        <w:tabs>
+          <w:tab w:val="right" w:leader="dot" w:pos="9628"/>
+        </w:tabs>
+        <w:rPr>
+          <w:rFonts w:eastAsiaTheme="minorEastAsia"/>
+          <w:noProof/>
+          <w:lang w:eastAsia="it-CH"/>
+        </w:rPr>
+      </w:pPr>
+      <w:hyperlink r:id="rId30" w:anchor="_Toc199332946" w:history="1">
+        <w:r>
+          <w:rPr>
+            <w:rStyle w:val="Collegamentoipertestuale"/>
+            <w:noProof/>
+          </w:rPr>
+          <w:t>Figura 11 frase lingua inglese</w:t>
+        </w:r>
+        <w:r>
+          <w:rPr>
+            <w:noProof/>
+            <w:webHidden/>
+          </w:rPr>
+          <w:tab/>
+        </w:r>
+        <w:r>
+          <w:rPr>
+            <w:noProof/>
+            <w:webHidden/>
+          </w:rPr>
+          <w:fldChar w:fldCharType="begin"/>
+        </w:r>
+        <w:r>
+          <w:rPr>
+            <w:noProof/>
+            <w:webHidden/>
+          </w:rPr>
+          <w:instrText xml:space="preserve"> PAGEREF _Toc199332946 \h </w:instrText>
+        </w:r>
+        <w:r>
+          <w:rPr>
+            <w:noProof/>
+            <w:webHidden/>
+          </w:rPr>
+        </w:r>
+        <w:r>
+          <w:rPr>
+            <w:noProof/>
+            <w:webHidden/>
+          </w:rPr>
+          <w:fldChar w:fldCharType="separate"/>
+        </w:r>
+        <w:r>
+          <w:rPr>
+            <w:noProof/>
+            <w:webHidden/>
+          </w:rPr>
+          <w:t>6</w:t>
+        </w:r>
+        <w:r>
+          <w:rPr>
+            <w:noProof/>
+            <w:webHidden/>
+          </w:rPr>
+          <w:fldChar w:fldCharType="end"/>
+        </w:r>
+      </w:hyperlink>
+    </w:p>
+    <w:p>
+      <w:pPr>
+        <w:pStyle w:val="Indicedellefigure"/>
+        <w:tabs>
+          <w:tab w:val="right" w:leader="dot" w:pos="9628"/>
+        </w:tabs>
+        <w:rPr>
+          <w:rFonts w:eastAsiaTheme="minorEastAsia"/>
+          <w:noProof/>
+          <w:lang w:eastAsia="it-CH"/>
+        </w:rPr>
+      </w:pPr>
+      <w:hyperlink r:id="rId31" w:anchor="_Toc199332947" w:history="1">
+        <w:r>
+          <w:rPr>
+            <w:rStyle w:val="Collegamentoipertestuale"/>
+            <w:noProof/>
+          </w:rPr>
+          <w:t>Figura 12 lingua inglese</w:t>
+        </w:r>
+        <w:r>
+          <w:rPr>
+            <w:noProof/>
+            <w:webHidden/>
+          </w:rPr>
+          <w:tab/>
+        </w:r>
+        <w:r>
+          <w:rPr>
+            <w:noProof/>
+            <w:webHidden/>
+          </w:rPr>
+          <w:fldChar w:fldCharType="begin"/>
+        </w:r>
+        <w:r>
+          <w:rPr>
+            <w:noProof/>
+            <w:webHidden/>
+          </w:rPr>
+          <w:instrText xml:space="preserve"> PAGEREF _Toc199332947 \h </w:instrText>
+        </w:r>
+        <w:r>
+          <w:rPr>
+            <w:noProof/>
+            <w:webHidden/>
+          </w:rPr>
+        </w:r>
+        <w:r>
+          <w:rPr>
+            <w:noProof/>
+            <w:webHidden/>
+          </w:rPr>
+          <w:fldChar w:fldCharType="separate"/>
+        </w:r>
+        <w:r>
+          <w:rPr>
+            <w:noProof/>
+            <w:webHidden/>
+          </w:rPr>
+          <w:t>6</w:t>
+        </w:r>
+        <w:r>
+          <w:rPr>
+            <w:noProof/>
+            <w:webHidden/>
+          </w:rPr>
+          <w:fldChar w:fldCharType="end"/>
+        </w:r>
+      </w:hyperlink>
+    </w:p>
+    <w:p>
+      <w:pPr>
+        <w:pStyle w:val="Indicedellefigure"/>
+        <w:tabs>
+          <w:tab w:val="right" w:leader="dot" w:pos="9628"/>
+        </w:tabs>
+        <w:rPr>
+          <w:rFonts w:eastAsiaTheme="minorEastAsia"/>
+          <w:noProof/>
+          <w:lang w:eastAsia="it-CH"/>
+        </w:rPr>
+      </w:pPr>
+      <w:hyperlink r:id="rId32" w:anchor="_Toc199332948" w:history="1">
+        <w:r>
+          <w:rPr>
+            <w:rStyle w:val="Collegamentoipertestuale"/>
+            <w:noProof/>
+          </w:rPr>
+          <w:t>Figura 13 funzionamento multiplayer</w:t>
+        </w:r>
+        <w:r>
+          <w:rPr>
+            <w:noProof/>
+            <w:webHidden/>
+          </w:rPr>
+          <w:tab/>
+        </w:r>
+        <w:r>
+          <w:rPr>
+            <w:noProof/>
+            <w:webHidden/>
+          </w:rPr>
+          <w:fldChar w:fldCharType="begin"/>
+        </w:r>
+        <w:r>
+          <w:rPr>
+            <w:noProof/>
+            <w:webHidden/>
+          </w:rPr>
+          <w:instrText xml:space="preserve"> PAGEREF _Toc199332948 \h </w:instrText>
+        </w:r>
+        <w:r>
+          <w:rPr>
+            <w:noProof/>
+            <w:webHidden/>
+          </w:rPr>
+        </w:r>
+        <w:r>
+          <w:rPr>
+            <w:noProof/>
+            <w:webHidden/>
+          </w:rPr>
+          <w:fldChar w:fldCharType="separate"/>
+        </w:r>
+        <w:r>
+          <w:rPr>
+            <w:noProof/>
+            <w:webHidden/>
+          </w:rPr>
+          <w:t>7</w:t>
+        </w:r>
+        <w:r>
+          <w:rPr>
+            <w:noProof/>
+            <w:webHidden/>
+          </w:rPr>
+          <w:fldChar w:fldCharType="end"/>
+        </w:r>
+      </w:hyperlink>
+    </w:p>
+    <w:p>
+      <w:pPr>
+        <w:pStyle w:val="Indicedellefigure"/>
+        <w:tabs>
+          <w:tab w:val="right" w:leader="dot" w:pos="9628"/>
+        </w:tabs>
+        <w:rPr>
+          <w:rFonts w:eastAsiaTheme="minorEastAsia"/>
+          <w:noProof/>
+          <w:lang w:eastAsia="it-CH"/>
+        </w:rPr>
+      </w:pPr>
+      <w:hyperlink r:id="rId33" w:anchor="_Toc199332949" w:history="1">
+        <w:r>
+          <w:rPr>
+            <w:rStyle w:val="Collegamentoipertestuale"/>
+            <w:noProof/>
+          </w:rPr>
+          <w:t>Figura 14 audio attivo</w:t>
+        </w:r>
+        <w:r>
+          <w:rPr>
+            <w:noProof/>
+            <w:webHidden/>
+          </w:rPr>
+          <w:tab/>
+        </w:r>
+        <w:r>
+          <w:rPr>
+            <w:noProof/>
+            <w:webHidden/>
+          </w:rPr>
+          <w:fldChar w:fldCharType="begin"/>
+        </w:r>
+        <w:r>
+          <w:rPr>
+            <w:noProof/>
+            <w:webHidden/>
+          </w:rPr>
+          <w:instrText xml:space="preserve"> PAGEREF _Toc199332949 \h </w:instrText>
+        </w:r>
+        <w:r>
+          <w:rPr>
+            <w:noProof/>
+            <w:webHidden/>
+          </w:rPr>
+        </w:r>
+        <w:r>
+          <w:rPr>
+            <w:noProof/>
+            <w:webHidden/>
+          </w:rPr>
+          <w:fldChar w:fldCharType="separate"/>
+        </w:r>
+        <w:r>
+          <w:rPr>
+            <w:noProof/>
+            <w:webHidden/>
+          </w:rPr>
+          <w:t>7</w:t>
+        </w:r>
+        <w:r>
+          <w:rPr>
+            <w:noProof/>
+            <w:webHidden/>
+          </w:rPr>
+          <w:fldChar w:fldCharType="end"/>
+        </w:r>
+      </w:hyperlink>
+    </w:p>
+    <w:p>
+      <w:pPr>
+        <w:pStyle w:val="Indicedellefigure"/>
+        <w:tabs>
+          <w:tab w:val="right" w:leader="dot" w:pos="9628"/>
+        </w:tabs>
+        <w:rPr>
+          <w:rFonts w:eastAsiaTheme="minorEastAsia"/>
+          <w:noProof/>
+          <w:lang w:eastAsia="it-CH"/>
+        </w:rPr>
+      </w:pPr>
+      <w:hyperlink r:id="rId34" w:anchor="_Toc199332950" w:history="1">
+        <w:r>
+          <w:rPr>
+            <w:rStyle w:val="Collegamentoipertestuale"/>
+            <w:noProof/>
+          </w:rPr>
+          <w:t>Figura 15 audio non attivo</w:t>
+        </w:r>
+        <w:r>
+          <w:rPr>
+            <w:noProof/>
+            <w:webHidden/>
+          </w:rPr>
+          <w:tab/>
+        </w:r>
+        <w:r>
+          <w:rPr>
+            <w:noProof/>
+            <w:webHidden/>
+          </w:rPr>
+          <w:fldChar w:fldCharType="begin"/>
+        </w:r>
+        <w:r>
+          <w:rPr>
+            <w:noProof/>
+            <w:webHidden/>
+          </w:rPr>
+          <w:instrText xml:space="preserve"> PAGEREF _Toc199332950 \h </w:instrText>
+        </w:r>
+        <w:r>
+          <w:rPr>
+            <w:noProof/>
+            <w:webHidden/>
+          </w:rPr>
+        </w:r>
+        <w:r>
+          <w:rPr>
+            <w:noProof/>
+            <w:webHidden/>
+          </w:rPr>
+          <w:fldChar w:fldCharType="separate"/>
+        </w:r>
+        <w:r>
+          <w:rPr>
+            <w:noProof/>
+            <w:webHidden/>
+          </w:rPr>
+          <w:t>7</w:t>
+        </w:r>
+        <w:r>
+          <w:rPr>
+            <w:noProof/>
+            <w:webHidden/>
+          </w:rPr>
+          <w:fldChar w:fldCharType="end"/>
+        </w:r>
+      </w:hyperlink>
+    </w:p>
+    <w:p>
+      <w:pPr>
+        <w:pStyle w:val="Indicedellefigure"/>
+        <w:tabs>
+          <w:tab w:val="right" w:leader="dot" w:pos="9628"/>
+        </w:tabs>
+        <w:rPr>
+          <w:rFonts w:eastAsiaTheme="minorEastAsia"/>
+          <w:noProof/>
+          <w:lang w:eastAsia="it-CH"/>
+        </w:rPr>
+      </w:pPr>
+      <w:hyperlink r:id="rId35" w:anchor="_Toc199332951" w:history="1">
+        <w:r>
+          <w:rPr>
+            <w:rStyle w:val="Collegamentoipertestuale"/>
+            <w:noProof/>
+          </w:rPr>
+          <w:t>Figura 16 animazione testo 2</w:t>
+        </w:r>
+        <w:r>
+          <w:rPr>
+            <w:noProof/>
+            <w:webHidden/>
+          </w:rPr>
+          <w:tab/>
+        </w:r>
+        <w:r>
+          <w:rPr>
+            <w:noProof/>
+            <w:webHidden/>
+          </w:rPr>
+          <w:fldChar w:fldCharType="begin"/>
+        </w:r>
+        <w:r>
+          <w:rPr>
+            <w:noProof/>
+            <w:webHidden/>
+          </w:rPr>
+          <w:instrText xml:space="preserve"> PAGEREF _Toc199332951 \h </w:instrText>
+        </w:r>
+        <w:r>
+          <w:rPr>
+            <w:noProof/>
+            <w:webHidden/>
+          </w:rPr>
+        </w:r>
+        <w:r>
+          <w:rPr>
+            <w:noProof/>
+            <w:webHidden/>
+          </w:rPr>
+          <w:fldChar w:fldCharType="separate"/>
+        </w:r>
+        <w:r>
+          <w:rPr>
+            <w:noProof/>
+            <w:webHidden/>
+          </w:rPr>
+          <w:t>8</w:t>
+        </w:r>
+        <w:r>
+          <w:rPr>
+            <w:noProof/>
+            <w:webHidden/>
+          </w:rPr>
+          <w:fldChar w:fldCharType="end"/>
+        </w:r>
+      </w:hyperlink>
+    </w:p>
+    <w:p>
+      <w:pPr>
         <w:rPr>
           <w:lang w:val="it-IT"/>
         </w:rPr>
@@ -3343,8 +6669,8 @@
       </w:r>
     </w:p>
     <w:sectPr>
-      <w:headerReference w:type="default" r:id="rId20"/>
-      <w:footerReference w:type="default" r:id="rId21"/>
+      <w:headerReference w:type="default" r:id="rId36"/>
+      <w:footerReference w:type="default" r:id="rId37"/>
       <w:pgSz w:w="11906" w:h="16838"/>
       <w:pgMar w:top="1417" w:right="1134" w:bottom="1134" w:left="1134" w:header="708" w:footer="708" w:gutter="0"/>
       <w:cols w:space="708"/>

--- a/3_Documentazione/Risultati test.docx
+++ b/3_Documentazione/Risultati test.docx
@@ -1239,14 +1239,27 @@
                             <w:r>
                               <w:t xml:space="preserve">Figura </w:t>
                             </w:r>
-                            <w:fldSimple w:instr=" SEQ Figura \* ARABIC ">
-                              <w:r>
-                                <w:rPr>
-                                  <w:noProof/>
-                                </w:rPr>
-                                <w:t>1</w:t>
-                              </w:r>
-                            </w:fldSimple>
+                            <w:r>
+                              <w:fldChar w:fldCharType="begin"/>
+                            </w:r>
+                            <w:r>
+                              <w:instrText xml:space="preserve"> SEQ Figura \* ARABIC </w:instrText>
+                            </w:r>
+                            <w:r>
+                              <w:fldChar w:fldCharType="separate"/>
+                            </w:r>
+                            <w:r>
+                              <w:rPr>
+                                <w:noProof/>
+                              </w:rPr>
+                              <w:t>1</w:t>
+                            </w:r>
+                            <w:r>
+                              <w:rPr>
+                                <w:noProof/>
+                              </w:rPr>
+                              <w:fldChar w:fldCharType="end"/>
+                            </w:r>
                             <w:r>
                               <w:t xml:space="preserve"> frase stampata</w:t>
                             </w:r>
@@ -1424,7 +1437,7 @@
           <w:sz w:val="28"/>
         </w:rPr>
       </w:pPr>
-      <w:bookmarkStart w:id="3" w:name="_Toc198732154"/>
+      <w:bookmarkStart w:id="2" w:name="_Toc198732154"/>
       <w:r>
         <w:rPr>
           <w:b/>
@@ -1433,7 +1446,7 @@
         </w:rPr>
         <w:t>TC-002</w:t>
       </w:r>
-      <w:bookmarkEnd w:id="3"/>
+      <w:bookmarkEnd w:id="2"/>
     </w:p>
     <w:p>
       <w:r>
@@ -1454,7 +1467,7 @@
           <w:sz w:val="28"/>
         </w:rPr>
       </w:pPr>
-      <w:bookmarkStart w:id="4" w:name="_Toc198732155"/>
+      <w:bookmarkStart w:id="3" w:name="_Toc198732155"/>
       <w:r>
         <w:rPr>
           <w:b/>
@@ -1464,7 +1477,7 @@
         <w:lastRenderedPageBreak/>
         <w:t>TC-003</w:t>
       </w:r>
-      <w:bookmarkEnd w:id="4"/>
+      <w:bookmarkEnd w:id="3"/>
     </w:p>
     <w:p>
       <w:pPr>
@@ -1572,22 +1585,35 @@
                                 <w:noProof/>
                               </w:rPr>
                             </w:pPr>
-                            <w:bookmarkStart w:id="5" w:name="_Toc199332937"/>
+                            <w:bookmarkStart w:id="4" w:name="_Toc199332937"/>
                             <w:r>
                               <w:t xml:space="preserve">Figura </w:t>
                             </w:r>
-                            <w:fldSimple w:instr=" SEQ Figura \* ARABIC ">
-                              <w:r>
-                                <w:rPr>
-                                  <w:noProof/>
-                                </w:rPr>
-                                <w:t>2</w:t>
-                              </w:r>
-                            </w:fldSimple>
+                            <w:r>
+                              <w:fldChar w:fldCharType="begin"/>
+                            </w:r>
+                            <w:r>
+                              <w:instrText xml:space="preserve"> SEQ Figura \* ARABIC </w:instrText>
+                            </w:r>
+                            <w:r>
+                              <w:fldChar w:fldCharType="separate"/>
+                            </w:r>
+                            <w:r>
+                              <w:rPr>
+                                <w:noProof/>
+                              </w:rPr>
+                              <w:t>2</w:t>
+                            </w:r>
+                            <w:r>
+                              <w:rPr>
+                                <w:noProof/>
+                              </w:rPr>
+                              <w:fldChar w:fldCharType="end"/>
+                            </w:r>
                             <w:r>
                               <w:t xml:space="preserve"> frase scritta</w:t>
                             </w:r>
-                            <w:bookmarkEnd w:id="5"/>
+                            <w:bookmarkEnd w:id="4"/>
                           </w:p>
                         </w:txbxContent>
                       </wps:txbx>
@@ -1782,22 +1808,35 @@
                                 <w:noProof/>
                               </w:rPr>
                             </w:pPr>
-                            <w:bookmarkStart w:id="7" w:name="_Toc199332938"/>
+                            <w:bookmarkStart w:id="5" w:name="_Toc199332938"/>
                             <w:r>
                               <w:t xml:space="preserve">Figura </w:t>
                             </w:r>
-                            <w:fldSimple w:instr=" SEQ Figura \* ARABIC ">
-                              <w:r>
-                                <w:rPr>
-                                  <w:noProof/>
-                                </w:rPr>
-                                <w:t>3</w:t>
-                              </w:r>
-                            </w:fldSimple>
+                            <w:r>
+                              <w:fldChar w:fldCharType="begin"/>
+                            </w:r>
+                            <w:r>
+                              <w:instrText xml:space="preserve"> SEQ Figura \* ARABIC </w:instrText>
+                            </w:r>
+                            <w:r>
+                              <w:fldChar w:fldCharType="separate"/>
+                            </w:r>
+                            <w:r>
+                              <w:rPr>
+                                <w:noProof/>
+                              </w:rPr>
+                              <w:t>3</w:t>
+                            </w:r>
+                            <w:r>
+                              <w:rPr>
+                                <w:noProof/>
+                              </w:rPr>
+                              <w:fldChar w:fldCharType="end"/>
+                            </w:r>
                             <w:r>
                               <w:t xml:space="preserve"> statistiche 1</w:t>
                             </w:r>
-                            <w:bookmarkEnd w:id="7"/>
+                            <w:bookmarkEnd w:id="5"/>
                           </w:p>
                         </w:txbxContent>
                       </wps:txbx>
@@ -1963,6 +2002,7 @@
         </w:rPr>
       </w:pPr>
     </w:p>
+    <w:bookmarkStart w:id="6" w:name="_Toc198732156"/>
     <w:p>
       <w:pPr>
         <w:pStyle w:val="Titolo1"/>
@@ -1972,7 +2012,6 @@
           <w:sz w:val="28"/>
         </w:rPr>
       </w:pPr>
-      <w:bookmarkStart w:id="9" w:name="_Toc198732156"/>
       <w:r>
         <w:rPr>
           <w:noProof/>
@@ -2031,22 +2070,35 @@
                                 <w:sz w:val="28"/>
                               </w:rPr>
                             </w:pPr>
-                            <w:bookmarkStart w:id="10" w:name="_Toc199332939"/>
+                            <w:bookmarkStart w:id="7" w:name="_Toc199332939"/>
                             <w:r>
                               <w:t xml:space="preserve">Figura </w:t>
                             </w:r>
-                            <w:fldSimple w:instr=" SEQ Figura \* ARABIC ">
-                              <w:r>
-                                <w:rPr>
-                                  <w:noProof/>
-                                </w:rPr>
-                                <w:t>4</w:t>
-                              </w:r>
-                            </w:fldSimple>
+                            <w:r>
+                              <w:fldChar w:fldCharType="begin"/>
+                            </w:r>
+                            <w:r>
+                              <w:instrText xml:space="preserve"> SEQ Figura \* ARABIC </w:instrText>
+                            </w:r>
+                            <w:r>
+                              <w:fldChar w:fldCharType="separate"/>
+                            </w:r>
+                            <w:r>
+                              <w:rPr>
+                                <w:noProof/>
+                              </w:rPr>
+                              <w:t>4</w:t>
+                            </w:r>
+                            <w:r>
+                              <w:rPr>
+                                <w:noProof/>
+                              </w:rPr>
+                              <w:fldChar w:fldCharType="end"/>
+                            </w:r>
                             <w:r>
                               <w:t xml:space="preserve"> statistiche 2</w:t>
                             </w:r>
-                            <w:bookmarkEnd w:id="10"/>
+                            <w:bookmarkEnd w:id="7"/>
                           </w:p>
                         </w:txbxContent>
                       </wps:txbx>
@@ -2197,7 +2249,7 @@
         </w:rPr>
         <w:t>TC-004</w:t>
       </w:r>
-      <w:bookmarkEnd w:id="9"/>
+      <w:bookmarkEnd w:id="6"/>
     </w:p>
     <w:p>
       <w:pPr>
@@ -2274,7 +2326,7 @@
           <w:sz w:val="28"/>
         </w:rPr>
       </w:pPr>
-      <w:bookmarkStart w:id="12" w:name="_Toc198732157"/>
+      <w:bookmarkStart w:id="8" w:name="_Toc198732157"/>
       <w:r>
         <w:rPr>
           <w:b/>
@@ -2284,7 +2336,7 @@
         <w:lastRenderedPageBreak/>
         <w:t>TC-005</w:t>
       </w:r>
-      <w:bookmarkEnd w:id="12"/>
+      <w:bookmarkEnd w:id="8"/>
     </w:p>
     <w:p>
       <w:pPr>
@@ -2366,22 +2418,35 @@
                                 <w:noProof/>
                               </w:rPr>
                             </w:pPr>
-                            <w:bookmarkStart w:id="13" w:name="_Toc199332940"/>
+                            <w:bookmarkStart w:id="9" w:name="_Toc199332940"/>
                             <w:r>
                               <w:t xml:space="preserve">Figura </w:t>
                             </w:r>
-                            <w:fldSimple w:instr=" SEQ Figura \* ARABIC ">
-                              <w:r>
-                                <w:rPr>
-                                  <w:noProof/>
-                                </w:rPr>
-                                <w:t>5</w:t>
-                              </w:r>
-                            </w:fldSimple>
+                            <w:r>
+                              <w:fldChar w:fldCharType="begin"/>
+                            </w:r>
+                            <w:r>
+                              <w:instrText xml:space="preserve"> SEQ Figura \* ARABIC </w:instrText>
+                            </w:r>
+                            <w:r>
+                              <w:fldChar w:fldCharType="separate"/>
+                            </w:r>
+                            <w:r>
+                              <w:rPr>
+                                <w:noProof/>
+                              </w:rPr>
+                              <w:t>5</w:t>
+                            </w:r>
+                            <w:r>
+                              <w:rPr>
+                                <w:noProof/>
+                              </w:rPr>
+                              <w:fldChar w:fldCharType="end"/>
+                            </w:r>
                             <w:r>
                               <w:t xml:space="preserve"> tempo applicativo</w:t>
                             </w:r>
-                            <w:bookmarkEnd w:id="13"/>
+                            <w:bookmarkEnd w:id="9"/>
                           </w:p>
                         </w:txbxContent>
                       </wps:txbx>
@@ -2568,22 +2633,35 @@
                                 <w:noProof/>
                               </w:rPr>
                             </w:pPr>
-                            <w:bookmarkStart w:id="15" w:name="_Toc199332941"/>
+                            <w:bookmarkStart w:id="10" w:name="_Toc199332941"/>
                             <w:r>
                               <w:t xml:space="preserve">Figura </w:t>
                             </w:r>
-                            <w:fldSimple w:instr=" SEQ Figura \* ARABIC ">
-                              <w:r>
-                                <w:rPr>
-                                  <w:noProof/>
-                                </w:rPr>
-                                <w:t>6</w:t>
-                              </w:r>
-                            </w:fldSimple>
+                            <w:r>
+                              <w:fldChar w:fldCharType="begin"/>
+                            </w:r>
+                            <w:r>
+                              <w:instrText xml:space="preserve"> SEQ Figura \* ARABIC </w:instrText>
+                            </w:r>
+                            <w:r>
+                              <w:fldChar w:fldCharType="separate"/>
+                            </w:r>
+                            <w:r>
+                              <w:rPr>
+                                <w:noProof/>
+                              </w:rPr>
+                              <w:t>6</w:t>
+                            </w:r>
+                            <w:r>
+                              <w:rPr>
+                                <w:noProof/>
+                              </w:rPr>
+                              <w:fldChar w:fldCharType="end"/>
+                            </w:r>
                             <w:r>
                               <w:t xml:space="preserve"> tempo esterno</w:t>
                             </w:r>
-                            <w:bookmarkEnd w:id="15"/>
+                            <w:bookmarkEnd w:id="10"/>
                           </w:p>
                         </w:txbxContent>
                       </wps:txbx>
@@ -2745,7 +2823,7 @@
           <w:sz w:val="28"/>
         </w:rPr>
       </w:pPr>
-      <w:bookmarkStart w:id="17" w:name="_Toc198732158"/>
+      <w:bookmarkStart w:id="11" w:name="_Toc198732158"/>
       <w:r>
         <w:rPr>
           <w:b/>
@@ -2754,7 +2832,7 @@
         </w:rPr>
         <w:t>TC-006</w:t>
       </w:r>
-      <w:bookmarkEnd w:id="17"/>
+      <w:bookmarkEnd w:id="11"/>
     </w:p>
     <w:p>
       <w:pPr>
@@ -2842,22 +2920,38 @@
                                 <w:noProof/>
                               </w:rPr>
                             </w:pPr>
-                            <w:bookmarkStart w:id="18" w:name="_Toc199332942"/>
+                            <w:bookmarkStart w:id="12" w:name="_Toc199332942"/>
                             <w:r>
                               <w:t xml:space="preserve">Figura </w:t>
                             </w:r>
-                            <w:fldSimple w:instr=" SEQ Figura \* ARABIC ">
-                              <w:r>
-                                <w:rPr>
-                                  <w:noProof/>
-                                </w:rPr>
-                                <w:t>7</w:t>
-                              </w:r>
-                            </w:fldSimple>
+                            <w:r>
+                              <w:fldChar w:fldCharType="begin"/>
+                            </w:r>
+                            <w:r>
+                              <w:instrText xml:space="preserve"> SEQ Figura \*</w:instrText>
+                            </w:r>
+                            <w:r>
+                              <w:instrText xml:space="preserve"> ARABIC </w:instrText>
+                            </w:r>
+                            <w:r>
+                              <w:fldChar w:fldCharType="separate"/>
+                            </w:r>
+                            <w:r>
+                              <w:rPr>
+                                <w:noProof/>
+                              </w:rPr>
+                              <w:t>7</w:t>
+                            </w:r>
+                            <w:r>
+                              <w:rPr>
+                                <w:noProof/>
+                              </w:rPr>
+                              <w:fldChar w:fldCharType="end"/>
+                            </w:r>
                             <w:r>
                               <w:t xml:space="preserve"> animazione testo 1</w:t>
                             </w:r>
-                            <w:bookmarkEnd w:id="18"/>
+                            <w:bookmarkEnd w:id="12"/>
                           </w:p>
                         </w:txbxContent>
                       </wps:txbx>
@@ -3049,22 +3143,35 @@
                                 <w:noProof/>
                               </w:rPr>
                             </w:pPr>
-                            <w:bookmarkStart w:id="20" w:name="_Toc199332943"/>
+                            <w:bookmarkStart w:id="13" w:name="_Toc199332943"/>
                             <w:r>
                               <w:t xml:space="preserve">Figura </w:t>
                             </w:r>
-                            <w:fldSimple w:instr=" SEQ Figura \* ARABIC ">
-                              <w:r>
-                                <w:rPr>
-                                  <w:noProof/>
-                                </w:rPr>
-                                <w:t>8</w:t>
-                              </w:r>
-                            </w:fldSimple>
+                            <w:r>
+                              <w:fldChar w:fldCharType="begin"/>
+                            </w:r>
+                            <w:r>
+                              <w:instrText xml:space="preserve"> SEQ Figura \* ARABIC </w:instrText>
+                            </w:r>
+                            <w:r>
+                              <w:fldChar w:fldCharType="separate"/>
+                            </w:r>
+                            <w:r>
+                              <w:rPr>
+                                <w:noProof/>
+                              </w:rPr>
+                              <w:t>8</w:t>
+                            </w:r>
+                            <w:r>
+                              <w:rPr>
+                                <w:noProof/>
+                              </w:rPr>
+                              <w:fldChar w:fldCharType="end"/>
+                            </w:r>
                             <w:r>
                               <w:t xml:space="preserve"> animazione tastiera</w:t>
                             </w:r>
-                            <w:bookmarkEnd w:id="20"/>
+                            <w:bookmarkEnd w:id="13"/>
                           </w:p>
                         </w:txbxContent>
                       </wps:txbx>
@@ -3282,7 +3389,7 @@
           <w:lang w:val="it-IT"/>
         </w:rPr>
       </w:pPr>
-      <w:bookmarkStart w:id="22" w:name="_Toc198732159"/>
+      <w:bookmarkStart w:id="14" w:name="_Toc198732159"/>
       <w:r>
         <w:rPr>
           <w:b/>
@@ -3293,7 +3400,7 @@
         <w:lastRenderedPageBreak/>
         <w:t>TC-007</w:t>
       </w:r>
-      <w:bookmarkEnd w:id="22"/>
+      <w:bookmarkEnd w:id="14"/>
     </w:p>
     <w:p>
       <w:pPr>
@@ -3381,22 +3488,35 @@
                                 <w:noProof/>
                               </w:rPr>
                             </w:pPr>
-                            <w:bookmarkStart w:id="23" w:name="_Toc199332944"/>
+                            <w:bookmarkStart w:id="15" w:name="_Toc199332944"/>
                             <w:r>
                               <w:t xml:space="preserve">Figura </w:t>
                             </w:r>
-                            <w:fldSimple w:instr=" SEQ Figura \* ARABIC ">
-                              <w:r>
-                                <w:rPr>
-                                  <w:noProof/>
-                                </w:rPr>
-                                <w:t>9</w:t>
-                              </w:r>
-                            </w:fldSimple>
+                            <w:r>
+                              <w:fldChar w:fldCharType="begin"/>
+                            </w:r>
+                            <w:r>
+                              <w:instrText xml:space="preserve"> SEQ Figura \* ARABIC </w:instrText>
+                            </w:r>
+                            <w:r>
+                              <w:fldChar w:fldCharType="separate"/>
+                            </w:r>
+                            <w:r>
+                              <w:rPr>
+                                <w:noProof/>
+                              </w:rPr>
+                              <w:t>9</w:t>
+                            </w:r>
+                            <w:r>
+                              <w:rPr>
+                                <w:noProof/>
+                              </w:rPr>
+                              <w:fldChar w:fldCharType="end"/>
+                            </w:r>
                             <w:r>
                               <w:t xml:space="preserve"> lingua italiano</w:t>
                             </w:r>
-                            <w:bookmarkEnd w:id="23"/>
+                            <w:bookmarkEnd w:id="15"/>
                           </w:p>
                         </w:txbxContent>
                       </wps:txbx>
@@ -3537,6 +3657,7 @@
         </w:drawing>
       </w:r>
     </w:p>
+    <w:bookmarkStart w:id="16" w:name="_Toc198732160"/>
     <w:p>
       <w:pPr>
         <w:pStyle w:val="Titolo1"/>
@@ -3547,7 +3668,6 @@
           <w:lang w:val="it-IT"/>
         </w:rPr>
       </w:pPr>
-      <w:bookmarkStart w:id="25" w:name="_Toc198732160"/>
       <w:r>
         <w:rPr>
           <w:noProof/>
@@ -3603,22 +3723,35 @@
                                 <w:noProof/>
                               </w:rPr>
                             </w:pPr>
-                            <w:bookmarkStart w:id="26" w:name="_Toc199332945"/>
+                            <w:bookmarkStart w:id="17" w:name="_Toc199332945"/>
                             <w:r>
                               <w:t xml:space="preserve">Figura </w:t>
                             </w:r>
-                            <w:fldSimple w:instr=" SEQ Figura \* ARABIC ">
-                              <w:r>
-                                <w:rPr>
-                                  <w:noProof/>
-                                </w:rPr>
-                                <w:t>10</w:t>
-                              </w:r>
-                            </w:fldSimple>
+                            <w:r>
+                              <w:fldChar w:fldCharType="begin"/>
+                            </w:r>
+                            <w:r>
+                              <w:instrText xml:space="preserve"> SEQ Figura \* ARABIC </w:instrText>
+                            </w:r>
+                            <w:r>
+                              <w:fldChar w:fldCharType="separate"/>
+                            </w:r>
+                            <w:r>
+                              <w:rPr>
+                                <w:noProof/>
+                              </w:rPr>
+                              <w:t>10</w:t>
+                            </w:r>
+                            <w:r>
+                              <w:rPr>
+                                <w:noProof/>
+                              </w:rPr>
+                              <w:fldChar w:fldCharType="end"/>
+                            </w:r>
                             <w:r>
                               <w:t xml:space="preserve"> frase lingua italiano</w:t>
                             </w:r>
-                            <w:bookmarkEnd w:id="26"/>
+                            <w:bookmarkEnd w:id="17"/>
                           </w:p>
                         </w:txbxContent>
                       </wps:txbx>
@@ -3903,22 +4036,35 @@
                                 <w:noProof/>
                               </w:rPr>
                             </w:pPr>
-                            <w:bookmarkStart w:id="28" w:name="_Toc199332946"/>
+                            <w:bookmarkStart w:id="18" w:name="_Toc199332946"/>
                             <w:r>
                               <w:t xml:space="preserve">Figura </w:t>
                             </w:r>
-                            <w:fldSimple w:instr=" SEQ Figura \* ARABIC ">
-                              <w:r>
-                                <w:rPr>
-                                  <w:noProof/>
-                                </w:rPr>
-                                <w:t>11</w:t>
-                              </w:r>
-                            </w:fldSimple>
+                            <w:r>
+                              <w:fldChar w:fldCharType="begin"/>
+                            </w:r>
+                            <w:r>
+                              <w:instrText xml:space="preserve"> SEQ Figura \* ARABIC </w:instrText>
+                            </w:r>
+                            <w:r>
+                              <w:fldChar w:fldCharType="separate"/>
+                            </w:r>
+                            <w:r>
+                              <w:rPr>
+                                <w:noProof/>
+                              </w:rPr>
+                              <w:t>11</w:t>
+                            </w:r>
+                            <w:r>
+                              <w:rPr>
+                                <w:noProof/>
+                              </w:rPr>
+                              <w:fldChar w:fldCharType="end"/>
+                            </w:r>
                             <w:r>
                               <w:t xml:space="preserve"> frase lingua inglese</w:t>
                             </w:r>
-                            <w:bookmarkEnd w:id="28"/>
+                            <w:bookmarkEnd w:id="18"/>
                           </w:p>
                         </w:txbxContent>
                       </wps:txbx>
@@ -4113,22 +4259,35 @@
                                 <w:noProof/>
                               </w:rPr>
                             </w:pPr>
-                            <w:bookmarkStart w:id="30" w:name="_Toc199332947"/>
+                            <w:bookmarkStart w:id="19" w:name="_Toc199332947"/>
                             <w:r>
                               <w:t xml:space="preserve">Figura </w:t>
                             </w:r>
-                            <w:fldSimple w:instr=" SEQ Figura \* ARABIC ">
-                              <w:r>
-                                <w:rPr>
-                                  <w:noProof/>
-                                </w:rPr>
-                                <w:t>12</w:t>
-                              </w:r>
-                            </w:fldSimple>
+                            <w:r>
+                              <w:fldChar w:fldCharType="begin"/>
+                            </w:r>
+                            <w:r>
+                              <w:instrText xml:space="preserve"> SEQ Figura \* ARABIC </w:instrText>
+                            </w:r>
+                            <w:r>
+                              <w:fldChar w:fldCharType="separate"/>
+                            </w:r>
+                            <w:r>
+                              <w:rPr>
+                                <w:noProof/>
+                              </w:rPr>
+                              <w:t>12</w:t>
+                            </w:r>
+                            <w:r>
+                              <w:rPr>
+                                <w:noProof/>
+                              </w:rPr>
+                              <w:fldChar w:fldCharType="end"/>
+                            </w:r>
                             <w:r>
                               <w:t xml:space="preserve"> lingua inglese</w:t>
                             </w:r>
-                            <w:bookmarkEnd w:id="30"/>
+                            <w:bookmarkEnd w:id="19"/>
                           </w:p>
                         </w:txbxContent>
                       </wps:txbx>
@@ -4296,7 +4455,7 @@
         <w:lastRenderedPageBreak/>
         <w:t>TC-008</w:t>
       </w:r>
-      <w:bookmarkEnd w:id="25"/>
+      <w:bookmarkEnd w:id="16"/>
     </w:p>
     <w:p>
       <w:pPr>
@@ -4321,7 +4480,7 @@
           <w:lang w:val="it-IT"/>
         </w:rPr>
       </w:pPr>
-      <w:bookmarkStart w:id="32" w:name="_Toc198732161"/>
+      <w:bookmarkStart w:id="20" w:name="_Toc198732161"/>
       <w:r>
         <w:rPr>
           <w:b/>
@@ -4331,7 +4490,7 @@
         </w:rPr>
         <w:t>TC-009</w:t>
       </w:r>
-      <w:bookmarkEnd w:id="32"/>
+      <w:bookmarkEnd w:id="20"/>
     </w:p>
     <w:p>
       <w:pPr>
@@ -4394,22 +4553,35 @@
                                 <w:noProof/>
                               </w:rPr>
                             </w:pPr>
-                            <w:bookmarkStart w:id="33" w:name="_Toc199332948"/>
+                            <w:bookmarkStart w:id="21" w:name="_Toc199332948"/>
                             <w:r>
                               <w:t xml:space="preserve">Figura </w:t>
                             </w:r>
-                            <w:fldSimple w:instr=" SEQ Figura \* ARABIC ">
-                              <w:r>
-                                <w:rPr>
-                                  <w:noProof/>
-                                </w:rPr>
-                                <w:t>13</w:t>
-                              </w:r>
-                            </w:fldSimple>
+                            <w:r>
+                              <w:fldChar w:fldCharType="begin"/>
+                            </w:r>
+                            <w:r>
+                              <w:instrText xml:space="preserve"> SEQ Figura \* ARABIC </w:instrText>
+                            </w:r>
+                            <w:r>
+                              <w:fldChar w:fldCharType="separate"/>
+                            </w:r>
+                            <w:r>
+                              <w:rPr>
+                                <w:noProof/>
+                              </w:rPr>
+                              <w:t>13</w:t>
+                            </w:r>
+                            <w:r>
+                              <w:rPr>
+                                <w:noProof/>
+                              </w:rPr>
+                              <w:fldChar w:fldCharType="end"/>
+                            </w:r>
                             <w:r>
                               <w:t xml:space="preserve"> funzionamento multiplayer</w:t>
                             </w:r>
-                            <w:bookmarkEnd w:id="33"/>
+                            <w:bookmarkEnd w:id="21"/>
                           </w:p>
                         </w:txbxContent>
                       </wps:txbx>
@@ -4564,6 +4736,15 @@
     </w:p>
     <w:p>
       <w:pPr>
+        <w:rPr>
+          <w:lang w:val="it-IT"/>
+        </w:rPr>
+      </w:pPr>
+      <w:bookmarkStart w:id="22" w:name="_GoBack"/>
+      <w:bookmarkEnd w:id="22"/>
+    </w:p>
+    <w:p>
+      <w:pPr>
         <w:pStyle w:val="Titolo1"/>
         <w:rPr>
           <w:b/>
@@ -4572,7 +4753,7 @@
           <w:lang w:val="it-IT"/>
         </w:rPr>
       </w:pPr>
-      <w:bookmarkStart w:id="35" w:name="_Toc198732162"/>
+      <w:bookmarkStart w:id="23" w:name="_Toc198732162"/>
       <w:r>
         <w:rPr>
           <w:b/>
@@ -4582,7 +4763,7 @@
         </w:rPr>
         <w:t>TC-010</w:t>
       </w:r>
-      <w:bookmarkEnd w:id="35"/>
+      <w:bookmarkEnd w:id="23"/>
     </w:p>
     <w:p>
       <w:pPr>
@@ -4645,22 +4826,35 @@
                                 <w:noProof/>
                               </w:rPr>
                             </w:pPr>
-                            <w:bookmarkStart w:id="36" w:name="_Toc199332949"/>
+                            <w:bookmarkStart w:id="24" w:name="_Toc199332949"/>
                             <w:r>
                               <w:t xml:space="preserve">Figura </w:t>
                             </w:r>
-                            <w:fldSimple w:instr=" SEQ Figura \* ARABIC ">
-                              <w:r>
-                                <w:rPr>
-                                  <w:noProof/>
-                                </w:rPr>
-                                <w:t>14</w:t>
-                              </w:r>
-                            </w:fldSimple>
+                            <w:r>
+                              <w:fldChar w:fldCharType="begin"/>
+                            </w:r>
+                            <w:r>
+                              <w:instrText xml:space="preserve"> SEQ Figura \* ARABIC </w:instrText>
+                            </w:r>
+                            <w:r>
+                              <w:fldChar w:fldCharType="separate"/>
+                            </w:r>
+                            <w:r>
+                              <w:rPr>
+                                <w:noProof/>
+                              </w:rPr>
+                              <w:t>14</w:t>
+                            </w:r>
+                            <w:r>
+                              <w:rPr>
+                                <w:noProof/>
+                              </w:rPr>
+                              <w:fldChar w:fldCharType="end"/>
+                            </w:r>
                             <w:r>
                               <w:t xml:space="preserve"> audio attivo</w:t>
                             </w:r>
-                            <w:bookmarkEnd w:id="36"/>
+                            <w:bookmarkEnd w:id="24"/>
                           </w:p>
                         </w:txbxContent>
                       </wps:txbx>
@@ -4853,22 +5047,35 @@
                                 <w:noProof/>
                               </w:rPr>
                             </w:pPr>
-                            <w:bookmarkStart w:id="38" w:name="_Toc199332950"/>
+                            <w:bookmarkStart w:id="25" w:name="_Toc199332950"/>
                             <w:r>
                               <w:t xml:space="preserve">Figura </w:t>
                             </w:r>
-                            <w:fldSimple w:instr=" SEQ Figura \* ARABIC ">
-                              <w:r>
-                                <w:rPr>
-                                  <w:noProof/>
-                                </w:rPr>
-                                <w:t>15</w:t>
-                              </w:r>
-                            </w:fldSimple>
+                            <w:r>
+                              <w:fldChar w:fldCharType="begin"/>
+                            </w:r>
+                            <w:r>
+                              <w:instrText xml:space="preserve"> SEQ Figura \* ARABIC </w:instrText>
+                            </w:r>
+                            <w:r>
+                              <w:fldChar w:fldCharType="separate"/>
+                            </w:r>
+                            <w:r>
+                              <w:rPr>
+                                <w:noProof/>
+                              </w:rPr>
+                              <w:t>15</w:t>
+                            </w:r>
+                            <w:r>
+                              <w:rPr>
+                                <w:noProof/>
+                              </w:rPr>
+                              <w:fldChar w:fldCharType="end"/>
+                            </w:r>
                             <w:r>
                               <w:t xml:space="preserve"> audio non attivo</w:t>
                             </w:r>
-                            <w:bookmarkEnd w:id="38"/>
+                            <w:bookmarkEnd w:id="25"/>
                           </w:p>
                         </w:txbxContent>
                       </wps:txbx>
@@ -5111,7 +5318,7 @@
           <w:lang w:val="it-IT"/>
         </w:rPr>
       </w:pPr>
-      <w:bookmarkStart w:id="40" w:name="_Toc198732163"/>
+      <w:bookmarkStart w:id="26" w:name="_Toc198732163"/>
       <w:r>
         <w:rPr>
           <w:b/>
@@ -5122,7 +5329,7 @@
         <w:lastRenderedPageBreak/>
         <w:t>TC-011</w:t>
       </w:r>
-      <w:bookmarkEnd w:id="40"/>
+      <w:bookmarkEnd w:id="26"/>
     </w:p>
     <w:p>
       <w:pPr>
@@ -5156,8 +5363,6 @@
         </w:rPr>
         <w:t>p</w:t>
       </w:r>
-      <w:bookmarkStart w:id="41" w:name="_GoBack"/>
-      <w:bookmarkEnd w:id="41"/>
       <w:r>
         <w:rPr>
           <w:lang w:val="it-IT"/>
@@ -5175,7 +5380,7 @@
           <w:lang w:val="it-IT"/>
         </w:rPr>
       </w:pPr>
-      <w:bookmarkStart w:id="42" w:name="_Toc198732164"/>
+      <w:bookmarkStart w:id="27" w:name="_Toc198732164"/>
       <w:r>
         <w:rPr>
           <w:b/>
@@ -5185,7 +5390,7 @@
         </w:rPr>
         <w:t>TC-012</w:t>
       </w:r>
-      <w:bookmarkEnd w:id="42"/>
+      <w:bookmarkEnd w:id="27"/>
     </w:p>
     <w:p>
       <w:pPr>
@@ -5210,7 +5415,7 @@
           <w:lang w:val="it-IT"/>
         </w:rPr>
       </w:pPr>
-      <w:bookmarkStart w:id="43" w:name="_Toc198732165"/>
+      <w:bookmarkStart w:id="28" w:name="_Toc198732165"/>
       <w:r>
         <w:rPr>
           <w:b/>
@@ -5220,7 +5425,7 @@
         </w:rPr>
         <w:t>TC-013</w:t>
       </w:r>
-      <w:bookmarkEnd w:id="43"/>
+      <w:bookmarkEnd w:id="28"/>
     </w:p>
     <w:p>
       <w:pPr>
@@ -5251,7 +5456,7 @@
           <w:lang w:val="it-IT"/>
         </w:rPr>
       </w:pPr>
-      <w:bookmarkStart w:id="44" w:name="_Toc198732166"/>
+      <w:bookmarkStart w:id="29" w:name="_Toc198732166"/>
       <w:r>
         <w:rPr>
           <w:b/>
@@ -5261,7 +5466,7 @@
         </w:rPr>
         <w:t>TC-014</w:t>
       </w:r>
-      <w:bookmarkEnd w:id="44"/>
+      <w:bookmarkEnd w:id="29"/>
     </w:p>
     <w:p>
       <w:pPr>
@@ -5324,22 +5529,35 @@
                                 <w:noProof/>
                               </w:rPr>
                             </w:pPr>
-                            <w:bookmarkStart w:id="45" w:name="_Toc199332951"/>
+                            <w:bookmarkStart w:id="30" w:name="_Toc199332951"/>
                             <w:r>
                               <w:t xml:space="preserve">Figura </w:t>
                             </w:r>
-                            <w:fldSimple w:instr=" SEQ Figura \* ARABIC ">
-                              <w:r>
-                                <w:rPr>
-                                  <w:noProof/>
-                                </w:rPr>
-                                <w:t>16</w:t>
-                              </w:r>
-                            </w:fldSimple>
+                            <w:r>
+                              <w:fldChar w:fldCharType="begin"/>
+                            </w:r>
+                            <w:r>
+                              <w:instrText xml:space="preserve"> SEQ Figura \* ARABIC </w:instrText>
+                            </w:r>
+                            <w:r>
+                              <w:fldChar w:fldCharType="separate"/>
+                            </w:r>
+                            <w:r>
+                              <w:rPr>
+                                <w:noProof/>
+                              </w:rPr>
+                              <w:t>16</w:t>
+                            </w:r>
+                            <w:r>
+                              <w:rPr>
+                                <w:noProof/>
+                              </w:rPr>
+                              <w:fldChar w:fldCharType="end"/>
+                            </w:r>
                             <w:r>
                               <w:t xml:space="preserve"> animazione testo 2</w:t>
                             </w:r>
-                            <w:bookmarkEnd w:id="45"/>
+                            <w:bookmarkEnd w:id="30"/>
                           </w:p>
                         </w:txbxContent>
                       </wps:txbx>
